--- a/commit/数据挖掘课程设计报告（HeartDance）.docx
+++ b/commit/数据挖掘课程设计报告（HeartDance）.docx
@@ -50,7 +50,7 @@
                     </pic:cNvPicPr>
                   </pic:nvPicPr>
                   <pic:blipFill>
-                    <a:blip r:embed="rId5">
+                    <a:blip r:embed="rId8">
                       <a:extLst>
                         <a:ext uri="{28A0092B-C50C-407E-A947-70E740481C1C}">
                           <a14:useLocalDpi xmlns:a14="http://schemas.microsoft.com/office/drawing/2010/main" val="0"/>
@@ -111,7 +111,7 @@
                     </pic:cNvPicPr>
                   </pic:nvPicPr>
                   <pic:blipFill>
-                    <a:blip r:embed="rId5">
+                    <a:blip r:embed="rId8">
                       <a:extLst>
                         <a:ext uri="{28A0092B-C50C-407E-A947-70E740481C1C}">
                           <a14:useLocalDpi xmlns:a14="http://schemas.microsoft.com/office/drawing/2010/main" val="0"/>
@@ -168,6 +168,7 @@
     </w:p>
     <w:p>
       <w:pPr>
+        <w:ind w:left="0" w:leftChars="0" w:firstLine="0" w:firstLineChars="0"/>
         <w:jc w:val="center"/>
         <w:rPr>
           <w:rFonts w:asciiTheme="majorEastAsia" w:hAnsiTheme="majorEastAsia" w:eastAsiaTheme="majorEastAsia"/>
@@ -186,23 +187,31 @@
     </w:p>
     <w:p>
       <w:pPr>
+        <w:ind w:left="0" w:leftChars="0" w:firstLine="0" w:firstLineChars="0"/>
         <w:jc w:val="center"/>
+        <w:outlineLvl w:val="0"/>
         <w:rPr>
           <w:rFonts w:hint="default" w:asciiTheme="majorEastAsia" w:hAnsiTheme="majorEastAsia" w:eastAsiaTheme="majorEastAsia"/>
           <w:b/>
-          <w:sz w:val="72"/>
-          <w:lang w:val="en-US" w:eastAsia="zh-CN"/>
-        </w:rPr>
-      </w:pPr>
+          <w:sz w:val="56"/>
+          <w:szCs w:val="56"/>
+          <w:lang w:val="en-US" w:eastAsia="zh-CN"/>
+        </w:rPr>
+      </w:pPr>
+      <w:bookmarkStart w:id="0" w:name="_Toc2562"/>
+      <w:bookmarkStart w:id="1" w:name="_Toc16835"/>
       <w:r>
         <w:rPr>
           <w:rFonts w:hint="eastAsia" w:asciiTheme="majorEastAsia" w:hAnsiTheme="majorEastAsia" w:eastAsiaTheme="majorEastAsia"/>
           <w:b/>
-          <w:sz w:val="72"/>
-          <w:lang w:val="en-US" w:eastAsia="zh-CN"/>
-        </w:rPr>
-        <w:t>基于xxx的xxx</w:t>
-      </w:r>
+          <w:sz w:val="56"/>
+          <w:szCs w:val="56"/>
+          <w:lang w:val="en-US" w:eastAsia="zh-CN"/>
+        </w:rPr>
+        <w:t>心脏病风险预测与分析</w:t>
+      </w:r>
+      <w:bookmarkEnd w:id="0"/>
+      <w:bookmarkEnd w:id="1"/>
     </w:p>
     <w:p>
       <w:pPr>
@@ -235,7 +244,7 @@
     </w:p>
     <w:tbl>
       <w:tblPr>
-        <w:tblStyle w:val="20"/>
+        <w:tblStyle w:val="24"/>
         <w:tblW w:w="0" w:type="auto"/>
         <w:jc w:val="center"/>
         <w:tblBorders>
@@ -268,6 +277,12 @@
             <w:insideH w:val="none" w:color="auto" w:sz="0" w:space="0"/>
             <w:insideV w:val="none" w:color="auto" w:sz="0" w:space="0"/>
           </w:tblBorders>
+          <w:tblCellMar>
+            <w:top w:w="0" w:type="dxa"/>
+            <w:left w:w="108" w:type="dxa"/>
+            <w:bottom w:w="0" w:type="dxa"/>
+            <w:right w:w="108" w:type="dxa"/>
+          </w:tblCellMar>
         </w:tblPrEx>
         <w:trPr>
           <w:jc w:val="center"/>
@@ -279,7 +294,8 @@
           </w:tcPr>
           <w:p>
             <w:pPr>
-              <w:jc w:val="center"/>
+              <w:ind w:left="0" w:leftChars="0" w:firstLine="0" w:firstLineChars="0"/>
+              <w:jc w:val="both"/>
               <w:rPr>
                 <w:rFonts w:asciiTheme="majorEastAsia" w:hAnsiTheme="majorEastAsia" w:eastAsiaTheme="majorEastAsia"/>
                 <w:sz w:val="36"/>
@@ -304,6 +320,7 @@
           </w:tcPr>
           <w:p>
             <w:pPr>
+              <w:ind w:left="0" w:leftChars="0" w:firstLine="0" w:firstLineChars="0"/>
               <w:jc w:val="center"/>
               <w:rPr>
                 <w:rFonts w:hint="default" w:asciiTheme="majorEastAsia" w:hAnsiTheme="majorEastAsia" w:eastAsiaTheme="majorEastAsia"/>
@@ -349,7 +366,8 @@
           </w:tcPr>
           <w:p>
             <w:pPr>
-              <w:jc w:val="center"/>
+              <w:ind w:left="0" w:leftChars="0" w:firstLine="0" w:firstLineChars="0"/>
+              <w:jc w:val="both"/>
               <w:rPr>
                 <w:rFonts w:asciiTheme="majorEastAsia" w:hAnsiTheme="majorEastAsia" w:eastAsiaTheme="majorEastAsia"/>
                 <w:sz w:val="36"/>
@@ -375,6 +393,7 @@
           </w:tcPr>
           <w:p>
             <w:pPr>
+              <w:ind w:left="0" w:leftChars="0" w:firstLine="0" w:firstLineChars="0"/>
               <w:jc w:val="center"/>
               <w:rPr>
                 <w:rFonts w:hint="eastAsia" w:asciiTheme="majorEastAsia" w:hAnsiTheme="majorEastAsia" w:eastAsiaTheme="majorEastAsia"/>
@@ -420,7 +439,8 @@
           </w:tcPr>
           <w:p>
             <w:pPr>
-              <w:jc w:val="center"/>
+              <w:ind w:left="0" w:leftChars="0" w:firstLine="0" w:firstLineChars="0"/>
+              <w:jc w:val="both"/>
               <w:rPr>
                 <w:rFonts w:asciiTheme="majorEastAsia" w:hAnsiTheme="majorEastAsia" w:eastAsiaTheme="majorEastAsia"/>
                 <w:sz w:val="36"/>
@@ -446,6 +466,7 @@
           </w:tcPr>
           <w:p>
             <w:pPr>
+              <w:ind w:left="0" w:leftChars="0" w:firstLine="0" w:firstLineChars="0"/>
               <w:jc w:val="center"/>
               <w:rPr>
                 <w:rFonts w:hint="default" w:asciiTheme="majorEastAsia" w:hAnsiTheme="majorEastAsia" w:eastAsiaTheme="majorEastAsia"/>
@@ -491,7 +512,8 @@
           </w:tcPr>
           <w:p>
             <w:pPr>
-              <w:jc w:val="center"/>
+              <w:ind w:left="0" w:leftChars="0" w:firstLine="0" w:firstLineChars="0"/>
+              <w:jc w:val="both"/>
               <w:rPr>
                 <w:rFonts w:asciiTheme="majorEastAsia" w:hAnsiTheme="majorEastAsia" w:eastAsiaTheme="majorEastAsia"/>
                 <w:sz w:val="36"/>
@@ -517,6 +539,7 @@
           </w:tcPr>
           <w:p>
             <w:pPr>
+              <w:ind w:left="0" w:leftChars="0" w:firstLine="0" w:firstLineChars="0"/>
               <w:jc w:val="center"/>
               <w:rPr>
                 <w:rFonts w:hint="default" w:asciiTheme="majorEastAsia" w:hAnsiTheme="majorEastAsia" w:eastAsiaTheme="majorEastAsia"/>
@@ -554,6 +577,7 @@
     </w:p>
     <w:p>
       <w:pPr>
+        <w:ind w:left="0" w:leftChars="0" w:firstLine="0" w:firstLineChars="0"/>
         <w:jc w:val="center"/>
         <w:rPr>
           <w:rFonts w:asciiTheme="majorEastAsia" w:hAnsiTheme="majorEastAsia" w:eastAsiaTheme="majorEastAsia"/>
@@ -605,16 +629,14 @@
         </w:rPr>
         <w:t>日</w:t>
       </w:r>
-      <w:bookmarkStart w:id="15" w:name="_GoBack"/>
-      <w:bookmarkEnd w:id="15"/>
-    </w:p>
-    <w:p>
-      <w:pPr>
-        <w:pStyle w:val="2"/>
+    </w:p>
+    <w:p>
+      <w:pPr>
         <w:widowControl/>
         <w:shd w:val="clear" w:color="auto" w:fill="FFFFFF"/>
         <w:spacing w:before="240" w:beforeAutospacing="0" w:after="240" w:afterAutospacing="0" w:line="12" w:lineRule="atLeast"/>
         <w:jc w:val="center"/>
+        <w:outlineLvl w:val="9"/>
         <w:rPr>
           <w:rFonts w:hint="default" w:asciiTheme="majorEastAsia" w:hAnsiTheme="majorEastAsia" w:eastAsiaTheme="majorEastAsia"/>
           <w:color w:val="000000"/>
@@ -637,6 +659,7 @@
         <w:widowControl/>
         <w:shd w:val="clear" w:color="auto" w:fill="FFFFFF"/>
         <w:spacing w:before="240" w:beforeAutospacing="0" w:after="240" w:afterAutospacing="0" w:line="12" w:lineRule="atLeast"/>
+        <w:outlineLvl w:val="9"/>
         <w:rPr>
           <w:rFonts w:hint="default" w:asciiTheme="majorEastAsia" w:hAnsiTheme="majorEastAsia" w:eastAsiaTheme="majorEastAsia" w:cstheme="majorBidi"/>
           <w:kern w:val="2"/>
@@ -650,84 +673,62 @@
           <w:docGrid w:type="lines" w:linePitch="312" w:charSpace="0"/>
         </w:sectPr>
       </w:pPr>
-      <w:bookmarkStart w:id="0" w:name="_Toc18142"/>
-    </w:p>
-    <w:bookmarkEnd w:id="0"/>
+      <w:bookmarkStart w:id="2" w:name="_Toc18142"/>
+    </w:p>
+    <w:bookmarkEnd w:id="2"/>
     <w:sdt>
       <w:sdtPr>
         <w:rPr>
-          <w:rFonts w:asciiTheme="majorEastAsia" w:hAnsiTheme="majorEastAsia" w:eastAsiaTheme="minorEastAsia" w:cstheme="minorBidi"/>
-          <w:color w:val="auto"/>
+          <w:rFonts w:ascii="宋体" w:hAnsi="宋体" w:eastAsia="宋体" w:cstheme="minorBidi"/>
           <w:kern w:val="2"/>
           <w:sz w:val="21"/>
           <w:szCs w:val="24"/>
-          <w:lang w:val="zh-CN"/>
-        </w:rPr>
-        <w:id w:val="-493726232"/>
+          <w:lang w:val="en-US" w:eastAsia="zh-CN" w:bidi="ar-SA"/>
+        </w:rPr>
+        <w:id w:val="147471528"/>
+        <w15:color w:val="DBDBDB"/>
         <w:docPartObj>
           <w:docPartGallery w:val="Table of Contents"/>
           <w:docPartUnique/>
         </w:docPartObj>
       </w:sdtPr>
-      <w:sdtEndPr>
-        <w:rPr>
-          <w:rFonts w:asciiTheme="majorEastAsia" w:hAnsiTheme="majorEastAsia" w:eastAsiaTheme="minorEastAsia" w:cstheme="minorBidi"/>
-          <w:b/>
-          <w:bCs/>
-          <w:color w:val="auto"/>
-          <w:kern w:val="2"/>
-          <w:sz w:val="21"/>
-          <w:szCs w:val="24"/>
-          <w:lang w:val="zh-CN"/>
-        </w:rPr>
-      </w:sdtEndPr>
       <w:sdtContent>
         <w:p>
           <w:pPr>
-            <w:pStyle w:val="27"/>
+            <w:spacing w:before="0" w:beforeLines="0" w:after="0" w:afterLines="0" w:line="240" w:lineRule="auto"/>
+            <w:ind w:left="0" w:leftChars="0" w:right="0" w:rightChars="0" w:firstLine="0" w:firstLineChars="0"/>
+            <w:jc w:val="center"/>
+          </w:pPr>
+          <w:r>
             <w:rPr>
-              <w:rFonts w:asciiTheme="majorEastAsia" w:hAnsiTheme="majorEastAsia"/>
-            </w:rPr>
-          </w:pPr>
-          <w:r>
-            <w:rPr>
-              <w:rFonts w:asciiTheme="majorEastAsia" w:hAnsiTheme="majorEastAsia"/>
-              <w:lang w:val="zh-CN"/>
+              <w:rFonts w:ascii="宋体" w:hAnsi="宋体" w:eastAsia="宋体"/>
+              <w:sz w:val="21"/>
             </w:rPr>
             <w:t>目录</w:t>
           </w:r>
         </w:p>
         <w:p>
           <w:pPr>
-            <w:pStyle w:val="17"/>
+            <w:pStyle w:val="15"/>
             <w:tabs>
-              <w:tab w:val="right" w:leader="dot" w:pos="8296"/>
+              <w:tab w:val="right" w:leader="dot" w:pos="8306"/>
             </w:tabs>
+          </w:pPr>
+          <w:r>
             <w:rPr>
-              <w:rFonts w:asciiTheme="minorHAnsi" w:hAnsiTheme="minorHAnsi" w:cstheme="minorBidi"/>
-              <w:smallCaps w:val="0"/>
-              <w:sz w:val="21"/>
-              <w:szCs w:val="22"/>
-            </w:rPr>
-          </w:pPr>
-          <w:r>
-            <w:rPr>
-              <w:rFonts w:asciiTheme="majorEastAsia" w:hAnsiTheme="majorEastAsia" w:eastAsiaTheme="majorEastAsia"/>
-              <w:smallCaps w:val="0"/>
+              <w:b/>
             </w:rPr>
             <w:fldChar w:fldCharType="begin"/>
           </w:r>
           <w:r>
             <w:rPr>
-              <w:rFonts w:asciiTheme="majorEastAsia" w:hAnsiTheme="majorEastAsia" w:eastAsiaTheme="majorEastAsia"/>
-              <w:smallCaps w:val="0"/>
+              <w:b/>
             </w:rPr>
-            <w:instrText xml:space="preserve"> TOC \o "1-5" \h \z \u </w:instrText>
+            <w:instrText xml:space="preserve">TOC \o "1-3" \h \u </w:instrText>
           </w:r>
           <w:r>
             <w:rPr>
-              <w:rFonts w:asciiTheme="majorEastAsia" w:hAnsiTheme="majorEastAsia" w:eastAsiaTheme="majorEastAsia"/>
-              <w:smallCaps w:val="0"/>
+              <w:b/>
             </w:rPr>
             <w:fldChar w:fldCharType="separate"/>
           </w:r>
@@ -735,17 +736,18 @@
             <w:fldChar w:fldCharType="begin"/>
           </w:r>
           <w:r>
-            <w:instrText xml:space="preserve"> HYPERLINK \l "_Toc190290318" </w:instrText>
+            <w:instrText xml:space="preserve"> HYPERLINK \l _Toc16835 </w:instrText>
           </w:r>
           <w:r>
             <w:fldChar w:fldCharType="separate"/>
           </w:r>
           <w:r>
             <w:rPr>
-              <w:rStyle w:val="23"/>
-              <w:rFonts w:asciiTheme="majorEastAsia" w:hAnsiTheme="majorEastAsia" w:eastAsiaTheme="majorEastAsia"/>
+              <w:rFonts w:hint="eastAsia" w:asciiTheme="majorEastAsia" w:hAnsiTheme="majorEastAsia" w:eastAsiaTheme="majorEastAsia"/>
+              <w:szCs w:val="56"/>
+              <w:lang w:val="en-US" w:eastAsia="zh-CN"/>
             </w:rPr>
-            <w:t>1.项目背景</w:t>
+            <w:t>心脏病风险预测与分析</w:t>
           </w:r>
           <w:r>
             <w:tab/>
@@ -754,13 +756,13 @@
             <w:fldChar w:fldCharType="begin"/>
           </w:r>
           <w:r>
-            <w:instrText xml:space="preserve"> PAGEREF _Toc190290318 \h </w:instrText>
+            <w:instrText xml:space="preserve"> PAGEREF _Toc16835 \h </w:instrText>
           </w:r>
           <w:r>
             <w:fldChar w:fldCharType="separate"/>
           </w:r>
           <w:r>
-            <w:t>2</w:t>
+            <w:t>1</w:t>
           </w:r>
           <w:r>
             <w:fldChar w:fldCharType="end"/>
@@ -771,47 +773,53 @@
         </w:p>
         <w:p>
           <w:pPr>
-            <w:pStyle w:val="17"/>
+            <w:pStyle w:val="15"/>
             <w:tabs>
-              <w:tab w:val="right" w:leader="dot" w:pos="8296"/>
+              <w:tab w:val="right" w:leader="dot" w:pos="8306"/>
             </w:tabs>
+          </w:pPr>
+          <w:r>
+            <w:fldChar w:fldCharType="begin"/>
+          </w:r>
+          <w:r>
+            <w:instrText xml:space="preserve"> HYPERLINK \l _Toc9082 </w:instrText>
+          </w:r>
+          <w:r>
+            <w:fldChar w:fldCharType="separate"/>
+          </w:r>
+          <w:r>
             <w:rPr>
-              <w:rFonts w:asciiTheme="minorHAnsi" w:hAnsiTheme="minorHAnsi" w:cstheme="minorBidi"/>
-              <w:smallCaps w:val="0"/>
-              <w:sz w:val="21"/>
-              <w:szCs w:val="22"/>
+              <w:rFonts w:hint="eastAsia" w:asciiTheme="majorEastAsia" w:hAnsiTheme="majorEastAsia" w:eastAsiaTheme="majorEastAsia"/>
             </w:rPr>
-          </w:pPr>
+            <w:t>1</w:t>
+          </w:r>
+          <w:r>
+            <w:rPr>
+              <w:rFonts w:hint="eastAsia" w:asciiTheme="majorEastAsia" w:hAnsiTheme="majorEastAsia" w:eastAsiaTheme="majorEastAsia"/>
+              <w:lang w:val="en-US" w:eastAsia="zh-CN"/>
+            </w:rPr>
+            <w:t xml:space="preserve"> </w:t>
+          </w:r>
+          <w:r>
+            <w:rPr>
+              <w:rFonts w:hint="eastAsia" w:asciiTheme="majorEastAsia" w:hAnsiTheme="majorEastAsia" w:eastAsiaTheme="majorEastAsia"/>
+            </w:rPr>
+            <w:t>项目背景</w:t>
+          </w:r>
+          <w:r>
+            <w:tab/>
+          </w:r>
           <w:r>
             <w:fldChar w:fldCharType="begin"/>
           </w:r>
           <w:r>
-            <w:instrText xml:space="preserve"> HYPERLINK \l "_Toc190290319" </w:instrText>
+            <w:instrText xml:space="preserve"> PAGEREF _Toc9082 \h </w:instrText>
           </w:r>
           <w:r>
             <w:fldChar w:fldCharType="separate"/>
           </w:r>
           <w:r>
-            <w:rPr>
-              <w:rStyle w:val="23"/>
-              <w:rFonts w:asciiTheme="majorEastAsia" w:hAnsiTheme="majorEastAsia" w:eastAsiaTheme="majorEastAsia"/>
-            </w:rPr>
-            <w:t>2.心脏病风险预测</w:t>
-          </w:r>
-          <w:r>
-            <w:tab/>
-          </w:r>
-          <w:r>
-            <w:fldChar w:fldCharType="begin"/>
-          </w:r>
-          <w:r>
-            <w:instrText xml:space="preserve"> PAGEREF _Toc190290319 \h </w:instrText>
-          </w:r>
-          <w:r>
-            <w:fldChar w:fldCharType="separate"/>
-          </w:r>
-          <w:r>
-            <w:t>2</w:t>
+            <w:t>1</w:t>
           </w:r>
           <w:r>
             <w:fldChar w:fldCharType="end"/>
@@ -822,45 +830,53 @@
         </w:p>
         <w:p>
           <w:pPr>
-            <w:pStyle w:val="8"/>
+            <w:pStyle w:val="15"/>
             <w:tabs>
-              <w:tab w:val="right" w:leader="dot" w:pos="8296"/>
+              <w:tab w:val="right" w:leader="dot" w:pos="8306"/>
             </w:tabs>
+          </w:pPr>
+          <w:r>
+            <w:fldChar w:fldCharType="begin"/>
+          </w:r>
+          <w:r>
+            <w:instrText xml:space="preserve"> HYPERLINK \l _Toc1158 </w:instrText>
+          </w:r>
+          <w:r>
+            <w:fldChar w:fldCharType="separate"/>
+          </w:r>
+          <w:r>
             <w:rPr>
-              <w:rFonts w:asciiTheme="minorHAnsi" w:hAnsiTheme="minorHAnsi" w:cstheme="minorBidi"/>
-              <w:sz w:val="21"/>
-              <w:szCs w:val="22"/>
+              <w:rFonts w:asciiTheme="majorEastAsia" w:hAnsiTheme="majorEastAsia" w:eastAsiaTheme="majorEastAsia"/>
             </w:rPr>
-          </w:pPr>
+            <w:t>2</w:t>
+          </w:r>
+          <w:r>
+            <w:rPr>
+              <w:rFonts w:hint="eastAsia" w:asciiTheme="majorEastAsia" w:hAnsiTheme="majorEastAsia" w:eastAsiaTheme="majorEastAsia"/>
+              <w:lang w:val="en-US" w:eastAsia="zh-CN"/>
+            </w:rPr>
+            <w:t xml:space="preserve"> </w:t>
+          </w:r>
+          <w:r>
+            <w:rPr>
+              <w:rFonts w:hint="eastAsia" w:asciiTheme="majorEastAsia" w:hAnsiTheme="majorEastAsia" w:eastAsiaTheme="majorEastAsia"/>
+            </w:rPr>
+            <w:t>心脏病风险预测</w:t>
+          </w:r>
+          <w:r>
+            <w:tab/>
+          </w:r>
           <w:r>
             <w:fldChar w:fldCharType="begin"/>
           </w:r>
           <w:r>
-            <w:instrText xml:space="preserve"> HYPERLINK \l "_Toc190290320" </w:instrText>
+            <w:instrText xml:space="preserve"> PAGEREF _Toc1158 \h </w:instrText>
           </w:r>
           <w:r>
             <w:fldChar w:fldCharType="separate"/>
           </w:r>
           <w:r>
-            <w:rPr>
-              <w:rStyle w:val="23"/>
-            </w:rPr>
-            <w:t>2.1 数据介绍</w:t>
-          </w:r>
-          <w:r>
-            <w:tab/>
-          </w:r>
-          <w:r>
-            <w:fldChar w:fldCharType="begin"/>
-          </w:r>
-          <w:r>
-            <w:instrText xml:space="preserve"> PAGEREF _Toc190290320 \h </w:instrText>
-          </w:r>
-          <w:r>
-            <w:fldChar w:fldCharType="separate"/>
-          </w:r>
-          <w:r>
-            <w:t>2</w:t>
+            <w:t>1</w:t>
           </w:r>
           <w:r>
             <w:fldChar w:fldCharType="end"/>
@@ -871,45 +887,43 @@
         </w:p>
         <w:p>
           <w:pPr>
-            <w:pStyle w:val="8"/>
+            <w:pStyle w:val="19"/>
             <w:tabs>
-              <w:tab w:val="right" w:leader="dot" w:pos="8296"/>
+              <w:tab w:val="right" w:leader="dot" w:pos="8306"/>
             </w:tabs>
+          </w:pPr>
+          <w:r>
+            <w:fldChar w:fldCharType="begin"/>
+          </w:r>
+          <w:r>
+            <w:instrText xml:space="preserve"> HYPERLINK \l _Toc20541 </w:instrText>
+          </w:r>
+          <w:r>
+            <w:fldChar w:fldCharType="separate"/>
+          </w:r>
+          <w:r>
+            <w:t xml:space="preserve">2.1 </w:t>
+          </w:r>
+          <w:r>
             <w:rPr>
-              <w:rFonts w:asciiTheme="minorHAnsi" w:hAnsiTheme="minorHAnsi" w:cstheme="minorBidi"/>
-              <w:sz w:val="21"/>
-              <w:szCs w:val="22"/>
+              <w:rFonts w:hint="eastAsia"/>
             </w:rPr>
-          </w:pPr>
+            <w:t>数据介绍</w:t>
+          </w:r>
+          <w:r>
+            <w:tab/>
+          </w:r>
           <w:r>
             <w:fldChar w:fldCharType="begin"/>
           </w:r>
           <w:r>
-            <w:instrText xml:space="preserve"> HYPERLINK \l "_Toc190290321" </w:instrText>
+            <w:instrText xml:space="preserve"> PAGEREF _Toc20541 \h </w:instrText>
           </w:r>
           <w:r>
             <w:fldChar w:fldCharType="separate"/>
           </w:r>
           <w:r>
-            <w:rPr>
-              <w:rStyle w:val="23"/>
-            </w:rPr>
-            <w:t>2.2 算法介绍</w:t>
-          </w:r>
-          <w:r>
-            <w:tab/>
-          </w:r>
-          <w:r>
-            <w:fldChar w:fldCharType="begin"/>
-          </w:r>
-          <w:r>
-            <w:instrText xml:space="preserve"> PAGEREF _Toc190290321 \h </w:instrText>
-          </w:r>
-          <w:r>
-            <w:fldChar w:fldCharType="separate"/>
-          </w:r>
-          <w:r>
-            <w:t>2</w:t>
+            <w:t>1</w:t>
           </w:r>
           <w:r>
             <w:fldChar w:fldCharType="end"/>
@@ -920,39 +934,37 @@
         </w:p>
         <w:p>
           <w:pPr>
-            <w:pStyle w:val="8"/>
+            <w:pStyle w:val="19"/>
             <w:tabs>
-              <w:tab w:val="right" w:leader="dot" w:pos="8296"/>
+              <w:tab w:val="right" w:leader="dot" w:pos="8306"/>
             </w:tabs>
+          </w:pPr>
+          <w:r>
+            <w:fldChar w:fldCharType="begin"/>
+          </w:r>
+          <w:r>
+            <w:instrText xml:space="preserve"> HYPERLINK \l _Toc23604 </w:instrText>
+          </w:r>
+          <w:r>
+            <w:fldChar w:fldCharType="separate"/>
+          </w:r>
+          <w:r>
+            <w:t xml:space="preserve">2.2 </w:t>
+          </w:r>
+          <w:r>
             <w:rPr>
-              <w:rFonts w:asciiTheme="minorHAnsi" w:hAnsiTheme="minorHAnsi" w:cstheme="minorBidi"/>
-              <w:sz w:val="21"/>
-              <w:szCs w:val="22"/>
+              <w:rFonts w:hint="eastAsia"/>
             </w:rPr>
-          </w:pPr>
+            <w:t>算法介绍</w:t>
+          </w:r>
+          <w:r>
+            <w:tab/>
+          </w:r>
           <w:r>
             <w:fldChar w:fldCharType="begin"/>
           </w:r>
           <w:r>
-            <w:instrText xml:space="preserve"> HYPERLINK \l "_Toc190290322" </w:instrText>
-          </w:r>
-          <w:r>
-            <w:fldChar w:fldCharType="separate"/>
-          </w:r>
-          <w:r>
-            <w:rPr>
-              <w:rStyle w:val="23"/>
-            </w:rPr>
-            <w:t>2.3 特征构造</w:t>
-          </w:r>
-          <w:r>
-            <w:tab/>
-          </w:r>
-          <w:r>
-            <w:fldChar w:fldCharType="begin"/>
-          </w:r>
-          <w:r>
-            <w:instrText xml:space="preserve"> PAGEREF _Toc190290322 \h </w:instrText>
+            <w:instrText xml:space="preserve"> PAGEREF _Toc23604 \h </w:instrText>
           </w:r>
           <w:r>
             <w:fldChar w:fldCharType="separate"/>
@@ -969,45 +981,43 @@
         </w:p>
         <w:p>
           <w:pPr>
-            <w:pStyle w:val="8"/>
+            <w:pStyle w:val="19"/>
             <w:tabs>
-              <w:tab w:val="right" w:leader="dot" w:pos="8296"/>
+              <w:tab w:val="right" w:leader="dot" w:pos="8306"/>
             </w:tabs>
+          </w:pPr>
+          <w:r>
+            <w:fldChar w:fldCharType="begin"/>
+          </w:r>
+          <w:r>
+            <w:instrText xml:space="preserve"> HYPERLINK \l _Toc30692 </w:instrText>
+          </w:r>
+          <w:r>
+            <w:fldChar w:fldCharType="separate"/>
+          </w:r>
+          <w:r>
+            <w:t xml:space="preserve">2.3 </w:t>
+          </w:r>
+          <w:r>
             <w:rPr>
-              <w:rFonts w:asciiTheme="minorHAnsi" w:hAnsiTheme="minorHAnsi" w:cstheme="minorBidi"/>
-              <w:sz w:val="21"/>
-              <w:szCs w:val="22"/>
+              <w:rFonts w:hint="eastAsia"/>
             </w:rPr>
-          </w:pPr>
+            <w:t>特征构造</w:t>
+          </w:r>
+          <w:r>
+            <w:tab/>
+          </w:r>
           <w:r>
             <w:fldChar w:fldCharType="begin"/>
           </w:r>
           <w:r>
-            <w:instrText xml:space="preserve"> HYPERLINK \l "_Toc190290323" </w:instrText>
+            <w:instrText xml:space="preserve"> PAGEREF _Toc30692 \h </w:instrText>
           </w:r>
           <w:r>
             <w:fldChar w:fldCharType="separate"/>
           </w:r>
           <w:r>
-            <w:rPr>
-              <w:rStyle w:val="23"/>
-            </w:rPr>
-            <w:t>2.4 实验结果</w:t>
-          </w:r>
-          <w:r>
-            <w:tab/>
-          </w:r>
-          <w:r>
-            <w:fldChar w:fldCharType="begin"/>
-          </w:r>
-          <w:r>
-            <w:instrText xml:space="preserve"> PAGEREF _Toc190290323 \h </w:instrText>
-          </w:r>
-          <w:r>
-            <w:fldChar w:fldCharType="separate"/>
-          </w:r>
-          <w:r>
-            <w:t>2</w:t>
+            <w:t>3</w:t>
           </w:r>
           <w:r>
             <w:fldChar w:fldCharType="end"/>
@@ -1018,47 +1028,43 @@
         </w:p>
         <w:p>
           <w:pPr>
-            <w:pStyle w:val="17"/>
+            <w:pStyle w:val="19"/>
             <w:tabs>
-              <w:tab w:val="right" w:leader="dot" w:pos="8296"/>
+              <w:tab w:val="right" w:leader="dot" w:pos="8306"/>
             </w:tabs>
+          </w:pPr>
+          <w:r>
+            <w:fldChar w:fldCharType="begin"/>
+          </w:r>
+          <w:r>
+            <w:instrText xml:space="preserve"> HYPERLINK \l _Toc32583 </w:instrText>
+          </w:r>
+          <w:r>
+            <w:fldChar w:fldCharType="separate"/>
+          </w:r>
+          <w:r>
+            <w:t xml:space="preserve">2.4 </w:t>
+          </w:r>
+          <w:r>
             <w:rPr>
-              <w:rFonts w:asciiTheme="minorHAnsi" w:hAnsiTheme="minorHAnsi" w:cstheme="minorBidi"/>
-              <w:smallCaps w:val="0"/>
-              <w:sz w:val="21"/>
-              <w:szCs w:val="22"/>
+              <w:rFonts w:hint="eastAsia"/>
             </w:rPr>
-          </w:pPr>
+            <w:t>实验结果</w:t>
+          </w:r>
+          <w:r>
+            <w:tab/>
+          </w:r>
           <w:r>
             <w:fldChar w:fldCharType="begin"/>
           </w:r>
           <w:r>
-            <w:instrText xml:space="preserve"> HYPERLINK \l "_Toc190290324" </w:instrText>
+            <w:instrText xml:space="preserve"> PAGEREF _Toc32583 \h </w:instrText>
           </w:r>
           <w:r>
             <w:fldChar w:fldCharType="separate"/>
           </w:r>
           <w:r>
-            <w:rPr>
-              <w:rStyle w:val="23"/>
-              <w:rFonts w:asciiTheme="minorEastAsia" w:hAnsiTheme="minorEastAsia"/>
-            </w:rPr>
-            <w:t>3.心脏病相关的预防措施</w:t>
-          </w:r>
-          <w:r>
-            <w:tab/>
-          </w:r>
-          <w:r>
-            <w:fldChar w:fldCharType="begin"/>
-          </w:r>
-          <w:r>
-            <w:instrText xml:space="preserve"> PAGEREF _Toc190290324 \h </w:instrText>
-          </w:r>
-          <w:r>
-            <w:fldChar w:fldCharType="separate"/>
-          </w:r>
-          <w:r>
-            <w:t>2</w:t>
+            <w:t>6</w:t>
           </w:r>
           <w:r>
             <w:fldChar w:fldCharType="end"/>
@@ -1069,45 +1075,53 @@
         </w:p>
         <w:p>
           <w:pPr>
-            <w:pStyle w:val="8"/>
+            <w:pStyle w:val="15"/>
             <w:tabs>
-              <w:tab w:val="right" w:leader="dot" w:pos="8296"/>
+              <w:tab w:val="right" w:leader="dot" w:pos="8306"/>
             </w:tabs>
+          </w:pPr>
+          <w:r>
+            <w:fldChar w:fldCharType="begin"/>
+          </w:r>
+          <w:r>
+            <w:instrText xml:space="preserve"> HYPERLINK \l _Toc20024 </w:instrText>
+          </w:r>
+          <w:r>
+            <w:fldChar w:fldCharType="separate"/>
+          </w:r>
+          <w:r>
             <w:rPr>
-              <w:rFonts w:asciiTheme="minorHAnsi" w:hAnsiTheme="minorHAnsi" w:cstheme="minorBidi"/>
-              <w:sz w:val="21"/>
-              <w:szCs w:val="22"/>
+              <w:rFonts w:asciiTheme="minorEastAsia" w:hAnsiTheme="minorEastAsia" w:eastAsiaTheme="minorEastAsia"/>
             </w:rPr>
-          </w:pPr>
+            <w:t>3</w:t>
+          </w:r>
+          <w:r>
+            <w:rPr>
+              <w:rFonts w:hint="eastAsia" w:asciiTheme="minorEastAsia" w:hAnsiTheme="minorEastAsia" w:eastAsiaTheme="minorEastAsia"/>
+              <w:lang w:val="en-US" w:eastAsia="zh-CN"/>
+            </w:rPr>
+            <w:t xml:space="preserve"> </w:t>
+          </w:r>
+          <w:r>
+            <w:rPr>
+              <w:rFonts w:hint="eastAsia" w:asciiTheme="minorEastAsia" w:hAnsiTheme="minorEastAsia" w:eastAsiaTheme="minorEastAsia"/>
+            </w:rPr>
+            <w:t>心脏病相关的预防措施</w:t>
+          </w:r>
+          <w:r>
+            <w:tab/>
+          </w:r>
           <w:r>
             <w:fldChar w:fldCharType="begin"/>
           </w:r>
           <w:r>
-            <w:instrText xml:space="preserve"> HYPERLINK \l "_Toc190290325" </w:instrText>
+            <w:instrText xml:space="preserve"> PAGEREF _Toc20024 \h </w:instrText>
           </w:r>
           <w:r>
             <w:fldChar w:fldCharType="separate"/>
           </w:r>
           <w:r>
-            <w:rPr>
-              <w:rStyle w:val="23"/>
-            </w:rPr>
-            <w:t>3.1 XXXX（预防措施一）</w:t>
-          </w:r>
-          <w:r>
-            <w:tab/>
-          </w:r>
-          <w:r>
-            <w:fldChar w:fldCharType="begin"/>
-          </w:r>
-          <w:r>
-            <w:instrText xml:space="preserve"> PAGEREF _Toc190290325 \h </w:instrText>
-          </w:r>
-          <w:r>
-            <w:fldChar w:fldCharType="separate"/>
-          </w:r>
-          <w:r>
-            <w:t>2</w:t>
+            <w:t>7</w:t>
           </w:r>
           <w:r>
             <w:fldChar w:fldCharType="end"/>
@@ -1118,45 +1132,43 @@
         </w:p>
         <w:p>
           <w:pPr>
-            <w:pStyle w:val="8"/>
+            <w:pStyle w:val="19"/>
             <w:tabs>
-              <w:tab w:val="right" w:leader="dot" w:pos="8296"/>
+              <w:tab w:val="right" w:leader="dot" w:pos="8306"/>
             </w:tabs>
+          </w:pPr>
+          <w:r>
+            <w:fldChar w:fldCharType="begin"/>
+          </w:r>
+          <w:r>
+            <w:instrText xml:space="preserve"> HYPERLINK \l _Toc5323 </w:instrText>
+          </w:r>
+          <w:r>
+            <w:fldChar w:fldCharType="separate"/>
+          </w:r>
+          <w:r>
+            <w:t xml:space="preserve">3.1 </w:t>
+          </w:r>
+          <w:r>
             <w:rPr>
-              <w:rFonts w:asciiTheme="minorHAnsi" w:hAnsiTheme="minorHAnsi" w:cstheme="minorBidi"/>
-              <w:sz w:val="21"/>
-              <w:szCs w:val="22"/>
+              <w:rFonts w:hint="eastAsia"/>
             </w:rPr>
-          </w:pPr>
+            <w:t>XXXX（预防措施一）</w:t>
+          </w:r>
+          <w:r>
+            <w:tab/>
+          </w:r>
           <w:r>
             <w:fldChar w:fldCharType="begin"/>
           </w:r>
           <w:r>
-            <w:instrText xml:space="preserve"> HYPERLINK \l "_Toc190290326" </w:instrText>
+            <w:instrText xml:space="preserve"> PAGEREF _Toc5323 \h </w:instrText>
           </w:r>
           <w:r>
             <w:fldChar w:fldCharType="separate"/>
           </w:r>
           <w:r>
-            <w:rPr>
-              <w:rStyle w:val="23"/>
-            </w:rPr>
-            <w:t>3.2 XXXX（预防措施二）</w:t>
-          </w:r>
-          <w:r>
-            <w:tab/>
-          </w:r>
-          <w:r>
-            <w:fldChar w:fldCharType="begin"/>
-          </w:r>
-          <w:r>
-            <w:instrText xml:space="preserve"> PAGEREF _Toc190290326 \h </w:instrText>
-          </w:r>
-          <w:r>
-            <w:fldChar w:fldCharType="separate"/>
-          </w:r>
-          <w:r>
-            <w:t>2</w:t>
+            <w:t>7</w:t>
           </w:r>
           <w:r>
             <w:fldChar w:fldCharType="end"/>
@@ -1167,45 +1179,43 @@
         </w:p>
         <w:p>
           <w:pPr>
-            <w:pStyle w:val="8"/>
+            <w:pStyle w:val="19"/>
             <w:tabs>
-              <w:tab w:val="right" w:leader="dot" w:pos="8296"/>
+              <w:tab w:val="right" w:leader="dot" w:pos="8306"/>
             </w:tabs>
+          </w:pPr>
+          <w:r>
+            <w:fldChar w:fldCharType="begin"/>
+          </w:r>
+          <w:r>
+            <w:instrText xml:space="preserve"> HYPERLINK \l _Toc16082 </w:instrText>
+          </w:r>
+          <w:r>
+            <w:fldChar w:fldCharType="separate"/>
+          </w:r>
+          <w:r>
+            <w:t xml:space="preserve">3.2 </w:t>
+          </w:r>
+          <w:r>
             <w:rPr>
-              <w:rFonts w:asciiTheme="minorHAnsi" w:hAnsiTheme="minorHAnsi" w:cstheme="minorBidi"/>
-              <w:sz w:val="21"/>
-              <w:szCs w:val="22"/>
+              <w:rFonts w:hint="eastAsia"/>
             </w:rPr>
-          </w:pPr>
+            <w:t>XXXX（预防措施二）</w:t>
+          </w:r>
+          <w:r>
+            <w:tab/>
+          </w:r>
           <w:r>
             <w:fldChar w:fldCharType="begin"/>
           </w:r>
           <w:r>
-            <w:instrText xml:space="preserve"> HYPERLINK \l "_Toc190290327" </w:instrText>
+            <w:instrText xml:space="preserve"> PAGEREF _Toc16082 \h </w:instrText>
           </w:r>
           <w:r>
             <w:fldChar w:fldCharType="separate"/>
           </w:r>
           <w:r>
-            <w:rPr>
-              <w:rStyle w:val="23"/>
-            </w:rPr>
-            <w:t>3.3 XXXX（预防措施三）……</w:t>
-          </w:r>
-          <w:r>
-            <w:tab/>
-          </w:r>
-          <w:r>
-            <w:fldChar w:fldCharType="begin"/>
-          </w:r>
-          <w:r>
-            <w:instrText xml:space="preserve"> PAGEREF _Toc190290327 \h </w:instrText>
-          </w:r>
-          <w:r>
-            <w:fldChar w:fldCharType="separate"/>
-          </w:r>
-          <w:r>
-            <w:t>3</w:t>
+            <w:t>7</w:t>
           </w:r>
           <w:r>
             <w:fldChar w:fldCharType="end"/>
@@ -1216,47 +1226,46 @@
         </w:p>
         <w:p>
           <w:pPr>
-            <w:pStyle w:val="17"/>
+            <w:pStyle w:val="19"/>
             <w:tabs>
-              <w:tab w:val="right" w:leader="dot" w:pos="8296"/>
+              <w:tab w:val="right" w:leader="dot" w:pos="8306"/>
             </w:tabs>
+          </w:pPr>
+          <w:r>
+            <w:fldChar w:fldCharType="begin"/>
+          </w:r>
+          <w:r>
+            <w:instrText xml:space="preserve"> HYPERLINK \l _Toc16299 </w:instrText>
+          </w:r>
+          <w:r>
+            <w:fldChar w:fldCharType="separate"/>
+          </w:r>
+          <w:r>
+            <w:t>3.3 XXXX</w:t>
+          </w:r>
+          <w:r>
             <w:rPr>
-              <w:rFonts w:asciiTheme="minorHAnsi" w:hAnsiTheme="minorHAnsi" w:cstheme="minorBidi"/>
-              <w:smallCaps w:val="0"/>
-              <w:sz w:val="21"/>
-              <w:szCs w:val="22"/>
+              <w:rFonts w:hint="eastAsia"/>
             </w:rPr>
-          </w:pPr>
+            <w:t>（预防措施三）</w:t>
+          </w:r>
+          <w:r>
+            <w:t>……</w:t>
+          </w:r>
+          <w:r>
+            <w:tab/>
+          </w:r>
           <w:r>
             <w:fldChar w:fldCharType="begin"/>
           </w:r>
           <w:r>
-            <w:instrText xml:space="preserve"> HYPERLINK \l "_Toc190290328" </w:instrText>
+            <w:instrText xml:space="preserve"> PAGEREF _Toc16299 \h </w:instrText>
           </w:r>
           <w:r>
             <w:fldChar w:fldCharType="separate"/>
           </w:r>
           <w:r>
-            <w:rPr>
-              <w:rStyle w:val="23"/>
-              <w:rFonts w:asciiTheme="majorEastAsia" w:hAnsiTheme="majorEastAsia" w:eastAsiaTheme="majorEastAsia"/>
-            </w:rPr>
-            <w:t>4.结论</w:t>
-          </w:r>
-          <w:r>
-            <w:tab/>
-          </w:r>
-          <w:r>
-            <w:fldChar w:fldCharType="begin"/>
-          </w:r>
-          <w:r>
-            <w:instrText xml:space="preserve"> PAGEREF _Toc190290328 \h </w:instrText>
-          </w:r>
-          <w:r>
-            <w:fldChar w:fldCharType="separate"/>
-          </w:r>
-          <w:r>
-            <w:t>3</w:t>
+            <w:t>7</w:t>
           </w:r>
           <w:r>
             <w:fldChar w:fldCharType="end"/>
@@ -1267,32 +1276,38 @@
         </w:p>
         <w:p>
           <w:pPr>
-            <w:pStyle w:val="17"/>
+            <w:pStyle w:val="15"/>
             <w:tabs>
-              <w:tab w:val="right" w:leader="dot" w:pos="8296"/>
+              <w:tab w:val="right" w:leader="dot" w:pos="8306"/>
             </w:tabs>
+          </w:pPr>
+          <w:r>
+            <w:fldChar w:fldCharType="begin"/>
+          </w:r>
+          <w:r>
+            <w:instrText xml:space="preserve"> HYPERLINK \l _Toc6083 </w:instrText>
+          </w:r>
+          <w:r>
+            <w:fldChar w:fldCharType="separate"/>
+          </w:r>
+          <w:r>
             <w:rPr>
-              <w:rFonts w:asciiTheme="minorHAnsi" w:hAnsiTheme="minorHAnsi" w:cstheme="minorBidi"/>
-              <w:smallCaps w:val="0"/>
-              <w:sz w:val="21"/>
-              <w:szCs w:val="22"/>
-            </w:rPr>
-          </w:pPr>
-          <w:r>
-            <w:fldChar w:fldCharType="begin"/>
-          </w:r>
-          <w:r>
-            <w:instrText xml:space="preserve"> HYPERLINK \l "_Toc190290329" </w:instrText>
-          </w:r>
-          <w:r>
-            <w:fldChar w:fldCharType="separate"/>
-          </w:r>
-          <w:r>
-            <w:rPr>
-              <w:rStyle w:val="23"/>
               <w:rFonts w:asciiTheme="majorEastAsia" w:hAnsiTheme="majorEastAsia" w:eastAsiaTheme="majorEastAsia"/>
             </w:rPr>
-            <w:t>5.进度安排</w:t>
+            <w:t>4</w:t>
+          </w:r>
+          <w:r>
+            <w:rPr>
+              <w:rFonts w:hint="eastAsia" w:asciiTheme="majorEastAsia" w:hAnsiTheme="majorEastAsia" w:eastAsiaTheme="majorEastAsia"/>
+              <w:lang w:val="en-US" w:eastAsia="zh-CN"/>
+            </w:rPr>
+            <w:t xml:space="preserve"> </w:t>
+          </w:r>
+          <w:r>
+            <w:rPr>
+              <w:rFonts w:hint="eastAsia" w:asciiTheme="majorEastAsia" w:hAnsiTheme="majorEastAsia" w:eastAsiaTheme="majorEastAsia"/>
+            </w:rPr>
+            <w:t>结论</w:t>
           </w:r>
           <w:r>
             <w:tab/>
@@ -1301,13 +1316,13 @@
             <w:fldChar w:fldCharType="begin"/>
           </w:r>
           <w:r>
-            <w:instrText xml:space="preserve"> PAGEREF _Toc190290329 \h </w:instrText>
+            <w:instrText xml:space="preserve"> PAGEREF _Toc6083 \h </w:instrText>
           </w:r>
           <w:r>
             <w:fldChar w:fldCharType="separate"/>
           </w:r>
           <w:r>
-            <w:t>3</w:t>
+            <w:t>7</w:t>
           </w:r>
           <w:r>
             <w:fldChar w:fldCharType="end"/>
@@ -1318,32 +1333,38 @@
         </w:p>
         <w:p>
           <w:pPr>
-            <w:pStyle w:val="17"/>
+            <w:pStyle w:val="15"/>
             <w:tabs>
-              <w:tab w:val="right" w:leader="dot" w:pos="8296"/>
+              <w:tab w:val="right" w:leader="dot" w:pos="8306"/>
             </w:tabs>
+          </w:pPr>
+          <w:r>
+            <w:fldChar w:fldCharType="begin"/>
+          </w:r>
+          <w:r>
+            <w:instrText xml:space="preserve"> HYPERLINK \l _Toc14660 </w:instrText>
+          </w:r>
+          <w:r>
+            <w:fldChar w:fldCharType="separate"/>
+          </w:r>
+          <w:r>
             <w:rPr>
-              <w:rFonts w:asciiTheme="minorHAnsi" w:hAnsiTheme="minorHAnsi" w:cstheme="minorBidi"/>
-              <w:smallCaps w:val="0"/>
-              <w:sz w:val="21"/>
-              <w:szCs w:val="22"/>
-            </w:rPr>
-          </w:pPr>
-          <w:r>
-            <w:fldChar w:fldCharType="begin"/>
-          </w:r>
-          <w:r>
-            <w:instrText xml:space="preserve"> HYPERLINK \l "_Toc190290330" </w:instrText>
-          </w:r>
-          <w:r>
-            <w:fldChar w:fldCharType="separate"/>
-          </w:r>
-          <w:r>
-            <w:rPr>
-              <w:rStyle w:val="23"/>
               <w:rFonts w:asciiTheme="majorEastAsia" w:hAnsiTheme="majorEastAsia" w:eastAsiaTheme="majorEastAsia"/>
             </w:rPr>
-            <w:t>6.团队特色</w:t>
+            <w:t>5</w:t>
+          </w:r>
+          <w:r>
+            <w:rPr>
+              <w:rFonts w:hint="eastAsia" w:asciiTheme="majorEastAsia" w:hAnsiTheme="majorEastAsia" w:eastAsiaTheme="majorEastAsia"/>
+              <w:lang w:val="en-US" w:eastAsia="zh-CN"/>
+            </w:rPr>
+            <w:t xml:space="preserve"> </w:t>
+          </w:r>
+          <w:r>
+            <w:rPr>
+              <w:rFonts w:hint="eastAsia" w:asciiTheme="majorEastAsia" w:hAnsiTheme="majorEastAsia" w:eastAsiaTheme="majorEastAsia"/>
+            </w:rPr>
+            <w:t>进度安排</w:t>
           </w:r>
           <w:r>
             <w:tab/>
@@ -1352,13 +1373,13 @@
             <w:fldChar w:fldCharType="begin"/>
           </w:r>
           <w:r>
-            <w:instrText xml:space="preserve"> PAGEREF _Toc190290330 \h </w:instrText>
+            <w:instrText xml:space="preserve"> PAGEREF _Toc14660 \h </w:instrText>
           </w:r>
           <w:r>
             <w:fldChar w:fldCharType="separate"/>
           </w:r>
           <w:r>
-            <w:t>3</w:t>
+            <w:t>7</w:t>
           </w:r>
           <w:r>
             <w:fldChar w:fldCharType="end"/>
@@ -1369,32 +1390,38 @@
         </w:p>
         <w:p>
           <w:pPr>
-            <w:pStyle w:val="17"/>
+            <w:pStyle w:val="15"/>
             <w:tabs>
-              <w:tab w:val="right" w:leader="dot" w:pos="8296"/>
+              <w:tab w:val="right" w:leader="dot" w:pos="8306"/>
             </w:tabs>
+          </w:pPr>
+          <w:r>
+            <w:fldChar w:fldCharType="begin"/>
+          </w:r>
+          <w:r>
+            <w:instrText xml:space="preserve"> HYPERLINK \l _Toc27223 </w:instrText>
+          </w:r>
+          <w:r>
+            <w:fldChar w:fldCharType="separate"/>
+          </w:r>
+          <w:r>
             <w:rPr>
-              <w:rFonts w:asciiTheme="minorHAnsi" w:hAnsiTheme="minorHAnsi" w:cstheme="minorBidi"/>
-              <w:smallCaps w:val="0"/>
-              <w:sz w:val="21"/>
-              <w:szCs w:val="22"/>
-            </w:rPr>
-          </w:pPr>
-          <w:r>
-            <w:fldChar w:fldCharType="begin"/>
-          </w:r>
-          <w:r>
-            <w:instrText xml:space="preserve"> HYPERLINK \l "_Toc190290331" </w:instrText>
-          </w:r>
-          <w:r>
-            <w:fldChar w:fldCharType="separate"/>
-          </w:r>
-          <w:r>
-            <w:rPr>
-              <w:rStyle w:val="23"/>
               <w:rFonts w:asciiTheme="majorEastAsia" w:hAnsiTheme="majorEastAsia" w:eastAsiaTheme="majorEastAsia"/>
             </w:rPr>
-            <w:t>参考文献</w:t>
+            <w:t>6</w:t>
+          </w:r>
+          <w:r>
+            <w:rPr>
+              <w:rFonts w:hint="eastAsia" w:asciiTheme="majorEastAsia" w:hAnsiTheme="majorEastAsia" w:eastAsiaTheme="majorEastAsia"/>
+              <w:lang w:val="en-US" w:eastAsia="zh-CN"/>
+            </w:rPr>
+            <w:t xml:space="preserve"> </w:t>
+          </w:r>
+          <w:r>
+            <w:rPr>
+              <w:rFonts w:hint="eastAsia" w:asciiTheme="majorEastAsia" w:hAnsiTheme="majorEastAsia" w:eastAsiaTheme="majorEastAsia"/>
+            </w:rPr>
+            <w:t>团队特色</w:t>
           </w:r>
           <w:r>
             <w:tab/>
@@ -1403,13 +1430,13 @@
             <w:fldChar w:fldCharType="begin"/>
           </w:r>
           <w:r>
-            <w:instrText xml:space="preserve"> PAGEREF _Toc190290331 \h </w:instrText>
+            <w:instrText xml:space="preserve"> PAGEREF _Toc27223 \h </w:instrText>
           </w:r>
           <w:r>
             <w:fldChar w:fldCharType="separate"/>
           </w:r>
           <w:r>
-            <w:t>3</w:t>
+            <w:t>7</w:t>
           </w:r>
           <w:r>
             <w:fldChar w:fldCharType="end"/>
@@ -1420,121 +1447,3586 @@
         </w:p>
         <w:p>
           <w:pPr>
+            <w:pStyle w:val="15"/>
+            <w:tabs>
+              <w:tab w:val="right" w:leader="dot" w:pos="8306"/>
+            </w:tabs>
+          </w:pPr>
+          <w:r>
+            <w:fldChar w:fldCharType="begin"/>
+          </w:r>
+          <w:r>
+            <w:instrText xml:space="preserve"> HYPERLINK \l _Toc7557 </w:instrText>
+          </w:r>
+          <w:r>
+            <w:fldChar w:fldCharType="separate"/>
+          </w:r>
+          <w:r>
             <w:rPr>
-              <w:rFonts w:asciiTheme="majorEastAsia" w:hAnsiTheme="majorEastAsia" w:eastAsiaTheme="majorEastAsia"/>
+              <w:rFonts w:hint="eastAsia" w:asciiTheme="majorEastAsia" w:hAnsiTheme="majorEastAsia" w:eastAsiaTheme="majorEastAsia"/>
             </w:rPr>
-          </w:pPr>
-          <w:r>
-            <w:rPr>
-              <w:rFonts w:asciiTheme="majorEastAsia" w:hAnsiTheme="majorEastAsia" w:eastAsiaTheme="majorEastAsia" w:cstheme="minorHAnsi"/>
-              <w:smallCaps/>
-              <w:sz w:val="20"/>
-              <w:szCs w:val="20"/>
-            </w:rPr>
+            <w:t>参考文献</w:t>
+          </w:r>
+          <w:r>
+            <w:tab/>
+          </w:r>
+          <w:r>
+            <w:fldChar w:fldCharType="begin"/>
+          </w:r>
+          <w:r>
+            <w:instrText xml:space="preserve"> PAGEREF _Toc7557 \h </w:instrText>
+          </w:r>
+          <w:r>
+            <w:fldChar w:fldCharType="separate"/>
+          </w:r>
+          <w:r>
+            <w:t>7</w:t>
+          </w:r>
+          <w:r>
+            <w:fldChar w:fldCharType="end"/>
+          </w:r>
+          <w:r>
+            <w:fldChar w:fldCharType="end"/>
+          </w:r>
+        </w:p>
+        <w:p>
+          <w:r>
             <w:fldChar w:fldCharType="end"/>
           </w:r>
         </w:p>
       </w:sdtContent>
     </w:sdt>
-    <w:p>
-      <w:pPr>
+    <w:p/>
+    <w:p>
+      <w:pPr>
+        <w:pStyle w:val="3"/>
+        <w:outlineLvl w:val="0"/>
+        <w:rPr>
+          <w:rFonts w:hint="eastAsia" w:asciiTheme="majorEastAsia" w:hAnsiTheme="majorEastAsia" w:eastAsiaTheme="majorEastAsia"/>
+        </w:rPr>
+        <w:sectPr>
+          <w:footerReference r:id="rId5" w:type="default"/>
+          <w:pgSz w:w="11906" w:h="16838"/>
+          <w:pgMar w:top="1440" w:right="1800" w:bottom="1440" w:left="1800" w:header="851" w:footer="992" w:gutter="0"/>
+          <w:pgNumType w:start="2"/>
+          <w:cols w:space="425" w:num="1"/>
+          <w:docGrid w:type="lines" w:linePitch="312" w:charSpace="0"/>
+        </w:sectPr>
+      </w:pPr>
+    </w:p>
+    <w:p>
+      <w:pPr>
+        <w:pStyle w:val="3"/>
+        <w:outlineLvl w:val="0"/>
+        <w:rPr>
+          <w:rFonts w:asciiTheme="majorEastAsia" w:hAnsiTheme="majorEastAsia" w:eastAsiaTheme="majorEastAsia"/>
+        </w:rPr>
+      </w:pPr>
+      <w:bookmarkStart w:id="3" w:name="_Toc9082"/>
+      <w:r>
+        <w:rPr>
+          <w:rFonts w:hint="eastAsia" w:asciiTheme="majorEastAsia" w:hAnsiTheme="majorEastAsia" w:eastAsiaTheme="majorEastAsia"/>
+        </w:rPr>
+        <w:t>1</w:t>
+      </w:r>
+      <w:r>
+        <w:rPr>
+          <w:rFonts w:hint="eastAsia" w:asciiTheme="majorEastAsia" w:hAnsiTheme="majorEastAsia" w:eastAsiaTheme="majorEastAsia"/>
+          <w:lang w:val="en-US" w:eastAsia="zh-CN"/>
+        </w:rPr>
+        <w:t xml:space="preserve"> </w:t>
+      </w:r>
+      <w:r>
+        <w:rPr>
+          <w:rFonts w:hint="eastAsia" w:asciiTheme="majorEastAsia" w:hAnsiTheme="majorEastAsia" w:eastAsiaTheme="majorEastAsia"/>
+        </w:rPr>
+        <w:t>项目背景</w:t>
+      </w:r>
+      <w:bookmarkEnd w:id="3"/>
+    </w:p>
+    <w:p>
+      <w:pPr>
+        <w:bidi w:val="0"/>
+        <w:rPr>
+          <w:rFonts w:hint="eastAsia"/>
+        </w:rPr>
+      </w:pPr>
+      <w:r>
+        <w:rPr>
+          <w:rFonts w:hint="eastAsia"/>
+          <w:lang w:val="en-US" w:eastAsia="zh-CN"/>
+        </w:rPr>
+        <w:t>随着现代生活节奏的加快和生活方式的改变，心脏病已成为全球范围内威胁人类健康的主要疾病之一。其发病率高、死亡率高、并发症多等特点，使得心脏病的预防、诊断和治疗成为医学研究的重要领域。</w:t>
+      </w:r>
+    </w:p>
+    <w:p>
+      <w:pPr>
+        <w:bidi w:val="0"/>
+        <w:rPr>
+          <w:rFonts w:hint="default"/>
+          <w:lang w:val="en-US" w:eastAsia="zh-CN"/>
+        </w:rPr>
+      </w:pPr>
+      <w:r>
+        <w:rPr>
+          <w:rFonts w:hint="eastAsia"/>
+          <w:lang w:val="en-US" w:eastAsia="zh-CN"/>
+        </w:rPr>
+        <w:t>本课程设计旨在利用数据挖掘技术，对心脏病进行预测与分析。通过数据预处理、特征构造、模型对比与消融等实验，最终我们发现集成学习策略在该数据集上有良好的拟合效果与泛化性能，同时相较于其他模型，集成学习中的梯度提升模型LightGBM训练速度快、测试精度高，有极佳的应用价值。</w:t>
+      </w:r>
+    </w:p>
+    <w:p>
+      <w:pPr>
+        <w:pStyle w:val="3"/>
+        <w:outlineLvl w:val="0"/>
+        <w:rPr>
+          <w:rFonts w:asciiTheme="majorEastAsia" w:hAnsiTheme="majorEastAsia" w:eastAsiaTheme="majorEastAsia"/>
+        </w:rPr>
+      </w:pPr>
+      <w:bookmarkStart w:id="4" w:name="_Toc1158"/>
+      <w:r>
+        <w:rPr>
+          <w:rFonts w:asciiTheme="majorEastAsia" w:hAnsiTheme="majorEastAsia" w:eastAsiaTheme="majorEastAsia"/>
+        </w:rPr>
+        <w:t>2</w:t>
+      </w:r>
+      <w:r>
+        <w:rPr>
+          <w:rFonts w:hint="eastAsia" w:asciiTheme="majorEastAsia" w:hAnsiTheme="majorEastAsia" w:eastAsiaTheme="majorEastAsia"/>
+          <w:lang w:val="en-US" w:eastAsia="zh-CN"/>
+        </w:rPr>
+        <w:t xml:space="preserve"> </w:t>
+      </w:r>
+      <w:r>
+        <w:rPr>
+          <w:rFonts w:hint="eastAsia" w:asciiTheme="majorEastAsia" w:hAnsiTheme="majorEastAsia" w:eastAsiaTheme="majorEastAsia"/>
+        </w:rPr>
+        <w:t>心脏病风险预测</w:t>
+      </w:r>
+      <w:bookmarkEnd w:id="4"/>
+    </w:p>
+    <w:p>
+      <w:pPr>
+        <w:pStyle w:val="4"/>
+        <w:bidi w:val="0"/>
+        <w:outlineLvl w:val="1"/>
+      </w:pPr>
+      <w:bookmarkStart w:id="5" w:name="_Toc20541"/>
+      <w:r>
+        <w:t xml:space="preserve">2.1 </w:t>
+      </w:r>
+      <w:r>
+        <w:rPr>
+          <w:rFonts w:hint="eastAsia"/>
+        </w:rPr>
+        <w:t>数据介绍</w:t>
+      </w:r>
+      <w:bookmarkEnd w:id="5"/>
+    </w:p>
+    <w:p>
+      <w:pPr>
+        <w:bidi w:val="0"/>
+        <w:rPr>
+          <w:rFonts w:hint="eastAsia"/>
+        </w:rPr>
+      </w:pPr>
+      <w:r>
+        <w:rPr>
+          <w:rFonts w:hint="eastAsia"/>
+        </w:rPr>
+        <w:t>介绍选择了哪些属性，为什么选择这些属性。</w:t>
+      </w:r>
+    </w:p>
+    <w:p>
+      <w:pPr>
+        <w:bidi w:val="0"/>
+        <w:rPr>
+          <w:rFonts w:hint="eastAsia"/>
+          <w:lang w:val="en-US" w:eastAsia="zh-CN"/>
+        </w:rPr>
+      </w:pPr>
+      <w:r>
+        <w:rPr>
+          <w:rFonts w:hint="eastAsia"/>
+          <w:lang w:val="en-US" w:eastAsia="zh-CN"/>
+        </w:rPr>
+        <w:t>数据集中除了Locate标称属性以外的所有属性可以分为三大类，分别为二值属性、序数属性和数值属性。考虑到最终的模型需要面向大众，我们首先去除了Locate属性。而数值属性中身高和体重均是IBM的组成部分，因此我们只保留了IBM。</w:t>
+      </w:r>
+    </w:p>
+    <w:p>
+      <w:pPr>
+        <w:bidi w:val="0"/>
+        <w:rPr>
+          <w:rFonts w:hint="default"/>
+          <w:lang w:val="en-US" w:eastAsia="zh-CN"/>
+        </w:rPr>
+      </w:pPr>
+      <w:r>
+        <w:rPr>
+          <w:rFonts w:hint="eastAsia"/>
+          <w:lang w:val="en-US" w:eastAsia="zh-CN"/>
+        </w:rPr>
+        <w:t>对于二值属性与序数属性，我们可视化了每一个二值属性与序数属性的心脏病患病情况。</w:t>
+      </w:r>
+    </w:p>
+    <w:p>
+      <w:pPr>
+        <w:bidi w:val="0"/>
+        <w:ind w:left="0" w:leftChars="0" w:firstLine="0" w:firstLineChars="0"/>
+        <w:jc w:val="center"/>
+      </w:pPr>
+      <w:r>
+        <w:drawing>
+          <wp:inline distT="0" distB="0" distL="114300" distR="114300">
+            <wp:extent cx="4300855" cy="4300855"/>
+            <wp:effectExtent l="0" t="0" r="4445" b="4445"/>
+            <wp:docPr id="10" name="图片 9" descr="binary_cls"/>
+            <wp:cNvGraphicFramePr>
+              <a:graphicFrameLocks xmlns:a="http://schemas.openxmlformats.org/drawingml/2006/main" noChangeAspect="1"/>
+            </wp:cNvGraphicFramePr>
+            <a:graphic xmlns:a="http://schemas.openxmlformats.org/drawingml/2006/main">
+              <a:graphicData uri="http://schemas.openxmlformats.org/drawingml/2006/picture">
+                <pic:pic xmlns:pic="http://schemas.openxmlformats.org/drawingml/2006/picture">
+                  <pic:nvPicPr>
+                    <pic:cNvPr id="10" name="图片 9" descr="binary_cls"/>
+                    <pic:cNvPicPr>
+                      <a:picLocks noChangeAspect="1"/>
+                    </pic:cNvPicPr>
+                  </pic:nvPicPr>
+                  <pic:blipFill>
+                    <a:blip r:embed="rId9"/>
+                    <a:stretch>
+                      <a:fillRect/>
+                    </a:stretch>
+                  </pic:blipFill>
+                  <pic:spPr>
+                    <a:xfrm>
+                      <a:off x="0" y="0"/>
+                      <a:ext cx="4300855" cy="4300855"/>
+                    </a:xfrm>
+                    <a:prstGeom prst="rect">
+                      <a:avLst/>
+                    </a:prstGeom>
+                  </pic:spPr>
+                </pic:pic>
+              </a:graphicData>
+            </a:graphic>
+          </wp:inline>
+        </w:drawing>
+      </w:r>
+    </w:p>
+    <w:p>
+      <w:pPr>
+        <w:pStyle w:val="8"/>
+        <w:bidi w:val="0"/>
+        <w:ind w:left="0" w:leftChars="0" w:firstLine="0" w:firstLineChars="0"/>
+        <w:jc w:val="center"/>
+        <w:rPr>
+          <w:rFonts w:hint="default" w:eastAsiaTheme="minorEastAsia"/>
+          <w:lang w:val="en-US" w:eastAsia="zh-CN"/>
+        </w:rPr>
+      </w:pPr>
+      <w:r>
+        <w:rPr>
+          <w:rFonts w:hint="eastAsia"/>
+          <w:lang w:val="en-US" w:eastAsia="zh-CN"/>
+        </w:rPr>
+        <w:t>图</w:t>
+      </w:r>
+      <w:r>
+        <w:rPr>
+          <w:rFonts w:hint="eastAsia"/>
+          <w:lang w:val="en-US" w:eastAsia="zh-CN"/>
+        </w:rPr>
+        <w:fldChar w:fldCharType="begin"/>
+      </w:r>
+      <w:r>
+        <w:rPr>
+          <w:rFonts w:hint="eastAsia"/>
+          <w:lang w:val="en-US" w:eastAsia="zh-CN"/>
+        </w:rPr>
+        <w:instrText xml:space="preserve"> SEQ 图 \* ARABIC </w:instrText>
+      </w:r>
+      <w:r>
+        <w:rPr>
+          <w:rFonts w:hint="eastAsia"/>
+          <w:lang w:val="en-US" w:eastAsia="zh-CN"/>
+        </w:rPr>
+        <w:fldChar w:fldCharType="separate"/>
+      </w:r>
+      <w:r>
+        <w:rPr>
+          <w:rFonts w:hint="eastAsia"/>
+          <w:lang w:val="en-US" w:eastAsia="zh-CN"/>
+        </w:rPr>
+        <w:t>1</w:t>
+      </w:r>
+      <w:r>
+        <w:rPr>
+          <w:rFonts w:hint="eastAsia"/>
+          <w:lang w:val="en-US" w:eastAsia="zh-CN"/>
+        </w:rPr>
+        <w:fldChar w:fldCharType="end"/>
+      </w:r>
+      <w:r>
+        <w:rPr>
+          <w:rFonts w:hint="eastAsia"/>
+          <w:lang w:val="en-US" w:eastAsia="zh-CN"/>
+        </w:rPr>
+        <w:t xml:space="preserve"> 二值属性患病情况</w:t>
+      </w:r>
+    </w:p>
+    <w:p>
+      <w:pPr>
+        <w:bidi w:val="0"/>
+        <w:ind w:left="0" w:leftChars="0" w:firstLine="0" w:firstLineChars="0"/>
+        <w:jc w:val="center"/>
+      </w:pPr>
+      <w:r>
+        <w:drawing>
+          <wp:inline distT="0" distB="0" distL="114300" distR="114300">
+            <wp:extent cx="4349750" cy="4372610"/>
+            <wp:effectExtent l="0" t="0" r="6350" b="8890"/>
+            <wp:docPr id="11" name="图片 10" descr="multi_cls">
+              <a:hlinkClick xmlns:a="http://schemas.openxmlformats.org/drawingml/2006/main" r:id="rId10"/>
+            </wp:docPr>
+            <wp:cNvGraphicFramePr/>
+            <a:graphic xmlns:a="http://schemas.openxmlformats.org/drawingml/2006/main">
+              <a:graphicData uri="http://schemas.openxmlformats.org/drawingml/2006/picture">
+                <pic:pic xmlns:pic="http://schemas.openxmlformats.org/drawingml/2006/picture">
+                  <pic:nvPicPr>
+                    <pic:cNvPr id="11" name="图片 10" descr="multi_cls"/>
+                    <pic:cNvPicPr/>
+                  </pic:nvPicPr>
+                  <pic:blipFill>
+                    <a:blip r:embed="rId11"/>
+                    <a:stretch>
+                      <a:fillRect/>
+                    </a:stretch>
+                  </pic:blipFill>
+                  <pic:spPr>
+                    <a:xfrm>
+                      <a:off x="0" y="0"/>
+                      <a:ext cx="4349750" cy="4372610"/>
+                    </a:xfrm>
+                    <a:prstGeom prst="rect">
+                      <a:avLst/>
+                    </a:prstGeom>
+                  </pic:spPr>
+                </pic:pic>
+              </a:graphicData>
+            </a:graphic>
+          </wp:inline>
+        </w:drawing>
+      </w:r>
+    </w:p>
+    <w:p>
+      <w:pPr>
+        <w:pStyle w:val="8"/>
+        <w:bidi w:val="0"/>
+        <w:ind w:left="0" w:leftChars="0" w:firstLine="0" w:firstLineChars="0"/>
+        <w:jc w:val="center"/>
+        <w:rPr>
+          <w:rFonts w:hint="eastAsia"/>
+          <w:lang w:val="en-US" w:eastAsia="zh-CN"/>
+        </w:rPr>
+      </w:pPr>
+      <w:r>
+        <w:rPr>
+          <w:rFonts w:hint="eastAsia"/>
+          <w:lang w:val="en-US" w:eastAsia="zh-CN"/>
+        </w:rPr>
+        <w:t>图</w:t>
+      </w:r>
+      <w:r>
+        <w:rPr>
+          <w:rFonts w:hint="eastAsia"/>
+          <w:lang w:val="en-US" w:eastAsia="zh-CN"/>
+        </w:rPr>
+        <w:fldChar w:fldCharType="begin"/>
+      </w:r>
+      <w:r>
+        <w:rPr>
+          <w:rFonts w:hint="eastAsia"/>
+          <w:lang w:val="en-US" w:eastAsia="zh-CN"/>
+        </w:rPr>
+        <w:instrText xml:space="preserve"> SEQ 图 \* ARABIC </w:instrText>
+      </w:r>
+      <w:r>
+        <w:rPr>
+          <w:rFonts w:hint="eastAsia"/>
+          <w:lang w:val="en-US" w:eastAsia="zh-CN"/>
+        </w:rPr>
+        <w:fldChar w:fldCharType="separate"/>
+      </w:r>
+      <w:r>
+        <w:rPr>
+          <w:rFonts w:hint="eastAsia"/>
+          <w:lang w:val="en-US" w:eastAsia="zh-CN"/>
+        </w:rPr>
+        <w:t>2</w:t>
+      </w:r>
+      <w:r>
+        <w:rPr>
+          <w:rFonts w:hint="eastAsia"/>
+          <w:lang w:val="en-US" w:eastAsia="zh-CN"/>
+        </w:rPr>
+        <w:fldChar w:fldCharType="end"/>
+      </w:r>
+      <w:r>
+        <w:rPr>
+          <w:rFonts w:hint="eastAsia"/>
+          <w:lang w:val="en-US" w:eastAsia="zh-CN"/>
+        </w:rPr>
+        <w:t xml:space="preserve"> 序数属性患病情况</w:t>
+      </w:r>
+    </w:p>
+    <w:p>
+      <w:pPr>
+        <w:rPr>
+          <w:rFonts w:hint="default"/>
+          <w:lang w:val="en-US" w:eastAsia="zh-CN"/>
+        </w:rPr>
+      </w:pPr>
+      <w:r>
+        <w:rPr>
+          <w:rFonts w:hint="eastAsia"/>
+          <w:lang w:val="en-US" w:eastAsia="zh-CN"/>
+        </w:rPr>
+        <w:t>如上两图所示，可以看出患有心脏病的属性分布与未患有心脏病的属性分布都是显著不同的，因此我们保留所有的二值属性和序数属性。</w:t>
+      </w:r>
+    </w:p>
+    <w:p>
+      <w:pPr>
+        <w:pStyle w:val="4"/>
+        <w:bidi w:val="0"/>
+        <w:outlineLvl w:val="1"/>
+        <w:rPr>
+          <w:rFonts w:hint="eastAsia"/>
+        </w:rPr>
+      </w:pPr>
+      <w:bookmarkStart w:id="6" w:name="_Toc23604"/>
+      <w:r>
+        <w:t xml:space="preserve">2.2 </w:t>
+      </w:r>
+      <w:r>
+        <w:rPr>
+          <w:rFonts w:hint="eastAsia"/>
+        </w:rPr>
+        <w:t>算法介绍</w:t>
+      </w:r>
+      <w:bookmarkEnd w:id="6"/>
+    </w:p>
+    <w:p>
+      <w:pPr>
+        <w:bidi w:val="0"/>
+        <w:rPr>
+          <w:rFonts w:hint="eastAsia"/>
+        </w:rPr>
+      </w:pPr>
+      <w:r>
+        <w:rPr>
+          <w:rFonts w:hint="eastAsia"/>
+        </w:rPr>
+        <w:t>由于本次课程设计的任务是二分类，因此我们引入了诸如：线性模型、决策树模型、贝叶斯模型、集成学习模型、懒惰学习模型、深度模型等众多二分类模型进行横向对比实验。</w:t>
+      </w:r>
+    </w:p>
+    <w:p>
+      <w:pPr>
+        <w:rPr>
+          <w:rFonts w:hint="eastAsia"/>
+        </w:rPr>
+      </w:pPr>
+      <w:r>
+        <w:rPr>
+          <w:rFonts w:hint="eastAsia"/>
+        </w:rPr>
+        <w:t>最终发现集成学习模型中的梯度提升决策树LightGBM</w:t>
+      </w:r>
+      <w:r>
+        <w:rPr>
+          <w:rFonts w:hint="eastAsia"/>
+          <w:lang w:val="en-US" w:eastAsia="zh-CN"/>
+        </w:rPr>
+        <w:t>模型</w:t>
+      </w:r>
+      <w:r>
+        <w:rPr>
+          <w:rFonts w:hint="eastAsia"/>
+        </w:rPr>
+        <w:t>训练速度最快、拟合效果最好，因此我们选择该模型进行进一步的纵向消融实验。</w:t>
+      </w:r>
+    </w:p>
+    <w:p>
+      <w:pPr>
+        <w:rPr>
+          <w:rFonts w:hint="eastAsia"/>
+        </w:rPr>
+      </w:pPr>
+      <w:r>
+        <w:rPr>
+          <w:rFonts w:hint="eastAsia"/>
+        </w:rPr>
+        <w:t>LightGBM模型是一种优化过的梯度提升模型</w:t>
+      </w:r>
+      <w:r>
+        <w:rPr>
+          <w:rStyle w:val="26"/>
+          <w:rFonts w:hint="eastAsia"/>
+        </w:rPr>
+        <w:t>[</w:t>
+      </w:r>
+      <w:r>
+        <w:rPr>
+          <w:rStyle w:val="26"/>
+          <w:rFonts w:hint="eastAsia"/>
+        </w:rPr>
+        <w:endnoteReference w:id="0"/>
+      </w:r>
+      <w:r>
+        <w:rPr>
+          <w:rStyle w:val="26"/>
+          <w:rFonts w:hint="eastAsia"/>
+        </w:rPr>
+        <w:t>]</w:t>
+      </w:r>
+      <w:r>
+        <w:rPr>
+          <w:rFonts w:hint="eastAsia"/>
+        </w:rPr>
+        <w:t>，其引入了基于梯度的单边采样（GOSS）技术和独占特征捆绑（EFB）技术，使得该模型在多个公共数据集上训练速度提升了20倍以上同时保持了几乎相同的准确率。如下两表所示：</w:t>
+      </w:r>
+    </w:p>
+    <w:p>
+      <w:pPr>
+        <w:pStyle w:val="8"/>
+        <w:bidi w:val="0"/>
+        <w:rPr>
+          <w:rFonts w:hint="eastAsia"/>
+        </w:rPr>
+      </w:pPr>
+      <w:r>
+        <w:rPr>
+          <w:rFonts w:hint="eastAsia"/>
+        </w:rPr>
+        <w:t>表</w:t>
+      </w:r>
+      <w:r>
+        <w:rPr>
+          <w:rFonts w:hint="eastAsia"/>
+        </w:rPr>
+        <w:fldChar w:fldCharType="begin"/>
+      </w:r>
+      <w:r>
+        <w:rPr>
+          <w:rFonts w:hint="eastAsia"/>
+        </w:rPr>
+        <w:instrText xml:space="preserve"> SEQ 表 \* ARABIC </w:instrText>
+      </w:r>
+      <w:r>
+        <w:rPr>
+          <w:rFonts w:hint="eastAsia"/>
+        </w:rPr>
+        <w:fldChar w:fldCharType="separate"/>
+      </w:r>
+      <w:r>
+        <w:rPr>
+          <w:rFonts w:hint="eastAsia"/>
+        </w:rPr>
+        <w:t>1</w:t>
+      </w:r>
+      <w:r>
+        <w:rPr>
+          <w:rFonts w:hint="eastAsia"/>
+        </w:rPr>
+        <w:fldChar w:fldCharType="end"/>
+      </w:r>
+      <w:r>
+        <w:rPr>
+          <w:rFonts w:hint="eastAsia"/>
+        </w:rPr>
+        <w:t xml:space="preserve"> 训练时间对比</w:t>
+      </w:r>
+    </w:p>
+    <w:p>
+      <w:pPr>
+        <w:keepNext w:val="0"/>
+        <w:keepLines w:val="0"/>
         <w:widowControl/>
-        <w:jc w:val="left"/>
-        <w:rPr>
-          <w:rFonts w:cs="Times New Roman" w:asciiTheme="majorEastAsia" w:hAnsiTheme="majorEastAsia" w:eastAsiaTheme="majorEastAsia"/>
+        <w:suppressLineNumbers w:val="0"/>
+        <w:ind w:left="0" w:leftChars="0" w:firstLine="0" w:firstLineChars="0"/>
+        <w:jc w:val="center"/>
+        <w:rPr>
+          <w:rFonts w:hint="eastAsia"/>
+        </w:rPr>
+      </w:pPr>
+      <w:r>
+        <w:rPr>
+          <w:rFonts w:ascii="宋体" w:hAnsi="宋体" w:eastAsia="宋体" w:cs="宋体"/>
           <w:kern w:val="0"/>
-          <w:sz w:val="20"/>
-          <w:szCs w:val="20"/>
-        </w:rPr>
-      </w:pPr>
-      <w:r>
-        <w:rPr>
-          <w:rFonts w:asciiTheme="majorEastAsia" w:hAnsiTheme="majorEastAsia" w:eastAsiaTheme="majorEastAsia"/>
-        </w:rPr>
-        <w:br w:type="page"/>
+          <w:sz w:val="24"/>
+          <w:szCs w:val="24"/>
+          <w:lang w:val="en-US" w:eastAsia="zh-CN" w:bidi="ar"/>
+        </w:rPr>
+        <w:drawing>
+          <wp:inline distT="0" distB="0" distL="114300" distR="114300">
+            <wp:extent cx="5267325" cy="1114425"/>
+            <wp:effectExtent l="0" t="0" r="3175" b="3175"/>
+            <wp:docPr id="4" name="图片 1" descr="IMG_256"/>
+            <wp:cNvGraphicFramePr>
+              <a:graphicFrameLocks xmlns:a="http://schemas.openxmlformats.org/drawingml/2006/main" noChangeAspect="1"/>
+            </wp:cNvGraphicFramePr>
+            <a:graphic xmlns:a="http://schemas.openxmlformats.org/drawingml/2006/main">
+              <a:graphicData uri="http://schemas.openxmlformats.org/drawingml/2006/picture">
+                <pic:pic xmlns:pic="http://schemas.openxmlformats.org/drawingml/2006/picture">
+                  <pic:nvPicPr>
+                    <pic:cNvPr id="4" name="图片 1" descr="IMG_256"/>
+                    <pic:cNvPicPr>
+                      <a:picLocks noChangeAspect="1"/>
+                    </pic:cNvPicPr>
+                  </pic:nvPicPr>
+                  <pic:blipFill>
+                    <a:blip r:embed="rId12"/>
+                    <a:stretch>
+                      <a:fillRect/>
+                    </a:stretch>
+                  </pic:blipFill>
+                  <pic:spPr>
+                    <a:xfrm>
+                      <a:off x="0" y="0"/>
+                      <a:ext cx="5267325" cy="1114425"/>
+                    </a:xfrm>
+                    <a:prstGeom prst="rect">
+                      <a:avLst/>
+                    </a:prstGeom>
+                    <a:noFill/>
+                    <a:ln w="9525">
+                      <a:noFill/>
+                    </a:ln>
+                  </pic:spPr>
+                </pic:pic>
+              </a:graphicData>
+            </a:graphic>
+          </wp:inline>
+        </w:drawing>
+      </w:r>
+    </w:p>
+    <w:p>
+      <w:pPr>
+        <w:pStyle w:val="8"/>
+        <w:bidi w:val="0"/>
+        <w:rPr>
+          <w:rFonts w:hint="eastAsia"/>
+        </w:rPr>
+      </w:pPr>
+      <w:r>
+        <w:rPr>
+          <w:rFonts w:hint="eastAsia"/>
+        </w:rPr>
+        <w:t>表2 测试AUC对比</w:t>
+      </w:r>
+    </w:p>
+    <w:p>
+      <w:pPr>
+        <w:ind w:left="0" w:leftChars="0" w:firstLine="0" w:firstLineChars="0"/>
+      </w:pPr>
+      <w:r>
+        <w:rPr>
+          <w:rFonts w:ascii="宋体" w:hAnsi="宋体" w:eastAsia="宋体" w:cs="宋体"/>
+          <w:kern w:val="0"/>
+          <w:sz w:val="24"/>
+          <w:szCs w:val="24"/>
+          <w:lang w:val="en-US" w:eastAsia="zh-CN" w:bidi="ar"/>
+        </w:rPr>
+        <w:drawing>
+          <wp:inline distT="0" distB="0" distL="114300" distR="114300">
+            <wp:extent cx="5267325" cy="1000125"/>
+            <wp:effectExtent l="0" t="0" r="3175" b="3175"/>
+            <wp:docPr id="5" name="图片 2" descr="IMG_256"/>
+            <wp:cNvGraphicFramePr>
+              <a:graphicFrameLocks xmlns:a="http://schemas.openxmlformats.org/drawingml/2006/main" noChangeAspect="1"/>
+            </wp:cNvGraphicFramePr>
+            <a:graphic xmlns:a="http://schemas.openxmlformats.org/drawingml/2006/main">
+              <a:graphicData uri="http://schemas.openxmlformats.org/drawingml/2006/picture">
+                <pic:pic xmlns:pic="http://schemas.openxmlformats.org/drawingml/2006/picture">
+                  <pic:nvPicPr>
+                    <pic:cNvPr id="5" name="图片 2" descr="IMG_256"/>
+                    <pic:cNvPicPr>
+                      <a:picLocks noChangeAspect="1"/>
+                    </pic:cNvPicPr>
+                  </pic:nvPicPr>
+                  <pic:blipFill>
+                    <a:blip r:embed="rId13"/>
+                    <a:stretch>
+                      <a:fillRect/>
+                    </a:stretch>
+                  </pic:blipFill>
+                  <pic:spPr>
+                    <a:xfrm>
+                      <a:off x="0" y="0"/>
+                      <a:ext cx="5267325" cy="1000125"/>
+                    </a:xfrm>
+                    <a:prstGeom prst="rect">
+                      <a:avLst/>
+                    </a:prstGeom>
+                    <a:noFill/>
+                    <a:ln w="9525">
+                      <a:noFill/>
+                    </a:ln>
+                  </pic:spPr>
+                </pic:pic>
+              </a:graphicData>
+            </a:graphic>
+          </wp:inline>
+        </w:drawing>
+      </w:r>
+    </w:p>
+    <w:p>
+      <w:pPr>
+        <w:rPr>
+          <w:rFonts w:hint="eastAsia"/>
+        </w:rPr>
+      </w:pPr>
+    </w:p>
+    <w:p>
+      <w:pPr>
+        <w:rPr>
+          <w:rFonts w:hint="eastAsia"/>
+        </w:rPr>
+      </w:pPr>
+      <w:r>
+        <w:rPr>
+          <w:rFonts w:hint="eastAsia"/>
+        </w:rPr>
+        <w:t>可以看出LightGBM非常适用于当前心脏病预测场景。我们首先简单介绍一下梯度提升决策树模型，然后再介绍LightGBM引入的GOSS和EFB两项新技术。</w:t>
+      </w:r>
+    </w:p>
+    <w:p>
+      <w:pPr>
+        <w:rPr>
+          <w:rFonts w:hint="eastAsia"/>
+        </w:rPr>
+      </w:pPr>
+      <w:r>
+        <w:rPr>
+          <w:rFonts w:hint="eastAsia"/>
+        </w:rPr>
+        <w:t>对于梯度提升决策树（GBDT）。它是一种基于集成学习的监督学习方法，属于Boosting算法族的一种。GBDT通过构建多个决策树模型来逐步改进预测结果，每一棵新树的训练目标是减少前一棵树预测误差。具体地，GBDT采用逐步优化的方式，通过计算每个样本的残差（预测误差），并将新树拟合这些残差，从而不断提高模型的预测精度。在训练过程中，每一棵树都会在之前树的基础上进行加权组合，最终的预测结果是所有树的加权平均值。</w:t>
+      </w:r>
+    </w:p>
+    <w:p>
+      <w:pPr>
+        <w:rPr>
+          <w:rFonts w:hint="eastAsia"/>
+        </w:rPr>
+      </w:pPr>
+      <w:r>
+        <w:rPr>
+          <w:rFonts w:hint="eastAsia"/>
+        </w:rPr>
+        <w:t>对于基于梯度的单边采样（GOSS）技术。它是微软团队提出的数据样的一种策略，相比于直接丢弃梯度较小的实例，GOSS 保留所有具有较大梯度值的实例，并对具有较小梯度值的实例进行随机采样。具体地，GOSS首先根据实例梯度的绝对值对数据实例进行排序，并选择前a×100%的实例。然后，它从剩余数据中随机采样b×100%的实例。之后GOSS在计算信息增益时，将采样的具有较小梯度值的数据放大1−b/a倍。通过这样做，模型能够在更加关注训练不足的实例的同时不会大幅改变原始数据分布。</w:t>
+      </w:r>
+    </w:p>
+    <w:p>
+      <w:r>
+        <w:rPr>
+          <w:rFonts w:hint="eastAsia"/>
+        </w:rPr>
+        <w:t>对于独占特征捆绑（EFB）技术。它是微软团队提出的有效减少特征数量的新方法。具体地，在稀疏特征空间中许多特征是互斥的，即它们永远不会同时取非零值。通过精心设计的特征扫描算法，可以将互斥特征捆绑到一个特征中,这样直方图构建的复杂度就会大幅降低，然后就可以显著地加速GBDT的训练而不会损害精度。</w:t>
+      </w:r>
+    </w:p>
+    <w:p>
+      <w:pPr>
+        <w:pStyle w:val="4"/>
+        <w:bidi w:val="0"/>
+        <w:outlineLvl w:val="1"/>
+        <w:rPr>
+          <w:rFonts w:hint="eastAsia"/>
+        </w:rPr>
+      </w:pPr>
+      <w:bookmarkStart w:id="7" w:name="_Toc30692"/>
+      <w:r>
+        <w:t xml:space="preserve">2.3 </w:t>
+      </w:r>
+      <w:r>
+        <w:rPr>
+          <w:rFonts w:hint="eastAsia"/>
+        </w:rPr>
+        <w:t>特征构造</w:t>
+      </w:r>
+      <w:bookmarkEnd w:id="7"/>
+    </w:p>
+    <w:p>
+      <w:pPr>
+        <w:rPr>
+          <w:rFonts w:hint="default" w:eastAsiaTheme="minorEastAsia"/>
+          <w:lang w:val="en-US" w:eastAsia="zh-CN"/>
+        </w:rPr>
+      </w:pPr>
+      <w:r>
+        <w:rPr>
+          <w:rFonts w:hint="eastAsia"/>
+          <w:b/>
+          <w:bCs/>
+          <w:lang w:val="en-US" w:eastAsia="zh-CN"/>
+        </w:rPr>
+        <w:t>缺失值处理</w:t>
+      </w:r>
+      <w:r>
+        <w:rPr>
+          <w:rFonts w:hint="eastAsia"/>
+          <w:lang w:val="en-US" w:eastAsia="zh-CN"/>
+        </w:rPr>
+        <w:t>。在使用pandas库加载数据后，使用Frame.info方法发现本次使用的数据集并没有缺失值。</w:t>
+      </w:r>
+    </w:p>
+    <w:p>
+      <w:pPr>
+        <w:bidi w:val="0"/>
+        <w:rPr>
+          <w:rFonts w:hint="eastAsia"/>
+          <w:vertAlign w:val="baseline"/>
+          <w:lang w:val="en-US" w:eastAsia="zh-CN"/>
+        </w:rPr>
+      </w:pPr>
+      <w:r>
+        <w:rPr>
+          <w:rFonts w:hint="eastAsia"/>
+          <w:b/>
+          <w:bCs/>
+          <w:lang w:val="en-US" w:eastAsia="zh-CN"/>
+        </w:rPr>
+        <w:t>属性编码</w:t>
+      </w:r>
+      <w:r>
+        <w:rPr>
+          <w:rFonts w:hint="eastAsia"/>
+          <w:lang w:val="en-US" w:eastAsia="zh-CN"/>
+        </w:rPr>
+        <w:t>。对于二值属性，我们将所有的No编码为0，Yes编码为1。对于所有的序数属性，我们根据其实际意义进行排序并按升序进行编码。例如在下面的有序字典中，我们将</w:t>
+      </w:r>
+      <w:r>
+        <w:rPr>
+          <w:rFonts w:hint="default"/>
+          <w:vertAlign w:val="baseline"/>
+          <w:lang w:val="en-US" w:eastAsia="zh-CN"/>
+        </w:rPr>
+        <w:t>'GeneralHealth'</w:t>
+      </w:r>
+      <w:r>
+        <w:rPr>
+          <w:rFonts w:hint="eastAsia"/>
+          <w:vertAlign w:val="baseline"/>
+          <w:lang w:val="en-US" w:eastAsia="zh-CN"/>
+        </w:rPr>
+        <w:t>属性的</w:t>
+      </w:r>
+      <w:r>
+        <w:rPr>
+          <w:rFonts w:hint="default"/>
+          <w:vertAlign w:val="baseline"/>
+          <w:lang w:val="en-US" w:eastAsia="zh-CN"/>
+        </w:rPr>
+        <w:t>['Poor', 'Fair', 'Good', 'Very good', 'Excellent']</w:t>
+      </w:r>
+      <w:r>
+        <w:rPr>
+          <w:rFonts w:hint="eastAsia"/>
+          <w:vertAlign w:val="baseline"/>
+          <w:lang w:val="en-US" w:eastAsia="zh-CN"/>
+        </w:rPr>
+        <w:t>依次编码为0,1,2,3,4。</w:t>
+      </w:r>
+    </w:p>
+    <w:p>
+      <w:pPr>
+        <w:pStyle w:val="8"/>
+        <w:bidi w:val="0"/>
+        <w:ind w:left="0" w:leftChars="0" w:firstLine="0" w:firstLineChars="0"/>
+        <w:rPr>
+          <w:rFonts w:hint="default"/>
+          <w:vertAlign w:val="baseline"/>
+          <w:lang w:val="en-US" w:eastAsia="zh-CN"/>
+        </w:rPr>
+      </w:pPr>
+      <w:r>
+        <w:rPr>
+          <w:rFonts w:hint="eastAsia"/>
+          <w:vertAlign w:val="baseline"/>
+          <w:lang w:val="en-US" w:eastAsia="zh-CN"/>
+        </w:rPr>
+        <w:t>表</w:t>
+      </w:r>
+      <w:r>
+        <w:rPr>
+          <w:rFonts w:hint="eastAsia"/>
+          <w:vertAlign w:val="baseline"/>
+          <w:lang w:val="en-US" w:eastAsia="zh-CN"/>
+        </w:rPr>
+        <w:fldChar w:fldCharType="begin"/>
+      </w:r>
+      <w:r>
+        <w:rPr>
+          <w:rFonts w:hint="eastAsia"/>
+          <w:vertAlign w:val="baseline"/>
+          <w:lang w:val="en-US" w:eastAsia="zh-CN"/>
+        </w:rPr>
+        <w:instrText xml:space="preserve"> SEQ 表 \* ARABIC </w:instrText>
+      </w:r>
+      <w:r>
+        <w:rPr>
+          <w:rFonts w:hint="eastAsia"/>
+          <w:vertAlign w:val="baseline"/>
+          <w:lang w:val="en-US" w:eastAsia="zh-CN"/>
+        </w:rPr>
+        <w:fldChar w:fldCharType="separate"/>
+      </w:r>
+      <w:r>
+        <w:rPr>
+          <w:rFonts w:hint="eastAsia"/>
+          <w:vertAlign w:val="baseline"/>
+          <w:lang w:val="en-US" w:eastAsia="zh-CN"/>
+        </w:rPr>
+        <w:t>2</w:t>
+      </w:r>
+      <w:r>
+        <w:rPr>
+          <w:rFonts w:hint="eastAsia"/>
+          <w:vertAlign w:val="baseline"/>
+          <w:lang w:val="en-US" w:eastAsia="zh-CN"/>
+        </w:rPr>
+        <w:fldChar w:fldCharType="end"/>
+      </w:r>
+      <w:r>
+        <w:rPr>
+          <w:rFonts w:hint="eastAsia"/>
+          <w:vertAlign w:val="baseline"/>
+          <w:lang w:val="en-US" w:eastAsia="zh-CN"/>
+        </w:rPr>
+        <w:t xml:space="preserve"> 序数属性编码表</w:t>
+      </w:r>
+    </w:p>
+    <w:tbl>
+      <w:tblPr>
+        <w:tblStyle w:val="24"/>
+        <w:tblW w:w="0" w:type="auto"/>
+        <w:jc w:val="center"/>
+        <w:tblBorders>
+          <w:top w:val="single" w:color="auto" w:sz="4" w:space="0"/>
+          <w:left w:val="single" w:color="auto" w:sz="4" w:space="0"/>
+          <w:bottom w:val="single" w:color="auto" w:sz="4" w:space="0"/>
+          <w:right w:val="single" w:color="auto" w:sz="4" w:space="0"/>
+          <w:insideH w:val="single" w:color="auto" w:sz="4" w:space="0"/>
+          <w:insideV w:val="single" w:color="auto" w:sz="4" w:space="0"/>
+        </w:tblBorders>
+        <w:shd w:val="clear" w:color="auto" w:fill="F1F1F1" w:themeFill="background1" w:themeFillShade="F2"/>
+        <w:tblLayout w:type="autofit"/>
+        <w:tblCellMar>
+          <w:left w:w="108" w:type="dxa"/>
+          <w:right w:w="108" w:type="dxa"/>
+        </w:tblCellMar>
+      </w:tblPr>
+      <w:tblGrid>
+        <w:gridCol w:w="7789"/>
+      </w:tblGrid>
+      <w:tr>
+        <w:tblPrEx>
+          <w:tblBorders>
+            <w:top w:val="single" w:color="auto" w:sz="4" w:space="0"/>
+            <w:left w:val="single" w:color="auto" w:sz="4" w:space="0"/>
+            <w:bottom w:val="single" w:color="auto" w:sz="4" w:space="0"/>
+            <w:right w:val="single" w:color="auto" w:sz="4" w:space="0"/>
+            <w:insideH w:val="single" w:color="auto" w:sz="4" w:space="0"/>
+            <w:insideV w:val="single" w:color="auto" w:sz="4" w:space="0"/>
+          </w:tblBorders>
+          <w:shd w:val="clear" w:color="auto" w:fill="F1F1F1" w:themeFill="background1" w:themeFillShade="F2"/>
+          <w:tblCellMar>
+            <w:left w:w="108" w:type="dxa"/>
+            <w:right w:w="108" w:type="dxa"/>
+          </w:tblCellMar>
+        </w:tblPrEx>
+        <w:trPr>
+          <w:jc w:val="center"/>
+        </w:trPr>
+        <w:tc>
+          <w:tcPr>
+            <w:tcW w:w="7789" w:type="dxa"/>
+            <w:shd w:val="clear" w:color="auto" w:fill="F1F1F1" w:themeFill="background1" w:themeFillShade="F2"/>
+            <w:vAlign w:val="center"/>
+          </w:tcPr>
+          <w:p>
+            <w:pPr>
+              <w:bidi w:val="0"/>
+              <w:ind w:left="0" w:leftChars="0" w:firstLine="0" w:firstLineChars="0"/>
+              <w:jc w:val="both"/>
+              <w:rPr>
+                <w:rFonts w:hint="default"/>
+                <w:vertAlign w:val="baseline"/>
+                <w:lang w:val="en-US" w:eastAsia="zh-CN"/>
+              </w:rPr>
+            </w:pPr>
+            <w:r>
+              <w:rPr>
+                <w:rFonts w:hint="default"/>
+                <w:vertAlign w:val="baseline"/>
+                <w:lang w:val="en-US" w:eastAsia="zh-CN"/>
+              </w:rPr>
+              <w:t>text2number = {</w:t>
+            </w:r>
+          </w:p>
+          <w:p>
+            <w:pPr>
+              <w:bidi w:val="0"/>
+              <w:ind w:left="0" w:leftChars="0" w:firstLine="0" w:firstLineChars="0"/>
+              <w:jc w:val="both"/>
+              <w:rPr>
+                <w:rFonts w:hint="default"/>
+                <w:vertAlign w:val="baseline"/>
+                <w:lang w:val="en-US" w:eastAsia="zh-CN"/>
+              </w:rPr>
+            </w:pPr>
+            <w:r>
+              <w:rPr>
+                <w:rFonts w:hint="default"/>
+                <w:vertAlign w:val="baseline"/>
+                <w:lang w:val="en-US" w:eastAsia="zh-CN"/>
+              </w:rPr>
+              <w:t xml:space="preserve">    'Sex' : ['Male', 'Female'],</w:t>
+            </w:r>
+          </w:p>
+          <w:p>
+            <w:pPr>
+              <w:bidi w:val="0"/>
+              <w:ind w:left="0" w:leftChars="0" w:firstLine="0" w:firstLineChars="0"/>
+              <w:jc w:val="both"/>
+              <w:rPr>
+                <w:rFonts w:hint="default"/>
+                <w:vertAlign w:val="baseline"/>
+                <w:lang w:val="en-US" w:eastAsia="zh-CN"/>
+              </w:rPr>
+            </w:pPr>
+            <w:r>
+              <w:rPr>
+                <w:rFonts w:hint="default"/>
+                <w:vertAlign w:val="baseline"/>
+                <w:lang w:val="en-US" w:eastAsia="zh-CN"/>
+              </w:rPr>
+              <w:t xml:space="preserve">    'GeneralHealth' : ['Poor', 'Fair', 'Good', 'Very good', 'Excellent'],</w:t>
+            </w:r>
+          </w:p>
+          <w:p>
+            <w:pPr>
+              <w:bidi w:val="0"/>
+              <w:ind w:left="0" w:leftChars="0" w:firstLine="0" w:firstLineChars="0"/>
+              <w:jc w:val="both"/>
+              <w:rPr>
+                <w:rFonts w:hint="default"/>
+                <w:vertAlign w:val="baseline"/>
+                <w:lang w:val="en-US" w:eastAsia="zh-CN"/>
+              </w:rPr>
+            </w:pPr>
+            <w:r>
+              <w:rPr>
+                <w:rFonts w:hint="default"/>
+                <w:vertAlign w:val="baseline"/>
+                <w:lang w:val="en-US" w:eastAsia="zh-CN"/>
+              </w:rPr>
+              <w:t xml:space="preserve">    'LastCheckupTime' : ['Within past year (anytime less than 12 months ago)', 'Within past 2 years (1 year but less than 2 years ago)', 'Within past 5 years (2 years but less than 5 years ago)', '5 or more years ago'],</w:t>
+            </w:r>
+          </w:p>
+          <w:p>
+            <w:pPr>
+              <w:bidi w:val="0"/>
+              <w:ind w:left="0" w:leftChars="0" w:firstLine="0" w:firstLineChars="0"/>
+              <w:jc w:val="both"/>
+              <w:rPr>
+                <w:rFonts w:hint="default"/>
+                <w:vertAlign w:val="baseline"/>
+                <w:lang w:val="en-US" w:eastAsia="zh-CN"/>
+              </w:rPr>
+            </w:pPr>
+            <w:r>
+              <w:rPr>
+                <w:rFonts w:hint="default"/>
+                <w:vertAlign w:val="baseline"/>
+                <w:lang w:val="en-US" w:eastAsia="zh-CN"/>
+              </w:rPr>
+              <w:t xml:space="preserve">    'RemovedTeeth' : ['None of them', '1 to 5', '6 or more, but not all', 'All'],</w:t>
+            </w:r>
+          </w:p>
+          <w:p>
+            <w:pPr>
+              <w:bidi w:val="0"/>
+              <w:ind w:left="0" w:leftChars="0" w:firstLine="0" w:firstLineChars="0"/>
+              <w:jc w:val="both"/>
+              <w:rPr>
+                <w:rFonts w:hint="default"/>
+                <w:vertAlign w:val="baseline"/>
+                <w:lang w:val="en-US" w:eastAsia="zh-CN"/>
+              </w:rPr>
+            </w:pPr>
+            <w:r>
+              <w:rPr>
+                <w:rFonts w:hint="default"/>
+                <w:vertAlign w:val="baseline"/>
+                <w:lang w:val="en-US" w:eastAsia="zh-CN"/>
+              </w:rPr>
+              <w:t xml:space="preserve">    'HadDiabetes' : ['No', 'No, pre-diabetes or borderline diabetes', 'Yes, but only during pregnancy (female)', 'Yes'],</w:t>
+            </w:r>
+          </w:p>
+          <w:p>
+            <w:pPr>
+              <w:bidi w:val="0"/>
+              <w:ind w:left="0" w:leftChars="0" w:firstLine="0" w:firstLineChars="0"/>
+              <w:jc w:val="both"/>
+              <w:rPr>
+                <w:rFonts w:hint="default"/>
+                <w:vertAlign w:val="baseline"/>
+                <w:lang w:val="en-US" w:eastAsia="zh-CN"/>
+              </w:rPr>
+            </w:pPr>
+            <w:r>
+              <w:rPr>
+                <w:rFonts w:hint="default"/>
+                <w:vertAlign w:val="baseline"/>
+                <w:lang w:val="en-US" w:eastAsia="zh-CN"/>
+              </w:rPr>
+              <w:t xml:space="preserve">    'SmokerStatus' : ['Never smoked', 'Former smoker', 'Current smoker - now smokes some days', 'Current smoker - now smokes every day'],</w:t>
+            </w:r>
+          </w:p>
+          <w:p>
+            <w:pPr>
+              <w:bidi w:val="0"/>
+              <w:ind w:left="0" w:leftChars="0" w:firstLine="0" w:firstLineChars="0"/>
+              <w:jc w:val="both"/>
+              <w:rPr>
+                <w:rFonts w:hint="default"/>
+                <w:vertAlign w:val="baseline"/>
+                <w:lang w:val="en-US" w:eastAsia="zh-CN"/>
+              </w:rPr>
+            </w:pPr>
+            <w:r>
+              <w:rPr>
+                <w:rFonts w:hint="default"/>
+                <w:vertAlign w:val="baseline"/>
+                <w:lang w:val="en-US" w:eastAsia="zh-CN"/>
+              </w:rPr>
+              <w:t xml:space="preserve">    'ECigaretteUsage' : ['Never used e-cigarettes in my entire life', 'Use them some days', 'Use them every day', 'Not at all (right now)'],</w:t>
+            </w:r>
+          </w:p>
+          <w:p>
+            <w:pPr>
+              <w:bidi w:val="0"/>
+              <w:ind w:left="0" w:leftChars="0" w:firstLine="0" w:firstLineChars="0"/>
+              <w:jc w:val="both"/>
+              <w:rPr>
+                <w:rFonts w:hint="default"/>
+                <w:vertAlign w:val="baseline"/>
+                <w:lang w:val="en-US" w:eastAsia="zh-CN"/>
+              </w:rPr>
+            </w:pPr>
+            <w:r>
+              <w:rPr>
+                <w:rFonts w:hint="default"/>
+                <w:vertAlign w:val="baseline"/>
+                <w:lang w:val="en-US" w:eastAsia="zh-CN"/>
+              </w:rPr>
+              <w:t xml:space="preserve">    'AgeCategory' : ["Age 18 to 24", "Age 25 to 29", "Age 30 to 34", "Age 35 to 39", "Age 40 to 44", "Age 45 to 49", "Age 50 to 54", "Age 55 to 59", "Age 60 to 64", "Age 65 to 69", "Age 70 to 74", "Age 75 to 79", "Age 80 or older"],</w:t>
+            </w:r>
+          </w:p>
+          <w:p>
+            <w:pPr>
+              <w:bidi w:val="0"/>
+              <w:ind w:left="0" w:leftChars="0" w:firstLine="0" w:firstLineChars="0"/>
+              <w:jc w:val="both"/>
+              <w:rPr>
+                <w:rFonts w:hint="default"/>
+                <w:vertAlign w:val="baseline"/>
+                <w:lang w:val="en-US" w:eastAsia="zh-CN"/>
+              </w:rPr>
+            </w:pPr>
+            <w:r>
+              <w:rPr>
+                <w:rFonts w:hint="default"/>
+                <w:vertAlign w:val="baseline"/>
+                <w:lang w:val="en-US" w:eastAsia="zh-CN"/>
+              </w:rPr>
+              <w:t xml:space="preserve">    'CovidPos' : ['No', 'Tested positive using home test without a health professional', 'Yes'],</w:t>
+            </w:r>
+          </w:p>
+          <w:p>
+            <w:pPr>
+              <w:bidi w:val="0"/>
+              <w:ind w:left="0" w:leftChars="0" w:firstLine="0" w:firstLineChars="0"/>
+              <w:jc w:val="both"/>
+              <w:rPr>
+                <w:rFonts w:hint="default"/>
+                <w:vertAlign w:val="baseline"/>
+                <w:lang w:val="en-US" w:eastAsia="zh-CN"/>
+              </w:rPr>
+            </w:pPr>
+            <w:r>
+              <w:rPr>
+                <w:rFonts w:hint="default"/>
+                <w:vertAlign w:val="baseline"/>
+                <w:lang w:val="en-US" w:eastAsia="zh-CN"/>
+              </w:rPr>
+              <w:t xml:space="preserve">    'TetanusLast10Tdap': ['Yes, received Tdap', 'Yes, received tetanus shot but not sure what type', 'No, did not receive any tetanus shot in the past 10 years', 'Yes, received tetanus shot, but not Tdap']}</w:t>
+            </w:r>
+          </w:p>
+        </w:tc>
+      </w:tr>
+    </w:tbl>
+    <w:p>
+      <w:pPr>
+        <w:bidi w:val="0"/>
+        <w:rPr>
+          <w:rFonts w:hint="default"/>
+          <w:b/>
+          <w:bCs/>
+          <w:lang w:val="en-US" w:eastAsia="zh-CN"/>
+        </w:rPr>
+      </w:pPr>
+      <w:r>
+        <w:rPr>
+          <w:rFonts w:hint="eastAsia"/>
+          <w:b/>
+          <w:bCs/>
+          <w:lang w:val="en-US" w:eastAsia="zh-CN"/>
+        </w:rPr>
+        <w:t>异常值处理</w:t>
+      </w:r>
+      <w:r>
+        <w:rPr>
+          <w:rFonts w:hint="eastAsia"/>
+          <w:b w:val="0"/>
+          <w:bCs w:val="0"/>
+          <w:lang w:val="en-US" w:eastAsia="zh-CN"/>
+        </w:rPr>
+        <w:t>。在对属性编码后，我们对所有属性计算了IQR指数并利用分箱法寻找可能的异常值。</w:t>
+      </w:r>
+    </w:p>
+    <w:p>
+      <w:pPr>
+        <w:bidi w:val="0"/>
+        <w:rPr>
+          <w:rFonts w:hint="eastAsia"/>
+          <w:lang w:val="en-US" w:eastAsia="zh-CN"/>
+        </w:rPr>
+      </w:pPr>
+      <w:r>
+        <w:rPr>
+          <w:rFonts w:hint="eastAsia"/>
+          <w:b/>
+          <w:bCs/>
+          <w:lang w:val="en-US" w:eastAsia="zh-CN"/>
+        </w:rPr>
+        <w:t>规范化</w:t>
+      </w:r>
+      <w:r>
+        <w:rPr>
+          <w:rFonts w:hint="eastAsia"/>
+          <w:lang w:val="en-US" w:eastAsia="zh-CN"/>
+        </w:rPr>
+        <w:t>。为了避免不同属性的量纲差异导致的系统误差，我们对所有编码后的属性进行min-max归一化操作。</w:t>
+      </w:r>
+    </w:p>
+    <w:p>
+      <w:pPr>
+        <w:bidi w:val="0"/>
+        <w:rPr>
+          <w:rFonts w:hint="eastAsia"/>
+          <w:lang w:val="en-US" w:eastAsia="zh-CN"/>
+        </w:rPr>
+      </w:pPr>
+      <w:r>
+        <w:rPr>
+          <w:rFonts w:hint="eastAsia"/>
+          <w:b/>
+          <w:bCs/>
+          <w:lang w:val="en-US" w:eastAsia="zh-CN"/>
+        </w:rPr>
+        <w:t>数据划分</w:t>
+      </w:r>
+      <w:r>
+        <w:rPr>
+          <w:rFonts w:hint="eastAsia"/>
+          <w:lang w:val="en-US" w:eastAsia="zh-CN"/>
+        </w:rPr>
+        <w:t>。规范化好以后，我们组将数据集按照6:2:2的比例划分为训练集、验证集和测试集。其中验证集当且仅当算法没有集成交叉验证时使用。</w:t>
+      </w:r>
+    </w:p>
+    <w:p>
+      <w:pPr>
+        <w:bidi w:val="0"/>
+        <w:rPr>
+          <w:rFonts w:hint="eastAsia"/>
+          <w:lang w:val="en-US" w:eastAsia="zh-CN"/>
+        </w:rPr>
+      </w:pPr>
+      <w:r>
+        <w:rPr>
+          <w:rFonts w:hint="eastAsia"/>
+          <w:b/>
+          <w:bCs/>
+          <w:lang w:val="en-US" w:eastAsia="zh-CN"/>
+        </w:rPr>
+        <w:t>数据平衡</w:t>
+      </w:r>
+      <w:r>
+        <w:rPr>
+          <w:rFonts w:hint="eastAsia"/>
+          <w:lang w:val="en-US" w:eastAsia="zh-CN"/>
+        </w:rPr>
+        <w:t>。通过2.1中的可视化结果可以明显看出本数据集存在严重的正负样例失衡的情况，因此我们组在数据划分好以后，对训练集进行了数据平衡工作。考虑到正例极少，降采样会使得数据规模过小从而导致模型欠拟合，因此我们组采用了SMOTE算法对训练集进行过采样。该算法的过采样逻辑主要以插值的方式实现，相比于多次重复采样提升了数据的多样性，为后续模型的高泛化性做好铺垫。平衡结果如下两图所示：</w:t>
+      </w:r>
+    </w:p>
+    <w:p>
+      <w:pPr>
+        <w:bidi w:val="0"/>
+        <w:ind w:left="0" w:leftChars="0" w:firstLine="0" w:firstLineChars="0"/>
+        <w:jc w:val="center"/>
+      </w:pPr>
+      <w:r>
+        <w:drawing>
+          <wp:inline distT="0" distB="0" distL="114300" distR="114300">
+            <wp:extent cx="4272915" cy="4272915"/>
+            <wp:effectExtent l="0" t="0" r="6985" b="6985"/>
+            <wp:docPr id="6" name="图片 2" descr="binary_cls"/>
+            <wp:cNvGraphicFramePr>
+              <a:graphicFrameLocks xmlns:a="http://schemas.openxmlformats.org/drawingml/2006/main" noChangeAspect="1"/>
+            </wp:cNvGraphicFramePr>
+            <a:graphic xmlns:a="http://schemas.openxmlformats.org/drawingml/2006/main">
+              <a:graphicData uri="http://schemas.openxmlformats.org/drawingml/2006/picture">
+                <pic:pic xmlns:pic="http://schemas.openxmlformats.org/drawingml/2006/picture">
+                  <pic:nvPicPr>
+                    <pic:cNvPr id="6" name="图片 2" descr="binary_cls"/>
+                    <pic:cNvPicPr>
+                      <a:picLocks noChangeAspect="1"/>
+                    </pic:cNvPicPr>
+                  </pic:nvPicPr>
+                  <pic:blipFill>
+                    <a:blip r:embed="rId14"/>
+                    <a:stretch>
+                      <a:fillRect/>
+                    </a:stretch>
+                  </pic:blipFill>
+                  <pic:spPr>
+                    <a:xfrm>
+                      <a:off x="0" y="0"/>
+                      <a:ext cx="4272915" cy="4272915"/>
+                    </a:xfrm>
+                    <a:prstGeom prst="rect">
+                      <a:avLst/>
+                    </a:prstGeom>
+                  </pic:spPr>
+                </pic:pic>
+              </a:graphicData>
+            </a:graphic>
+          </wp:inline>
+        </w:drawing>
+      </w:r>
+    </w:p>
+    <w:p>
+      <w:pPr>
+        <w:pStyle w:val="8"/>
+        <w:bidi w:val="0"/>
+        <w:ind w:left="0" w:leftChars="0" w:firstLine="0" w:firstLineChars="0"/>
+        <w:jc w:val="center"/>
+        <w:rPr>
+          <w:rFonts w:hint="eastAsia"/>
+          <w:lang w:val="en-US" w:eastAsia="zh-CN"/>
+        </w:rPr>
+      </w:pPr>
+      <w:r>
+        <w:rPr>
+          <w:rFonts w:hint="eastAsia"/>
+          <w:lang w:val="en-US" w:eastAsia="zh-CN"/>
+        </w:rPr>
+        <w:t>图</w:t>
+      </w:r>
+      <w:r>
+        <w:rPr>
+          <w:rFonts w:hint="eastAsia"/>
+          <w:lang w:val="en-US" w:eastAsia="zh-CN"/>
+        </w:rPr>
+        <w:fldChar w:fldCharType="begin"/>
+      </w:r>
+      <w:r>
+        <w:rPr>
+          <w:rFonts w:hint="eastAsia"/>
+          <w:lang w:val="en-US" w:eastAsia="zh-CN"/>
+        </w:rPr>
+        <w:instrText xml:space="preserve"> SEQ 图 \* ARABIC </w:instrText>
+      </w:r>
+      <w:r>
+        <w:rPr>
+          <w:rFonts w:hint="eastAsia"/>
+          <w:lang w:val="en-US" w:eastAsia="zh-CN"/>
+        </w:rPr>
+        <w:fldChar w:fldCharType="separate"/>
+      </w:r>
+      <w:r>
+        <w:rPr>
+          <w:rFonts w:hint="eastAsia"/>
+          <w:lang w:val="en-US" w:eastAsia="zh-CN"/>
+        </w:rPr>
+        <w:t>3</w:t>
+      </w:r>
+      <w:r>
+        <w:rPr>
+          <w:rFonts w:hint="eastAsia"/>
+          <w:lang w:val="en-US" w:eastAsia="zh-CN"/>
+        </w:rPr>
+        <w:fldChar w:fldCharType="end"/>
+      </w:r>
+      <w:r>
+        <w:rPr>
+          <w:rFonts w:hint="eastAsia"/>
+          <w:lang w:val="en-US" w:eastAsia="zh-CN"/>
+        </w:rPr>
+        <w:t xml:space="preserve"> 平衡后的二值属性患病情况</w:t>
+      </w:r>
+    </w:p>
+    <w:p>
+      <w:pPr>
+        <w:ind w:left="0" w:leftChars="0" w:firstLine="0" w:firstLineChars="0"/>
+        <w:jc w:val="center"/>
+      </w:pPr>
+      <w:r>
+        <w:drawing>
+          <wp:inline distT="0" distB="0" distL="114300" distR="114300">
+            <wp:extent cx="4504055" cy="4517390"/>
+            <wp:effectExtent l="0" t="0" r="4445" b="3810"/>
+            <wp:docPr id="7" name="图片 4" descr="multi_cls2"/>
+            <wp:cNvGraphicFramePr>
+              <a:graphicFrameLocks xmlns:a="http://schemas.openxmlformats.org/drawingml/2006/main" noChangeAspect="1"/>
+            </wp:cNvGraphicFramePr>
+            <a:graphic xmlns:a="http://schemas.openxmlformats.org/drawingml/2006/main">
+              <a:graphicData uri="http://schemas.openxmlformats.org/drawingml/2006/picture">
+                <pic:pic xmlns:pic="http://schemas.openxmlformats.org/drawingml/2006/picture">
+                  <pic:nvPicPr>
+                    <pic:cNvPr id="7" name="图片 4" descr="multi_cls2"/>
+                    <pic:cNvPicPr>
+                      <a:picLocks noChangeAspect="1"/>
+                    </pic:cNvPicPr>
+                  </pic:nvPicPr>
+                  <pic:blipFill>
+                    <a:blip r:embed="rId15"/>
+                    <a:stretch>
+                      <a:fillRect/>
+                    </a:stretch>
+                  </pic:blipFill>
+                  <pic:spPr>
+                    <a:xfrm>
+                      <a:off x="0" y="0"/>
+                      <a:ext cx="4504613" cy="4518000"/>
+                    </a:xfrm>
+                    <a:prstGeom prst="rect">
+                      <a:avLst/>
+                    </a:prstGeom>
+                  </pic:spPr>
+                </pic:pic>
+              </a:graphicData>
+            </a:graphic>
+          </wp:inline>
+        </w:drawing>
+      </w:r>
+    </w:p>
+    <w:p>
+      <w:pPr>
+        <w:pStyle w:val="8"/>
+        <w:ind w:left="0" w:leftChars="0" w:firstLine="0" w:firstLineChars="0"/>
+        <w:jc w:val="center"/>
+        <w:rPr>
+          <w:rFonts w:hint="default" w:eastAsiaTheme="minorEastAsia"/>
+          <w:lang w:val="en-US" w:eastAsia="zh-CN"/>
+        </w:rPr>
+      </w:pPr>
+      <w:r>
+        <w:rPr>
+          <w:rFonts w:hint="eastAsia"/>
+          <w:lang w:val="en-US" w:eastAsia="zh-CN"/>
+        </w:rPr>
+        <w:t>图</w:t>
+      </w:r>
+      <w:r>
+        <w:rPr>
+          <w:rFonts w:hint="eastAsia"/>
+          <w:lang w:val="en-US" w:eastAsia="zh-CN"/>
+        </w:rPr>
+        <w:fldChar w:fldCharType="begin"/>
+      </w:r>
+      <w:r>
+        <w:rPr>
+          <w:rFonts w:hint="eastAsia"/>
+          <w:lang w:val="en-US" w:eastAsia="zh-CN"/>
+        </w:rPr>
+        <w:instrText xml:space="preserve"> SEQ 图 \* ARABIC </w:instrText>
+      </w:r>
+      <w:r>
+        <w:rPr>
+          <w:rFonts w:hint="eastAsia"/>
+          <w:lang w:val="en-US" w:eastAsia="zh-CN"/>
+        </w:rPr>
+        <w:fldChar w:fldCharType="separate"/>
+      </w:r>
+      <w:r>
+        <w:rPr>
+          <w:rFonts w:hint="eastAsia"/>
+          <w:lang w:val="en-US" w:eastAsia="zh-CN"/>
+        </w:rPr>
+        <w:t>4</w:t>
+      </w:r>
+      <w:r>
+        <w:rPr>
+          <w:rFonts w:hint="eastAsia"/>
+          <w:lang w:val="en-US" w:eastAsia="zh-CN"/>
+        </w:rPr>
+        <w:fldChar w:fldCharType="end"/>
+      </w:r>
+      <w:r>
+        <w:rPr>
+          <w:rFonts w:hint="eastAsia"/>
+          <w:lang w:val="en-US" w:eastAsia="zh-CN"/>
+        </w:rPr>
+        <w:t xml:space="preserve"> 平衡后的序数属性患病情况</w:t>
+      </w:r>
+    </w:p>
+    <w:p>
+      <w:pPr>
+        <w:pStyle w:val="4"/>
+        <w:bidi w:val="0"/>
+        <w:outlineLvl w:val="1"/>
+      </w:pPr>
+      <w:bookmarkStart w:id="8" w:name="_Toc32583"/>
+      <w:r>
+        <w:t xml:space="preserve">2.4 </w:t>
+      </w:r>
+      <w:r>
+        <w:rPr>
+          <w:rFonts w:hint="eastAsia"/>
+        </w:rPr>
+        <w:t>实验结果</w:t>
+      </w:r>
+      <w:bookmarkEnd w:id="8"/>
+    </w:p>
+    <w:p>
+      <w:pPr>
+        <w:bidi w:val="0"/>
+        <w:rPr>
+          <w:rFonts w:hint="eastAsia" w:ascii="宋体" w:hAnsi="宋体" w:eastAsia="宋体" w:cs="宋体"/>
+          <w:color w:val="000000"/>
+          <w:kern w:val="2"/>
+          <w:sz w:val="24"/>
+          <w:szCs w:val="24"/>
+          <w:lang w:val="en-US" w:eastAsia="zh-CN" w:bidi="ar"/>
+        </w:rPr>
+      </w:pPr>
+      <w:r>
+        <w:rPr>
+          <w:rFonts w:hint="eastAsia"/>
+          <w:b/>
+          <w:bCs/>
+          <w:lang w:val="en-US" w:eastAsia="zh-CN"/>
+        </w:rPr>
+        <w:t>对比实验部分</w:t>
+      </w:r>
+      <w:r>
+        <w:rPr>
+          <w:rFonts w:hint="eastAsia"/>
+          <w:lang w:val="en-US" w:eastAsia="zh-CN"/>
+        </w:rPr>
+        <w:t>。我们分别使用了线性模型、决策树模型、贝叶斯模型、集成学习、懒惰学习、深度模型进行二分类模型的对比实验。针对当前心脏病预防检测的场景，我们将召回率作为第一指标，而为了防止模型过拟合，我们辅以准确率与ROC曲线下的面积AUC作为第二、三指标。下表展示了上述模型在测试集上的预测情况：</w:t>
+      </w:r>
+    </w:p>
+    <w:p>
+      <w:pPr>
+        <w:pStyle w:val="8"/>
+        <w:ind w:left="0" w:leftChars="0" w:firstLine="0" w:firstLineChars="0"/>
+        <w:rPr>
+          <w:rFonts w:hint="default" w:eastAsiaTheme="minorEastAsia"/>
+          <w:lang w:val="en-US" w:eastAsia="zh-CN"/>
+        </w:rPr>
+      </w:pPr>
+      <w:r>
+        <w:rPr>
+          <w:rFonts w:hint="eastAsia"/>
+          <w:lang w:val="en-US" w:eastAsia="zh-CN"/>
+        </w:rPr>
+        <w:t>表</w:t>
+      </w:r>
+      <w:r>
+        <w:rPr>
+          <w:rFonts w:hint="eastAsia"/>
+          <w:lang w:val="en-US" w:eastAsia="zh-CN"/>
+        </w:rPr>
+        <w:fldChar w:fldCharType="begin"/>
+      </w:r>
+      <w:r>
+        <w:rPr>
+          <w:rFonts w:hint="eastAsia"/>
+          <w:lang w:val="en-US" w:eastAsia="zh-CN"/>
+        </w:rPr>
+        <w:instrText xml:space="preserve"> SEQ 表 \* ARABIC </w:instrText>
+      </w:r>
+      <w:r>
+        <w:rPr>
+          <w:rFonts w:hint="eastAsia"/>
+          <w:lang w:val="en-US" w:eastAsia="zh-CN"/>
+        </w:rPr>
+        <w:fldChar w:fldCharType="separate"/>
+      </w:r>
+      <w:r>
+        <w:rPr>
+          <w:rFonts w:hint="eastAsia"/>
+          <w:lang w:val="en-US" w:eastAsia="zh-CN"/>
+        </w:rPr>
+        <w:t>3</w:t>
+      </w:r>
+      <w:r>
+        <w:rPr>
+          <w:rFonts w:hint="eastAsia"/>
+          <w:lang w:val="en-US" w:eastAsia="zh-CN"/>
+        </w:rPr>
+        <w:fldChar w:fldCharType="end"/>
+      </w:r>
+      <w:r>
+        <w:rPr>
+          <w:rFonts w:hint="eastAsia"/>
+          <w:lang w:val="en-US" w:eastAsia="zh-CN"/>
+        </w:rPr>
+        <w:t xml:space="preserve"> 对比实验结果表</w:t>
+      </w:r>
+    </w:p>
+    <w:tbl>
+      <w:tblPr>
+        <w:tblStyle w:val="24"/>
+        <w:tblW w:w="0" w:type="auto"/>
+        <w:jc w:val="center"/>
+        <w:tblBorders>
+          <w:top w:val="single" w:color="auto" w:sz="4" w:space="0"/>
+          <w:left w:val="single" w:color="auto" w:sz="4" w:space="0"/>
+          <w:bottom w:val="single" w:color="auto" w:sz="4" w:space="0"/>
+          <w:right w:val="single" w:color="auto" w:sz="4" w:space="0"/>
+          <w:insideH w:val="single" w:color="auto" w:sz="4" w:space="0"/>
+          <w:insideV w:val="single" w:color="auto" w:sz="4" w:space="0"/>
+        </w:tblBorders>
+        <w:shd w:val="clear"/>
+        <w:tblLayout w:type="fixed"/>
+        <w:tblCellMar>
+          <w:top w:w="0" w:type="dxa"/>
+          <w:left w:w="108" w:type="dxa"/>
+          <w:bottom w:w="0" w:type="dxa"/>
+          <w:right w:w="108" w:type="dxa"/>
+        </w:tblCellMar>
+      </w:tblPr>
+      <w:tblGrid>
+        <w:gridCol w:w="1328"/>
+        <w:gridCol w:w="1661"/>
+        <w:gridCol w:w="1661"/>
+        <w:gridCol w:w="1661"/>
+        <w:gridCol w:w="1661"/>
+      </w:tblGrid>
+      <w:tr>
+        <w:tblPrEx>
+          <w:tblBorders>
+            <w:top w:val="single" w:color="auto" w:sz="4" w:space="0"/>
+            <w:left w:val="single" w:color="auto" w:sz="4" w:space="0"/>
+            <w:bottom w:val="single" w:color="auto" w:sz="4" w:space="0"/>
+            <w:right w:val="single" w:color="auto" w:sz="4" w:space="0"/>
+            <w:insideH w:val="single" w:color="auto" w:sz="4" w:space="0"/>
+            <w:insideV w:val="single" w:color="auto" w:sz="4" w:space="0"/>
+          </w:tblBorders>
+          <w:tblCellMar>
+            <w:top w:w="0" w:type="dxa"/>
+            <w:left w:w="108" w:type="dxa"/>
+            <w:bottom w:w="0" w:type="dxa"/>
+            <w:right w:w="108" w:type="dxa"/>
+          </w:tblCellMar>
+        </w:tblPrEx>
+        <w:trPr>
+          <w:jc w:val="center"/>
+        </w:trPr>
+        <w:tc>
+          <w:tcPr>
+            <w:tcW w:w="1328" w:type="dxa"/>
+            <w:tcBorders>
+              <w:top w:val="single" w:color="auto" w:sz="4" w:space="0"/>
+              <w:left w:val="single" w:color="auto" w:sz="4" w:space="0"/>
+              <w:bottom w:val="single" w:color="auto" w:sz="4" w:space="0"/>
+              <w:right w:val="single" w:color="auto" w:sz="4" w:space="0"/>
+            </w:tcBorders>
+            <w:shd w:val="clear"/>
+            <w:vAlign w:val="center"/>
+          </w:tcPr>
+          <w:p>
+            <w:pPr>
+              <w:bidi w:val="0"/>
+              <w:ind w:left="0" w:leftChars="0" w:firstLine="0" w:firstLineChars="0"/>
+              <w:jc w:val="center"/>
+              <w:rPr>
+                <w:rFonts w:hint="eastAsia"/>
+              </w:rPr>
+            </w:pPr>
+          </w:p>
+        </w:tc>
+        <w:tc>
+          <w:tcPr>
+            <w:tcW w:w="1661" w:type="dxa"/>
+            <w:tcBorders>
+              <w:top w:val="single" w:color="auto" w:sz="4" w:space="0"/>
+              <w:left w:val="single" w:color="auto" w:sz="4" w:space="0"/>
+              <w:bottom w:val="single" w:color="auto" w:sz="4" w:space="0"/>
+              <w:right w:val="single" w:color="auto" w:sz="4" w:space="0"/>
+            </w:tcBorders>
+            <w:shd w:val="clear"/>
+            <w:vAlign w:val="center"/>
+          </w:tcPr>
+          <w:p>
+            <w:pPr>
+              <w:bidi w:val="0"/>
+              <w:ind w:left="0" w:leftChars="0" w:firstLine="0" w:firstLineChars="0"/>
+              <w:jc w:val="center"/>
+              <w:rPr>
+                <w:rFonts w:hint="eastAsia"/>
+              </w:rPr>
+            </w:pPr>
+          </w:p>
+        </w:tc>
+        <w:tc>
+          <w:tcPr>
+            <w:tcW w:w="1661" w:type="dxa"/>
+            <w:tcBorders>
+              <w:top w:val="single" w:color="auto" w:sz="4" w:space="0"/>
+              <w:left w:val="single" w:color="auto" w:sz="4" w:space="0"/>
+              <w:bottom w:val="single" w:color="auto" w:sz="4" w:space="0"/>
+              <w:right w:val="single" w:color="auto" w:sz="4" w:space="0"/>
+            </w:tcBorders>
+            <w:shd w:val="clear"/>
+            <w:vAlign w:val="center"/>
+          </w:tcPr>
+          <w:p>
+            <w:pPr>
+              <w:bidi w:val="0"/>
+              <w:ind w:left="0" w:leftChars="0" w:firstLine="0" w:firstLineChars="0"/>
+              <w:jc w:val="center"/>
+              <w:rPr>
+                <w:rFonts w:hint="eastAsia"/>
+              </w:rPr>
+            </w:pPr>
+            <w:r>
+              <w:rPr>
+                <w:rFonts w:hint="eastAsia"/>
+              </w:rPr>
+              <w:t>准确率</w:t>
+            </w:r>
+          </w:p>
+        </w:tc>
+        <w:tc>
+          <w:tcPr>
+            <w:tcW w:w="1661" w:type="dxa"/>
+            <w:tcBorders>
+              <w:top w:val="single" w:color="auto" w:sz="4" w:space="0"/>
+              <w:left w:val="single" w:color="auto" w:sz="4" w:space="0"/>
+              <w:bottom w:val="single" w:color="auto" w:sz="4" w:space="0"/>
+              <w:right w:val="single" w:color="auto" w:sz="4" w:space="0"/>
+            </w:tcBorders>
+            <w:shd w:val="clear"/>
+            <w:vAlign w:val="center"/>
+          </w:tcPr>
+          <w:p>
+            <w:pPr>
+              <w:bidi w:val="0"/>
+              <w:ind w:left="0" w:leftChars="0" w:firstLine="0" w:firstLineChars="0"/>
+              <w:jc w:val="center"/>
+              <w:rPr>
+                <w:rFonts w:hint="eastAsia"/>
+              </w:rPr>
+            </w:pPr>
+            <w:r>
+              <w:rPr>
+                <w:rFonts w:hint="eastAsia"/>
+              </w:rPr>
+              <w:t>召回率</w:t>
+            </w:r>
+          </w:p>
+        </w:tc>
+        <w:tc>
+          <w:tcPr>
+            <w:tcW w:w="1661" w:type="dxa"/>
+            <w:tcBorders>
+              <w:top w:val="single" w:color="auto" w:sz="4" w:space="0"/>
+              <w:left w:val="single" w:color="auto" w:sz="4" w:space="0"/>
+              <w:bottom w:val="single" w:color="auto" w:sz="4" w:space="0"/>
+              <w:right w:val="single" w:color="auto" w:sz="4" w:space="0"/>
+            </w:tcBorders>
+            <w:shd w:val="clear"/>
+            <w:vAlign w:val="center"/>
+          </w:tcPr>
+          <w:p>
+            <w:pPr>
+              <w:bidi w:val="0"/>
+              <w:ind w:left="0" w:leftChars="0" w:firstLine="0" w:firstLineChars="0"/>
+              <w:jc w:val="center"/>
+              <w:rPr>
+                <w:rFonts w:hint="eastAsia"/>
+              </w:rPr>
+            </w:pPr>
+            <w:r>
+              <w:rPr>
+                <w:rFonts w:hint="eastAsia"/>
+              </w:rPr>
+              <w:t>AUC</w:t>
+            </w:r>
+          </w:p>
+        </w:tc>
+      </w:tr>
+      <w:tr>
+        <w:tblPrEx>
+          <w:tblBorders>
+            <w:top w:val="single" w:color="auto" w:sz="4" w:space="0"/>
+            <w:left w:val="single" w:color="auto" w:sz="4" w:space="0"/>
+            <w:bottom w:val="single" w:color="auto" w:sz="4" w:space="0"/>
+            <w:right w:val="single" w:color="auto" w:sz="4" w:space="0"/>
+            <w:insideH w:val="single" w:color="auto" w:sz="4" w:space="0"/>
+            <w:insideV w:val="single" w:color="auto" w:sz="4" w:space="0"/>
+          </w:tblBorders>
+          <w:tblCellMar>
+            <w:top w:w="0" w:type="dxa"/>
+            <w:left w:w="108" w:type="dxa"/>
+            <w:bottom w:w="0" w:type="dxa"/>
+            <w:right w:w="108" w:type="dxa"/>
+          </w:tblCellMar>
+        </w:tblPrEx>
+        <w:trPr>
+          <w:jc w:val="center"/>
+        </w:trPr>
+        <w:tc>
+          <w:tcPr>
+            <w:tcW w:w="1328" w:type="dxa"/>
+            <w:tcBorders>
+              <w:top w:val="single" w:color="auto" w:sz="4" w:space="0"/>
+              <w:left w:val="single" w:color="auto" w:sz="4" w:space="0"/>
+              <w:bottom w:val="single" w:color="auto" w:sz="4" w:space="0"/>
+              <w:right w:val="single" w:color="auto" w:sz="4" w:space="0"/>
+            </w:tcBorders>
+            <w:shd w:val="clear"/>
+            <w:vAlign w:val="center"/>
+          </w:tcPr>
+          <w:p>
+            <w:pPr>
+              <w:bidi w:val="0"/>
+              <w:ind w:left="0" w:leftChars="0" w:firstLine="0" w:firstLineChars="0"/>
+              <w:jc w:val="center"/>
+              <w:rPr>
+                <w:rFonts w:hint="eastAsia"/>
+              </w:rPr>
+            </w:pPr>
+            <w:r>
+              <w:rPr>
+                <w:rFonts w:hint="eastAsia"/>
+              </w:rPr>
+              <w:t>线性模型</w:t>
+            </w:r>
+          </w:p>
+        </w:tc>
+        <w:tc>
+          <w:tcPr>
+            <w:tcW w:w="1661" w:type="dxa"/>
+            <w:tcBorders>
+              <w:top w:val="single" w:color="auto" w:sz="4" w:space="0"/>
+              <w:left w:val="single" w:color="auto" w:sz="4" w:space="0"/>
+              <w:bottom w:val="single" w:color="auto" w:sz="4" w:space="0"/>
+              <w:right w:val="single" w:color="auto" w:sz="4" w:space="0"/>
+            </w:tcBorders>
+            <w:shd w:val="clear"/>
+            <w:vAlign w:val="center"/>
+          </w:tcPr>
+          <w:p>
+            <w:pPr>
+              <w:bidi w:val="0"/>
+              <w:ind w:left="0" w:leftChars="0" w:firstLine="0" w:firstLineChars="0"/>
+              <w:jc w:val="center"/>
+              <w:rPr>
+                <w:rFonts w:hint="eastAsia"/>
+              </w:rPr>
+            </w:pPr>
+            <w:r>
+              <w:rPr>
+                <w:rFonts w:hint="eastAsia"/>
+              </w:rPr>
+              <w:t>逻辑回归</w:t>
+            </w:r>
+          </w:p>
+        </w:tc>
+        <w:tc>
+          <w:tcPr>
+            <w:tcW w:w="1661" w:type="dxa"/>
+            <w:tcBorders>
+              <w:top w:val="single" w:color="auto" w:sz="4" w:space="0"/>
+              <w:left w:val="single" w:color="auto" w:sz="4" w:space="0"/>
+              <w:bottom w:val="single" w:color="auto" w:sz="4" w:space="0"/>
+              <w:right w:val="single" w:color="auto" w:sz="4" w:space="0"/>
+            </w:tcBorders>
+            <w:shd w:val="clear"/>
+            <w:vAlign w:val="center"/>
+          </w:tcPr>
+          <w:p>
+            <w:pPr>
+              <w:bidi w:val="0"/>
+              <w:ind w:left="0" w:leftChars="0" w:firstLine="0" w:firstLineChars="0"/>
+              <w:jc w:val="center"/>
+              <w:rPr>
+                <w:rFonts w:hint="eastAsia"/>
+              </w:rPr>
+            </w:pPr>
+            <w:r>
+              <w:rPr>
+                <w:rFonts w:hint="eastAsia"/>
+              </w:rPr>
+              <w:t>0.8179</w:t>
+            </w:r>
+          </w:p>
+        </w:tc>
+        <w:tc>
+          <w:tcPr>
+            <w:tcW w:w="1661" w:type="dxa"/>
+            <w:tcBorders>
+              <w:top w:val="single" w:color="auto" w:sz="4" w:space="0"/>
+              <w:left w:val="single" w:color="auto" w:sz="4" w:space="0"/>
+              <w:bottom w:val="single" w:color="auto" w:sz="4" w:space="0"/>
+              <w:right w:val="single" w:color="auto" w:sz="4" w:space="0"/>
+            </w:tcBorders>
+            <w:shd w:val="clear"/>
+            <w:vAlign w:val="center"/>
+          </w:tcPr>
+          <w:p>
+            <w:pPr>
+              <w:bidi w:val="0"/>
+              <w:ind w:left="0" w:leftChars="0" w:firstLine="0" w:firstLineChars="0"/>
+              <w:jc w:val="center"/>
+              <w:rPr>
+                <w:rFonts w:hint="eastAsia"/>
+              </w:rPr>
+            </w:pPr>
+            <w:r>
+              <w:rPr>
+                <w:rFonts w:hint="eastAsia"/>
+              </w:rPr>
+              <w:t>0.7659</w:t>
+            </w:r>
+          </w:p>
+        </w:tc>
+        <w:tc>
+          <w:tcPr>
+            <w:tcW w:w="1661" w:type="dxa"/>
+            <w:tcBorders>
+              <w:top w:val="single" w:color="auto" w:sz="4" w:space="0"/>
+              <w:left w:val="single" w:color="auto" w:sz="4" w:space="0"/>
+              <w:bottom w:val="single" w:color="auto" w:sz="4" w:space="0"/>
+              <w:right w:val="single" w:color="auto" w:sz="4" w:space="0"/>
+            </w:tcBorders>
+            <w:shd w:val="clear"/>
+            <w:vAlign w:val="center"/>
+          </w:tcPr>
+          <w:p>
+            <w:pPr>
+              <w:bidi w:val="0"/>
+              <w:ind w:left="0" w:leftChars="0" w:firstLine="0" w:firstLineChars="0"/>
+              <w:jc w:val="center"/>
+              <w:rPr>
+                <w:rFonts w:hint="eastAsia"/>
+              </w:rPr>
+            </w:pPr>
+            <w:r>
+              <w:rPr>
+                <w:rFonts w:hint="eastAsia"/>
+              </w:rPr>
+              <w:t>0.8646</w:t>
+            </w:r>
+          </w:p>
+        </w:tc>
+      </w:tr>
+      <w:tr>
+        <w:tblPrEx>
+          <w:tblBorders>
+            <w:top w:val="single" w:color="auto" w:sz="4" w:space="0"/>
+            <w:left w:val="single" w:color="auto" w:sz="4" w:space="0"/>
+            <w:bottom w:val="single" w:color="auto" w:sz="4" w:space="0"/>
+            <w:right w:val="single" w:color="auto" w:sz="4" w:space="0"/>
+            <w:insideH w:val="single" w:color="auto" w:sz="4" w:space="0"/>
+            <w:insideV w:val="single" w:color="auto" w:sz="4" w:space="0"/>
+          </w:tblBorders>
+          <w:tblCellMar>
+            <w:top w:w="0" w:type="dxa"/>
+            <w:left w:w="108" w:type="dxa"/>
+            <w:bottom w:w="0" w:type="dxa"/>
+            <w:right w:w="108" w:type="dxa"/>
+          </w:tblCellMar>
+        </w:tblPrEx>
+        <w:trPr>
+          <w:jc w:val="center"/>
+        </w:trPr>
+        <w:tc>
+          <w:tcPr>
+            <w:tcW w:w="1328" w:type="dxa"/>
+            <w:tcBorders>
+              <w:top w:val="single" w:color="auto" w:sz="4" w:space="0"/>
+              <w:left w:val="single" w:color="auto" w:sz="4" w:space="0"/>
+              <w:bottom w:val="single" w:color="auto" w:sz="4" w:space="0"/>
+              <w:right w:val="single" w:color="auto" w:sz="4" w:space="0"/>
+            </w:tcBorders>
+            <w:shd w:val="clear"/>
+            <w:vAlign w:val="center"/>
+          </w:tcPr>
+          <w:p>
+            <w:pPr>
+              <w:bidi w:val="0"/>
+              <w:ind w:left="0" w:leftChars="0" w:firstLine="0" w:firstLineChars="0"/>
+              <w:jc w:val="center"/>
+              <w:rPr>
+                <w:rFonts w:hint="eastAsia"/>
+              </w:rPr>
+            </w:pPr>
+            <w:r>
+              <w:rPr>
+                <w:rFonts w:hint="eastAsia"/>
+              </w:rPr>
+              <w:t>决策树模型</w:t>
+            </w:r>
+          </w:p>
+        </w:tc>
+        <w:tc>
+          <w:tcPr>
+            <w:tcW w:w="1661" w:type="dxa"/>
+            <w:tcBorders>
+              <w:top w:val="single" w:color="auto" w:sz="4" w:space="0"/>
+              <w:left w:val="single" w:color="auto" w:sz="4" w:space="0"/>
+              <w:bottom w:val="single" w:color="auto" w:sz="4" w:space="0"/>
+              <w:right w:val="single" w:color="auto" w:sz="4" w:space="0"/>
+            </w:tcBorders>
+            <w:shd w:val="clear"/>
+            <w:vAlign w:val="center"/>
+          </w:tcPr>
+          <w:p>
+            <w:pPr>
+              <w:bidi w:val="0"/>
+              <w:ind w:left="0" w:leftChars="0" w:firstLine="0" w:firstLineChars="0"/>
+              <w:jc w:val="center"/>
+              <w:rPr>
+                <w:rFonts w:hint="eastAsia"/>
+              </w:rPr>
+            </w:pPr>
+            <w:r>
+              <w:rPr>
+                <w:rFonts w:hint="eastAsia"/>
+              </w:rPr>
+              <w:t>CART</w:t>
+            </w:r>
+          </w:p>
+        </w:tc>
+        <w:tc>
+          <w:tcPr>
+            <w:tcW w:w="1661" w:type="dxa"/>
+            <w:tcBorders>
+              <w:top w:val="single" w:color="auto" w:sz="4" w:space="0"/>
+              <w:left w:val="single" w:color="auto" w:sz="4" w:space="0"/>
+              <w:bottom w:val="single" w:color="auto" w:sz="4" w:space="0"/>
+              <w:right w:val="single" w:color="auto" w:sz="4" w:space="0"/>
+            </w:tcBorders>
+            <w:shd w:val="clear"/>
+            <w:vAlign w:val="center"/>
+          </w:tcPr>
+          <w:p>
+            <w:pPr>
+              <w:bidi w:val="0"/>
+              <w:ind w:left="0" w:leftChars="0" w:firstLine="0" w:firstLineChars="0"/>
+              <w:jc w:val="center"/>
+              <w:rPr>
+                <w:rFonts w:hint="eastAsia"/>
+              </w:rPr>
+            </w:pPr>
+            <w:r>
+              <w:rPr>
+                <w:rFonts w:hint="eastAsia"/>
+              </w:rPr>
+              <w:t>0.9180</w:t>
+            </w:r>
+          </w:p>
+        </w:tc>
+        <w:tc>
+          <w:tcPr>
+            <w:tcW w:w="1661" w:type="dxa"/>
+            <w:tcBorders>
+              <w:top w:val="single" w:color="auto" w:sz="4" w:space="0"/>
+              <w:left w:val="single" w:color="auto" w:sz="4" w:space="0"/>
+              <w:bottom w:val="single" w:color="auto" w:sz="4" w:space="0"/>
+              <w:right w:val="single" w:color="auto" w:sz="4" w:space="0"/>
+            </w:tcBorders>
+            <w:shd w:val="clear"/>
+            <w:vAlign w:val="center"/>
+          </w:tcPr>
+          <w:p>
+            <w:pPr>
+              <w:bidi w:val="0"/>
+              <w:ind w:left="0" w:leftChars="0" w:firstLine="0" w:firstLineChars="0"/>
+              <w:jc w:val="center"/>
+              <w:rPr>
+                <w:rFonts w:hint="eastAsia"/>
+              </w:rPr>
+            </w:pPr>
+            <w:r>
+              <w:rPr>
+                <w:rFonts w:hint="eastAsia"/>
+              </w:rPr>
+              <w:t>0.2493</w:t>
+            </w:r>
+          </w:p>
+        </w:tc>
+        <w:tc>
+          <w:tcPr>
+            <w:tcW w:w="1661" w:type="dxa"/>
+            <w:tcBorders>
+              <w:top w:val="single" w:color="auto" w:sz="4" w:space="0"/>
+              <w:left w:val="single" w:color="auto" w:sz="4" w:space="0"/>
+              <w:bottom w:val="single" w:color="auto" w:sz="4" w:space="0"/>
+              <w:right w:val="single" w:color="auto" w:sz="4" w:space="0"/>
+            </w:tcBorders>
+            <w:shd w:val="clear"/>
+            <w:vAlign w:val="center"/>
+          </w:tcPr>
+          <w:p>
+            <w:pPr>
+              <w:bidi w:val="0"/>
+              <w:ind w:left="0" w:leftChars="0" w:firstLine="0" w:firstLineChars="0"/>
+              <w:jc w:val="center"/>
+              <w:rPr>
+                <w:rFonts w:hint="eastAsia"/>
+              </w:rPr>
+            </w:pPr>
+            <w:r>
+              <w:rPr>
+                <w:rFonts w:hint="eastAsia"/>
+              </w:rPr>
+              <w:t>0.6030</w:t>
+            </w:r>
+          </w:p>
+        </w:tc>
+      </w:tr>
+      <w:tr>
+        <w:tblPrEx>
+          <w:tblBorders>
+            <w:top w:val="single" w:color="auto" w:sz="4" w:space="0"/>
+            <w:left w:val="single" w:color="auto" w:sz="4" w:space="0"/>
+            <w:bottom w:val="single" w:color="auto" w:sz="4" w:space="0"/>
+            <w:right w:val="single" w:color="auto" w:sz="4" w:space="0"/>
+            <w:insideH w:val="single" w:color="auto" w:sz="4" w:space="0"/>
+            <w:insideV w:val="single" w:color="auto" w:sz="4" w:space="0"/>
+          </w:tblBorders>
+          <w:shd w:val="clear"/>
+          <w:tblCellMar>
+            <w:top w:w="0" w:type="dxa"/>
+            <w:left w:w="108" w:type="dxa"/>
+            <w:bottom w:w="0" w:type="dxa"/>
+            <w:right w:w="108" w:type="dxa"/>
+          </w:tblCellMar>
+        </w:tblPrEx>
+        <w:trPr>
+          <w:jc w:val="center"/>
+        </w:trPr>
+        <w:tc>
+          <w:tcPr>
+            <w:tcW w:w="1328" w:type="dxa"/>
+            <w:vMerge w:val="restart"/>
+            <w:tcBorders>
+              <w:top w:val="nil"/>
+              <w:left w:val="single" w:color="auto" w:sz="4" w:space="0"/>
+              <w:bottom w:val="single" w:color="auto" w:sz="4" w:space="0"/>
+              <w:right w:val="single" w:color="auto" w:sz="4" w:space="0"/>
+            </w:tcBorders>
+            <w:shd w:val="clear"/>
+            <w:vAlign w:val="center"/>
+          </w:tcPr>
+          <w:p>
+            <w:pPr>
+              <w:bidi w:val="0"/>
+              <w:ind w:left="0" w:leftChars="0" w:firstLine="0" w:firstLineChars="0"/>
+              <w:jc w:val="center"/>
+              <w:rPr>
+                <w:rFonts w:hint="eastAsia"/>
+              </w:rPr>
+            </w:pPr>
+            <w:r>
+              <w:rPr>
+                <w:rFonts w:hint="eastAsia"/>
+              </w:rPr>
+              <w:t>贝叶斯模型</w:t>
+            </w:r>
+          </w:p>
+        </w:tc>
+        <w:tc>
+          <w:tcPr>
+            <w:tcW w:w="1661" w:type="dxa"/>
+            <w:tcBorders>
+              <w:top w:val="single" w:color="auto" w:sz="4" w:space="0"/>
+              <w:left w:val="single" w:color="auto" w:sz="4" w:space="0"/>
+              <w:bottom w:val="single" w:color="auto" w:sz="4" w:space="0"/>
+              <w:right w:val="single" w:color="auto" w:sz="4" w:space="0"/>
+            </w:tcBorders>
+            <w:shd w:val="clear"/>
+            <w:vAlign w:val="center"/>
+          </w:tcPr>
+          <w:p>
+            <w:pPr>
+              <w:bidi w:val="0"/>
+              <w:ind w:left="0" w:leftChars="0" w:firstLine="0" w:firstLineChars="0"/>
+              <w:jc w:val="center"/>
+              <w:rPr>
+                <w:rFonts w:hint="eastAsia"/>
+              </w:rPr>
+            </w:pPr>
+            <w:r>
+              <w:rPr>
+                <w:rFonts w:hint="eastAsia"/>
+              </w:rPr>
+              <w:t>高斯贝叶斯</w:t>
+            </w:r>
+          </w:p>
+        </w:tc>
+        <w:tc>
+          <w:tcPr>
+            <w:tcW w:w="1661" w:type="dxa"/>
+            <w:tcBorders>
+              <w:top w:val="single" w:color="auto" w:sz="4" w:space="0"/>
+              <w:left w:val="single" w:color="auto" w:sz="4" w:space="0"/>
+              <w:bottom w:val="single" w:color="auto" w:sz="4" w:space="0"/>
+              <w:right w:val="single" w:color="auto" w:sz="4" w:space="0"/>
+            </w:tcBorders>
+            <w:shd w:val="clear"/>
+            <w:vAlign w:val="center"/>
+          </w:tcPr>
+          <w:p>
+            <w:pPr>
+              <w:bidi w:val="0"/>
+              <w:ind w:left="0" w:leftChars="0" w:firstLine="0" w:firstLineChars="0"/>
+              <w:jc w:val="center"/>
+              <w:rPr>
+                <w:rFonts w:hint="eastAsia"/>
+              </w:rPr>
+            </w:pPr>
+            <w:r>
+              <w:rPr>
+                <w:rFonts w:hint="eastAsia"/>
+              </w:rPr>
+              <w:t>0.7965</w:t>
+            </w:r>
+          </w:p>
+        </w:tc>
+        <w:tc>
+          <w:tcPr>
+            <w:tcW w:w="1661" w:type="dxa"/>
+            <w:tcBorders>
+              <w:top w:val="single" w:color="auto" w:sz="4" w:space="0"/>
+              <w:left w:val="single" w:color="auto" w:sz="4" w:space="0"/>
+              <w:bottom w:val="single" w:color="auto" w:sz="4" w:space="0"/>
+              <w:right w:val="single" w:color="auto" w:sz="4" w:space="0"/>
+            </w:tcBorders>
+            <w:shd w:val="clear"/>
+            <w:vAlign w:val="center"/>
+          </w:tcPr>
+          <w:p>
+            <w:pPr>
+              <w:bidi w:val="0"/>
+              <w:ind w:left="0" w:leftChars="0" w:firstLine="0" w:firstLineChars="0"/>
+              <w:jc w:val="center"/>
+              <w:rPr>
+                <w:rFonts w:hint="eastAsia"/>
+              </w:rPr>
+            </w:pPr>
+            <w:r>
+              <w:rPr>
+                <w:rFonts w:hint="eastAsia"/>
+              </w:rPr>
+              <w:t>0.7607</w:t>
+            </w:r>
+          </w:p>
+        </w:tc>
+        <w:tc>
+          <w:tcPr>
+            <w:tcW w:w="1661" w:type="dxa"/>
+            <w:tcBorders>
+              <w:top w:val="single" w:color="auto" w:sz="4" w:space="0"/>
+              <w:left w:val="single" w:color="auto" w:sz="4" w:space="0"/>
+              <w:bottom w:val="single" w:color="auto" w:sz="4" w:space="0"/>
+              <w:right w:val="single" w:color="auto" w:sz="4" w:space="0"/>
+            </w:tcBorders>
+            <w:shd w:val="clear"/>
+            <w:vAlign w:val="center"/>
+          </w:tcPr>
+          <w:p>
+            <w:pPr>
+              <w:bidi w:val="0"/>
+              <w:ind w:left="0" w:leftChars="0" w:firstLine="0" w:firstLineChars="0"/>
+              <w:jc w:val="center"/>
+              <w:rPr>
+                <w:rFonts w:hint="eastAsia"/>
+              </w:rPr>
+            </w:pPr>
+            <w:r>
+              <w:rPr>
+                <w:rFonts w:hint="eastAsia"/>
+              </w:rPr>
+              <w:t>0.8531</w:t>
+            </w:r>
+          </w:p>
+        </w:tc>
+      </w:tr>
+      <w:tr>
+        <w:tblPrEx>
+          <w:tblBorders>
+            <w:top w:val="single" w:color="auto" w:sz="4" w:space="0"/>
+            <w:left w:val="single" w:color="auto" w:sz="4" w:space="0"/>
+            <w:bottom w:val="single" w:color="auto" w:sz="4" w:space="0"/>
+            <w:right w:val="single" w:color="auto" w:sz="4" w:space="0"/>
+            <w:insideH w:val="single" w:color="auto" w:sz="4" w:space="0"/>
+            <w:insideV w:val="single" w:color="auto" w:sz="4" w:space="0"/>
+          </w:tblBorders>
+          <w:tblCellMar>
+            <w:top w:w="0" w:type="dxa"/>
+            <w:left w:w="108" w:type="dxa"/>
+            <w:bottom w:w="0" w:type="dxa"/>
+            <w:right w:w="108" w:type="dxa"/>
+          </w:tblCellMar>
+        </w:tblPrEx>
+        <w:trPr>
+          <w:jc w:val="center"/>
+        </w:trPr>
+        <w:tc>
+          <w:tcPr>
+            <w:tcW w:w="1328" w:type="dxa"/>
+            <w:vMerge w:val="continue"/>
+            <w:tcBorders>
+              <w:top w:val="nil"/>
+              <w:left w:val="single" w:color="auto" w:sz="4" w:space="0"/>
+              <w:bottom w:val="single" w:color="auto" w:sz="4" w:space="0"/>
+              <w:right w:val="single" w:color="auto" w:sz="4" w:space="0"/>
+            </w:tcBorders>
+            <w:shd w:val="clear"/>
+            <w:vAlign w:val="center"/>
+          </w:tcPr>
+          <w:p>
+            <w:pPr>
+              <w:bidi w:val="0"/>
+              <w:jc w:val="center"/>
+              <w:rPr>
+                <w:rFonts w:hint="default"/>
+              </w:rPr>
+            </w:pPr>
+          </w:p>
+        </w:tc>
+        <w:tc>
+          <w:tcPr>
+            <w:tcW w:w="1661" w:type="dxa"/>
+            <w:tcBorders>
+              <w:top w:val="single" w:color="auto" w:sz="4" w:space="0"/>
+              <w:left w:val="single" w:color="auto" w:sz="4" w:space="0"/>
+              <w:bottom w:val="single" w:color="auto" w:sz="4" w:space="0"/>
+              <w:right w:val="single" w:color="auto" w:sz="4" w:space="0"/>
+            </w:tcBorders>
+            <w:shd w:val="clear"/>
+            <w:vAlign w:val="center"/>
+          </w:tcPr>
+          <w:p>
+            <w:pPr>
+              <w:bidi w:val="0"/>
+              <w:ind w:left="0" w:leftChars="0" w:firstLine="0" w:firstLineChars="0"/>
+              <w:jc w:val="center"/>
+              <w:rPr>
+                <w:rFonts w:hint="eastAsia"/>
+              </w:rPr>
+            </w:pPr>
+            <w:r>
+              <w:rPr>
+                <w:rFonts w:hint="eastAsia"/>
+              </w:rPr>
+              <w:t>多项式贝叶斯</w:t>
+            </w:r>
+          </w:p>
+        </w:tc>
+        <w:tc>
+          <w:tcPr>
+            <w:tcW w:w="1661" w:type="dxa"/>
+            <w:tcBorders>
+              <w:top w:val="single" w:color="auto" w:sz="4" w:space="0"/>
+              <w:left w:val="single" w:color="auto" w:sz="4" w:space="0"/>
+              <w:bottom w:val="single" w:color="auto" w:sz="4" w:space="0"/>
+              <w:right w:val="single" w:color="auto" w:sz="4" w:space="0"/>
+            </w:tcBorders>
+            <w:shd w:val="clear"/>
+            <w:vAlign w:val="center"/>
+          </w:tcPr>
+          <w:p>
+            <w:pPr>
+              <w:bidi w:val="0"/>
+              <w:ind w:left="0" w:leftChars="0" w:firstLine="0" w:firstLineChars="0"/>
+              <w:jc w:val="center"/>
+              <w:rPr>
+                <w:rFonts w:hint="eastAsia"/>
+              </w:rPr>
+            </w:pPr>
+            <w:r>
+              <w:rPr>
+                <w:rFonts w:hint="eastAsia"/>
+              </w:rPr>
+              <w:t>0.8039</w:t>
+            </w:r>
+          </w:p>
+        </w:tc>
+        <w:tc>
+          <w:tcPr>
+            <w:tcW w:w="1661" w:type="dxa"/>
+            <w:tcBorders>
+              <w:top w:val="single" w:color="auto" w:sz="4" w:space="0"/>
+              <w:left w:val="single" w:color="auto" w:sz="4" w:space="0"/>
+              <w:bottom w:val="single" w:color="auto" w:sz="4" w:space="0"/>
+              <w:right w:val="single" w:color="auto" w:sz="4" w:space="0"/>
+            </w:tcBorders>
+            <w:shd w:val="clear"/>
+            <w:vAlign w:val="center"/>
+          </w:tcPr>
+          <w:p>
+            <w:pPr>
+              <w:bidi w:val="0"/>
+              <w:ind w:left="0" w:leftChars="0" w:firstLine="0" w:firstLineChars="0"/>
+              <w:jc w:val="center"/>
+              <w:rPr>
+                <w:rFonts w:hint="eastAsia"/>
+              </w:rPr>
+            </w:pPr>
+            <w:r>
+              <w:rPr>
+                <w:rFonts w:hint="eastAsia"/>
+              </w:rPr>
+              <w:t>0.7592</w:t>
+            </w:r>
+          </w:p>
+        </w:tc>
+        <w:tc>
+          <w:tcPr>
+            <w:tcW w:w="1661" w:type="dxa"/>
+            <w:tcBorders>
+              <w:top w:val="single" w:color="auto" w:sz="4" w:space="0"/>
+              <w:left w:val="single" w:color="auto" w:sz="4" w:space="0"/>
+              <w:bottom w:val="single" w:color="auto" w:sz="4" w:space="0"/>
+              <w:right w:val="single" w:color="auto" w:sz="4" w:space="0"/>
+            </w:tcBorders>
+            <w:shd w:val="clear"/>
+            <w:vAlign w:val="center"/>
+          </w:tcPr>
+          <w:p>
+            <w:pPr>
+              <w:bidi w:val="0"/>
+              <w:ind w:left="0" w:leftChars="0" w:firstLine="0" w:firstLineChars="0"/>
+              <w:jc w:val="center"/>
+              <w:rPr>
+                <w:rFonts w:hint="eastAsia"/>
+              </w:rPr>
+            </w:pPr>
+            <w:r>
+              <w:rPr>
+                <w:rFonts w:hint="eastAsia"/>
+              </w:rPr>
+              <w:t>0.8576</w:t>
+            </w:r>
+          </w:p>
+        </w:tc>
+      </w:tr>
+      <w:tr>
+        <w:tblPrEx>
+          <w:tblBorders>
+            <w:top w:val="single" w:color="auto" w:sz="4" w:space="0"/>
+            <w:left w:val="single" w:color="auto" w:sz="4" w:space="0"/>
+            <w:bottom w:val="single" w:color="auto" w:sz="4" w:space="0"/>
+            <w:right w:val="single" w:color="auto" w:sz="4" w:space="0"/>
+            <w:insideH w:val="single" w:color="auto" w:sz="4" w:space="0"/>
+            <w:insideV w:val="single" w:color="auto" w:sz="4" w:space="0"/>
+          </w:tblBorders>
+          <w:shd w:val="clear"/>
+          <w:tblCellMar>
+            <w:top w:w="0" w:type="dxa"/>
+            <w:left w:w="108" w:type="dxa"/>
+            <w:bottom w:w="0" w:type="dxa"/>
+            <w:right w:w="108" w:type="dxa"/>
+          </w:tblCellMar>
+        </w:tblPrEx>
+        <w:trPr>
+          <w:jc w:val="center"/>
+        </w:trPr>
+        <w:tc>
+          <w:tcPr>
+            <w:tcW w:w="1328" w:type="dxa"/>
+            <w:vMerge w:val="continue"/>
+            <w:tcBorders>
+              <w:top w:val="nil"/>
+              <w:left w:val="single" w:color="auto" w:sz="4" w:space="0"/>
+              <w:bottom w:val="single" w:color="auto" w:sz="4" w:space="0"/>
+              <w:right w:val="single" w:color="auto" w:sz="4" w:space="0"/>
+            </w:tcBorders>
+            <w:shd w:val="clear"/>
+            <w:vAlign w:val="center"/>
+          </w:tcPr>
+          <w:p>
+            <w:pPr>
+              <w:bidi w:val="0"/>
+              <w:jc w:val="center"/>
+              <w:rPr>
+                <w:rFonts w:hint="default"/>
+              </w:rPr>
+            </w:pPr>
+          </w:p>
+        </w:tc>
+        <w:tc>
+          <w:tcPr>
+            <w:tcW w:w="1661" w:type="dxa"/>
+            <w:tcBorders>
+              <w:top w:val="single" w:color="auto" w:sz="4" w:space="0"/>
+              <w:left w:val="single" w:color="auto" w:sz="4" w:space="0"/>
+              <w:bottom w:val="single" w:color="auto" w:sz="4" w:space="0"/>
+              <w:right w:val="single" w:color="auto" w:sz="4" w:space="0"/>
+            </w:tcBorders>
+            <w:shd w:val="clear"/>
+            <w:vAlign w:val="center"/>
+          </w:tcPr>
+          <w:p>
+            <w:pPr>
+              <w:bidi w:val="0"/>
+              <w:ind w:left="0" w:leftChars="0" w:firstLine="0" w:firstLineChars="0"/>
+              <w:jc w:val="center"/>
+              <w:rPr>
+                <w:rFonts w:hint="eastAsia"/>
+              </w:rPr>
+            </w:pPr>
+            <w:r>
+              <w:rPr>
+                <w:rFonts w:hint="eastAsia"/>
+              </w:rPr>
+              <w:t>伯努利贝叶斯</w:t>
+            </w:r>
+          </w:p>
+        </w:tc>
+        <w:tc>
+          <w:tcPr>
+            <w:tcW w:w="1661" w:type="dxa"/>
+            <w:tcBorders>
+              <w:top w:val="single" w:color="auto" w:sz="4" w:space="0"/>
+              <w:left w:val="single" w:color="auto" w:sz="4" w:space="0"/>
+              <w:bottom w:val="single" w:color="auto" w:sz="4" w:space="0"/>
+              <w:right w:val="single" w:color="auto" w:sz="4" w:space="0"/>
+            </w:tcBorders>
+            <w:shd w:val="clear"/>
+            <w:vAlign w:val="center"/>
+          </w:tcPr>
+          <w:p>
+            <w:pPr>
+              <w:bidi w:val="0"/>
+              <w:ind w:left="0" w:leftChars="0" w:firstLine="0" w:firstLineChars="0"/>
+              <w:jc w:val="center"/>
+              <w:rPr>
+                <w:rFonts w:hint="eastAsia"/>
+              </w:rPr>
+            </w:pPr>
+            <w:r>
+              <w:rPr>
+                <w:rFonts w:hint="eastAsia"/>
+              </w:rPr>
+              <w:t>0.7912</w:t>
+            </w:r>
+          </w:p>
+        </w:tc>
+        <w:tc>
+          <w:tcPr>
+            <w:tcW w:w="1661" w:type="dxa"/>
+            <w:tcBorders>
+              <w:top w:val="single" w:color="auto" w:sz="4" w:space="0"/>
+              <w:left w:val="single" w:color="auto" w:sz="4" w:space="0"/>
+              <w:bottom w:val="single" w:color="auto" w:sz="4" w:space="0"/>
+              <w:right w:val="single" w:color="auto" w:sz="4" w:space="0"/>
+            </w:tcBorders>
+            <w:shd w:val="clear"/>
+            <w:vAlign w:val="center"/>
+          </w:tcPr>
+          <w:p>
+            <w:pPr>
+              <w:bidi w:val="0"/>
+              <w:ind w:left="0" w:leftChars="0" w:firstLine="0" w:firstLineChars="0"/>
+              <w:jc w:val="center"/>
+              <w:rPr>
+                <w:rFonts w:hint="eastAsia"/>
+              </w:rPr>
+            </w:pPr>
+            <w:r>
+              <w:rPr>
+                <w:rFonts w:hint="eastAsia"/>
+              </w:rPr>
+              <w:t>0.7514</w:t>
+            </w:r>
+          </w:p>
+        </w:tc>
+        <w:tc>
+          <w:tcPr>
+            <w:tcW w:w="1661" w:type="dxa"/>
+            <w:tcBorders>
+              <w:top w:val="single" w:color="auto" w:sz="4" w:space="0"/>
+              <w:left w:val="single" w:color="auto" w:sz="4" w:space="0"/>
+              <w:bottom w:val="single" w:color="auto" w:sz="4" w:space="0"/>
+              <w:right w:val="single" w:color="auto" w:sz="4" w:space="0"/>
+            </w:tcBorders>
+            <w:shd w:val="clear"/>
+            <w:vAlign w:val="center"/>
+          </w:tcPr>
+          <w:p>
+            <w:pPr>
+              <w:bidi w:val="0"/>
+              <w:ind w:left="0" w:leftChars="0" w:firstLine="0" w:firstLineChars="0"/>
+              <w:jc w:val="center"/>
+              <w:rPr>
+                <w:rFonts w:hint="eastAsia"/>
+              </w:rPr>
+            </w:pPr>
+            <w:r>
+              <w:rPr>
+                <w:rFonts w:hint="eastAsia"/>
+              </w:rPr>
+              <w:t>0.8523</w:t>
+            </w:r>
+          </w:p>
+        </w:tc>
+      </w:tr>
+      <w:tr>
+        <w:tblPrEx>
+          <w:tblBorders>
+            <w:top w:val="single" w:color="auto" w:sz="4" w:space="0"/>
+            <w:left w:val="single" w:color="auto" w:sz="4" w:space="0"/>
+            <w:bottom w:val="single" w:color="auto" w:sz="4" w:space="0"/>
+            <w:right w:val="single" w:color="auto" w:sz="4" w:space="0"/>
+            <w:insideH w:val="single" w:color="auto" w:sz="4" w:space="0"/>
+            <w:insideV w:val="single" w:color="auto" w:sz="4" w:space="0"/>
+          </w:tblBorders>
+          <w:shd w:val="clear"/>
+          <w:tblCellMar>
+            <w:top w:w="0" w:type="dxa"/>
+            <w:left w:w="108" w:type="dxa"/>
+            <w:bottom w:w="0" w:type="dxa"/>
+            <w:right w:w="108" w:type="dxa"/>
+          </w:tblCellMar>
+        </w:tblPrEx>
+        <w:trPr>
+          <w:jc w:val="center"/>
+        </w:trPr>
+        <w:tc>
+          <w:tcPr>
+            <w:tcW w:w="1328" w:type="dxa"/>
+            <w:vMerge w:val="restart"/>
+            <w:tcBorders>
+              <w:top w:val="nil"/>
+              <w:left w:val="single" w:color="auto" w:sz="4" w:space="0"/>
+              <w:bottom w:val="single" w:color="auto" w:sz="4" w:space="0"/>
+              <w:right w:val="single" w:color="auto" w:sz="4" w:space="0"/>
+            </w:tcBorders>
+            <w:shd w:val="clear"/>
+            <w:vAlign w:val="center"/>
+          </w:tcPr>
+          <w:p>
+            <w:pPr>
+              <w:bidi w:val="0"/>
+              <w:ind w:left="0" w:leftChars="0" w:firstLine="0" w:firstLineChars="0"/>
+              <w:jc w:val="center"/>
+              <w:rPr>
+                <w:rFonts w:hint="eastAsia"/>
+              </w:rPr>
+            </w:pPr>
+            <w:r>
+              <w:rPr>
+                <w:rFonts w:hint="eastAsia"/>
+              </w:rPr>
+              <w:t>集成学习</w:t>
+            </w:r>
+          </w:p>
+        </w:tc>
+        <w:tc>
+          <w:tcPr>
+            <w:tcW w:w="1661" w:type="dxa"/>
+            <w:tcBorders>
+              <w:top w:val="single" w:color="auto" w:sz="4" w:space="0"/>
+              <w:left w:val="single" w:color="auto" w:sz="4" w:space="0"/>
+              <w:bottom w:val="single" w:color="auto" w:sz="4" w:space="0"/>
+              <w:right w:val="single" w:color="auto" w:sz="4" w:space="0"/>
+            </w:tcBorders>
+            <w:shd w:val="clear"/>
+            <w:vAlign w:val="center"/>
+          </w:tcPr>
+          <w:p>
+            <w:pPr>
+              <w:bidi w:val="0"/>
+              <w:ind w:left="0" w:leftChars="0" w:firstLine="0" w:firstLineChars="0"/>
+              <w:jc w:val="center"/>
+              <w:rPr>
+                <w:rFonts w:hint="eastAsia"/>
+              </w:rPr>
+            </w:pPr>
+            <w:r>
+              <w:rPr>
+                <w:rFonts w:hint="eastAsia"/>
+                <w:b/>
+                <w:bCs/>
+              </w:rPr>
+              <w:t>LightGBM</w:t>
+            </w:r>
+          </w:p>
+        </w:tc>
+        <w:tc>
+          <w:tcPr>
+            <w:tcW w:w="1661" w:type="dxa"/>
+            <w:tcBorders>
+              <w:top w:val="single" w:color="auto" w:sz="4" w:space="0"/>
+              <w:left w:val="single" w:color="auto" w:sz="4" w:space="0"/>
+              <w:bottom w:val="single" w:color="auto" w:sz="4" w:space="0"/>
+              <w:right w:val="single" w:color="auto" w:sz="4" w:space="0"/>
+            </w:tcBorders>
+            <w:shd w:val="clear"/>
+            <w:vAlign w:val="center"/>
+          </w:tcPr>
+          <w:p>
+            <w:pPr>
+              <w:bidi w:val="0"/>
+              <w:ind w:left="0" w:leftChars="0" w:firstLine="0" w:firstLineChars="0"/>
+              <w:jc w:val="center"/>
+              <w:rPr>
+                <w:rFonts w:hint="eastAsia"/>
+              </w:rPr>
+            </w:pPr>
+            <w:r>
+              <w:rPr>
+                <w:rFonts w:hint="eastAsia"/>
+              </w:rPr>
+              <w:t>0.8228</w:t>
+            </w:r>
+          </w:p>
+        </w:tc>
+        <w:tc>
+          <w:tcPr>
+            <w:tcW w:w="1661" w:type="dxa"/>
+            <w:tcBorders>
+              <w:top w:val="single" w:color="auto" w:sz="4" w:space="0"/>
+              <w:left w:val="single" w:color="auto" w:sz="4" w:space="0"/>
+              <w:bottom w:val="single" w:color="auto" w:sz="4" w:space="0"/>
+              <w:right w:val="single" w:color="auto" w:sz="4" w:space="0"/>
+            </w:tcBorders>
+            <w:shd w:val="clear"/>
+            <w:vAlign w:val="center"/>
+          </w:tcPr>
+          <w:p>
+            <w:pPr>
+              <w:bidi w:val="0"/>
+              <w:ind w:left="0" w:leftChars="0" w:firstLine="0" w:firstLineChars="0"/>
+              <w:jc w:val="center"/>
+              <w:rPr>
+                <w:rFonts w:hint="eastAsia"/>
+              </w:rPr>
+            </w:pPr>
+            <w:r>
+              <w:rPr>
+                <w:rFonts w:hint="eastAsia"/>
+                <w:b/>
+                <w:bCs/>
+              </w:rPr>
+              <w:t>0.7667</w:t>
+            </w:r>
+          </w:p>
+        </w:tc>
+        <w:tc>
+          <w:tcPr>
+            <w:tcW w:w="1661" w:type="dxa"/>
+            <w:tcBorders>
+              <w:top w:val="single" w:color="auto" w:sz="4" w:space="0"/>
+              <w:left w:val="single" w:color="auto" w:sz="4" w:space="0"/>
+              <w:bottom w:val="single" w:color="auto" w:sz="4" w:space="0"/>
+              <w:right w:val="single" w:color="auto" w:sz="4" w:space="0"/>
+            </w:tcBorders>
+            <w:shd w:val="clear"/>
+            <w:vAlign w:val="center"/>
+          </w:tcPr>
+          <w:p>
+            <w:pPr>
+              <w:bidi w:val="0"/>
+              <w:ind w:left="0" w:leftChars="0" w:firstLine="0" w:firstLineChars="0"/>
+              <w:jc w:val="center"/>
+              <w:rPr>
+                <w:rFonts w:hint="eastAsia"/>
+              </w:rPr>
+            </w:pPr>
+            <w:r>
+              <w:rPr>
+                <w:rFonts w:hint="eastAsia"/>
+                <w:b/>
+                <w:bCs/>
+              </w:rPr>
+              <w:t>0.8843</w:t>
+            </w:r>
+          </w:p>
+        </w:tc>
+      </w:tr>
+      <w:tr>
+        <w:tblPrEx>
+          <w:tblBorders>
+            <w:top w:val="single" w:color="auto" w:sz="4" w:space="0"/>
+            <w:left w:val="single" w:color="auto" w:sz="4" w:space="0"/>
+            <w:bottom w:val="single" w:color="auto" w:sz="4" w:space="0"/>
+            <w:right w:val="single" w:color="auto" w:sz="4" w:space="0"/>
+            <w:insideH w:val="single" w:color="auto" w:sz="4" w:space="0"/>
+            <w:insideV w:val="single" w:color="auto" w:sz="4" w:space="0"/>
+          </w:tblBorders>
+          <w:shd w:val="clear"/>
+          <w:tblCellMar>
+            <w:top w:w="0" w:type="dxa"/>
+            <w:left w:w="108" w:type="dxa"/>
+            <w:bottom w:w="0" w:type="dxa"/>
+            <w:right w:w="108" w:type="dxa"/>
+          </w:tblCellMar>
+        </w:tblPrEx>
+        <w:trPr>
+          <w:jc w:val="center"/>
+        </w:trPr>
+        <w:tc>
+          <w:tcPr>
+            <w:tcW w:w="1328" w:type="dxa"/>
+            <w:vMerge w:val="continue"/>
+            <w:tcBorders>
+              <w:top w:val="nil"/>
+              <w:left w:val="single" w:color="auto" w:sz="4" w:space="0"/>
+              <w:bottom w:val="single" w:color="auto" w:sz="4" w:space="0"/>
+              <w:right w:val="single" w:color="auto" w:sz="4" w:space="0"/>
+            </w:tcBorders>
+            <w:shd w:val="clear"/>
+            <w:vAlign w:val="center"/>
+          </w:tcPr>
+          <w:p>
+            <w:pPr>
+              <w:bidi w:val="0"/>
+              <w:jc w:val="center"/>
+              <w:rPr>
+                <w:rFonts w:hint="default"/>
+              </w:rPr>
+            </w:pPr>
+          </w:p>
+        </w:tc>
+        <w:tc>
+          <w:tcPr>
+            <w:tcW w:w="1661" w:type="dxa"/>
+            <w:tcBorders>
+              <w:top w:val="single" w:color="auto" w:sz="4" w:space="0"/>
+              <w:left w:val="single" w:color="auto" w:sz="4" w:space="0"/>
+              <w:bottom w:val="single" w:color="auto" w:sz="4" w:space="0"/>
+              <w:right w:val="single" w:color="auto" w:sz="4" w:space="0"/>
+            </w:tcBorders>
+            <w:shd w:val="clear"/>
+            <w:vAlign w:val="center"/>
+          </w:tcPr>
+          <w:p>
+            <w:pPr>
+              <w:bidi w:val="0"/>
+              <w:ind w:left="0" w:leftChars="0" w:firstLine="0" w:firstLineChars="0"/>
+              <w:jc w:val="center"/>
+              <w:rPr>
+                <w:rFonts w:hint="eastAsia"/>
+              </w:rPr>
+            </w:pPr>
+            <w:r>
+              <w:rPr>
+                <w:rFonts w:hint="eastAsia"/>
+              </w:rPr>
+              <w:t>Adaboost</w:t>
+            </w:r>
+          </w:p>
+        </w:tc>
+        <w:tc>
+          <w:tcPr>
+            <w:tcW w:w="1661" w:type="dxa"/>
+            <w:tcBorders>
+              <w:top w:val="single" w:color="auto" w:sz="4" w:space="0"/>
+              <w:left w:val="single" w:color="auto" w:sz="4" w:space="0"/>
+              <w:bottom w:val="single" w:color="auto" w:sz="4" w:space="0"/>
+              <w:right w:val="single" w:color="auto" w:sz="4" w:space="0"/>
+            </w:tcBorders>
+            <w:shd w:val="clear"/>
+            <w:vAlign w:val="center"/>
+          </w:tcPr>
+          <w:p>
+            <w:pPr>
+              <w:bidi w:val="0"/>
+              <w:ind w:left="0" w:leftChars="0" w:firstLine="0" w:firstLineChars="0"/>
+              <w:jc w:val="center"/>
+              <w:rPr>
+                <w:rFonts w:hint="eastAsia"/>
+              </w:rPr>
+            </w:pPr>
+            <w:r>
+              <w:rPr>
+                <w:rFonts w:hint="eastAsia"/>
+              </w:rPr>
+              <w:t>0.7988</w:t>
+            </w:r>
+          </w:p>
+        </w:tc>
+        <w:tc>
+          <w:tcPr>
+            <w:tcW w:w="1661" w:type="dxa"/>
+            <w:tcBorders>
+              <w:top w:val="single" w:color="auto" w:sz="4" w:space="0"/>
+              <w:left w:val="single" w:color="auto" w:sz="4" w:space="0"/>
+              <w:bottom w:val="single" w:color="auto" w:sz="4" w:space="0"/>
+              <w:right w:val="single" w:color="auto" w:sz="4" w:space="0"/>
+            </w:tcBorders>
+            <w:shd w:val="clear"/>
+            <w:vAlign w:val="center"/>
+          </w:tcPr>
+          <w:p>
+            <w:pPr>
+              <w:bidi w:val="0"/>
+              <w:ind w:left="0" w:leftChars="0" w:firstLine="0" w:firstLineChars="0"/>
+              <w:jc w:val="center"/>
+              <w:rPr>
+                <w:rFonts w:hint="eastAsia"/>
+              </w:rPr>
+            </w:pPr>
+            <w:r>
+              <w:rPr>
+                <w:rFonts w:hint="eastAsia"/>
+              </w:rPr>
+              <w:t>0.7544</w:t>
+            </w:r>
+          </w:p>
+        </w:tc>
+        <w:tc>
+          <w:tcPr>
+            <w:tcW w:w="1661" w:type="dxa"/>
+            <w:tcBorders>
+              <w:top w:val="single" w:color="auto" w:sz="4" w:space="0"/>
+              <w:left w:val="single" w:color="auto" w:sz="4" w:space="0"/>
+              <w:bottom w:val="single" w:color="auto" w:sz="4" w:space="0"/>
+              <w:right w:val="single" w:color="auto" w:sz="4" w:space="0"/>
+            </w:tcBorders>
+            <w:shd w:val="clear"/>
+            <w:vAlign w:val="center"/>
+          </w:tcPr>
+          <w:p>
+            <w:pPr>
+              <w:bidi w:val="0"/>
+              <w:ind w:left="0" w:leftChars="0" w:firstLine="0" w:firstLineChars="0"/>
+              <w:jc w:val="center"/>
+              <w:rPr>
+                <w:rFonts w:hint="eastAsia"/>
+              </w:rPr>
+            </w:pPr>
+            <w:r>
+              <w:rPr>
+                <w:rFonts w:hint="eastAsia"/>
+              </w:rPr>
+              <w:t>0.8693</w:t>
+            </w:r>
+          </w:p>
+        </w:tc>
+      </w:tr>
+      <w:tr>
+        <w:tblPrEx>
+          <w:tblBorders>
+            <w:top w:val="single" w:color="auto" w:sz="4" w:space="0"/>
+            <w:left w:val="single" w:color="auto" w:sz="4" w:space="0"/>
+            <w:bottom w:val="single" w:color="auto" w:sz="4" w:space="0"/>
+            <w:right w:val="single" w:color="auto" w:sz="4" w:space="0"/>
+            <w:insideH w:val="single" w:color="auto" w:sz="4" w:space="0"/>
+            <w:insideV w:val="single" w:color="auto" w:sz="4" w:space="0"/>
+          </w:tblBorders>
+          <w:shd w:val="clear"/>
+          <w:tblCellMar>
+            <w:top w:w="0" w:type="dxa"/>
+            <w:left w:w="108" w:type="dxa"/>
+            <w:bottom w:w="0" w:type="dxa"/>
+            <w:right w:w="108" w:type="dxa"/>
+          </w:tblCellMar>
+        </w:tblPrEx>
+        <w:trPr>
+          <w:jc w:val="center"/>
+        </w:trPr>
+        <w:tc>
+          <w:tcPr>
+            <w:tcW w:w="1328" w:type="dxa"/>
+            <w:vMerge w:val="continue"/>
+            <w:tcBorders>
+              <w:top w:val="nil"/>
+              <w:left w:val="single" w:color="auto" w:sz="4" w:space="0"/>
+              <w:bottom w:val="single" w:color="auto" w:sz="4" w:space="0"/>
+              <w:right w:val="single" w:color="auto" w:sz="4" w:space="0"/>
+            </w:tcBorders>
+            <w:shd w:val="clear"/>
+            <w:vAlign w:val="center"/>
+          </w:tcPr>
+          <w:p>
+            <w:pPr>
+              <w:bidi w:val="0"/>
+              <w:jc w:val="center"/>
+              <w:rPr>
+                <w:rFonts w:hint="default"/>
+              </w:rPr>
+            </w:pPr>
+          </w:p>
+        </w:tc>
+        <w:tc>
+          <w:tcPr>
+            <w:tcW w:w="1661" w:type="dxa"/>
+            <w:tcBorders>
+              <w:top w:val="single" w:color="auto" w:sz="4" w:space="0"/>
+              <w:left w:val="single" w:color="auto" w:sz="4" w:space="0"/>
+              <w:bottom w:val="single" w:color="auto" w:sz="4" w:space="0"/>
+              <w:right w:val="single" w:color="auto" w:sz="4" w:space="0"/>
+            </w:tcBorders>
+            <w:shd w:val="clear"/>
+            <w:vAlign w:val="center"/>
+          </w:tcPr>
+          <w:p>
+            <w:pPr>
+              <w:bidi w:val="0"/>
+              <w:ind w:left="0" w:leftChars="0" w:firstLine="0" w:firstLineChars="0"/>
+              <w:jc w:val="center"/>
+              <w:rPr>
+                <w:rFonts w:hint="eastAsia"/>
+              </w:rPr>
+            </w:pPr>
+            <w:r>
+              <w:rPr>
+                <w:rFonts w:hint="eastAsia"/>
+              </w:rPr>
+              <w:t>随机森林</w:t>
+            </w:r>
+          </w:p>
+        </w:tc>
+        <w:tc>
+          <w:tcPr>
+            <w:tcW w:w="1661" w:type="dxa"/>
+            <w:tcBorders>
+              <w:top w:val="single" w:color="auto" w:sz="4" w:space="0"/>
+              <w:left w:val="single" w:color="auto" w:sz="4" w:space="0"/>
+              <w:bottom w:val="single" w:color="auto" w:sz="4" w:space="0"/>
+              <w:right w:val="single" w:color="auto" w:sz="4" w:space="0"/>
+            </w:tcBorders>
+            <w:shd w:val="clear"/>
+            <w:vAlign w:val="center"/>
+          </w:tcPr>
+          <w:p>
+            <w:pPr>
+              <w:bidi w:val="0"/>
+              <w:ind w:left="0" w:leftChars="0" w:firstLine="0" w:firstLineChars="0"/>
+              <w:jc w:val="center"/>
+              <w:rPr>
+                <w:rFonts w:hint="eastAsia"/>
+              </w:rPr>
+            </w:pPr>
+            <w:r>
+              <w:rPr>
+                <w:rFonts w:hint="eastAsia"/>
+                <w:b/>
+                <w:bCs/>
+              </w:rPr>
+              <w:t>0.9465</w:t>
+            </w:r>
+          </w:p>
+        </w:tc>
+        <w:tc>
+          <w:tcPr>
+            <w:tcW w:w="1661" w:type="dxa"/>
+            <w:tcBorders>
+              <w:top w:val="single" w:color="auto" w:sz="4" w:space="0"/>
+              <w:left w:val="single" w:color="auto" w:sz="4" w:space="0"/>
+              <w:bottom w:val="single" w:color="auto" w:sz="4" w:space="0"/>
+              <w:right w:val="single" w:color="auto" w:sz="4" w:space="0"/>
+            </w:tcBorders>
+            <w:shd w:val="clear"/>
+            <w:vAlign w:val="center"/>
+          </w:tcPr>
+          <w:p>
+            <w:pPr>
+              <w:bidi w:val="0"/>
+              <w:ind w:left="0" w:leftChars="0" w:firstLine="0" w:firstLineChars="0"/>
+              <w:jc w:val="center"/>
+              <w:rPr>
+                <w:rFonts w:hint="eastAsia"/>
+              </w:rPr>
+            </w:pPr>
+            <w:r>
+              <w:rPr>
+                <w:rFonts w:hint="eastAsia"/>
+              </w:rPr>
+              <w:t>0.3003</w:t>
+            </w:r>
+          </w:p>
+        </w:tc>
+        <w:tc>
+          <w:tcPr>
+            <w:tcW w:w="1661" w:type="dxa"/>
+            <w:tcBorders>
+              <w:top w:val="single" w:color="auto" w:sz="4" w:space="0"/>
+              <w:left w:val="single" w:color="auto" w:sz="4" w:space="0"/>
+              <w:bottom w:val="single" w:color="auto" w:sz="4" w:space="0"/>
+              <w:right w:val="single" w:color="auto" w:sz="4" w:space="0"/>
+            </w:tcBorders>
+            <w:shd w:val="clear"/>
+            <w:vAlign w:val="center"/>
+          </w:tcPr>
+          <w:p>
+            <w:pPr>
+              <w:bidi w:val="0"/>
+              <w:ind w:left="0" w:leftChars="0" w:firstLine="0" w:firstLineChars="0"/>
+              <w:jc w:val="center"/>
+              <w:rPr>
+                <w:rFonts w:hint="eastAsia"/>
+              </w:rPr>
+            </w:pPr>
+            <w:r>
+              <w:rPr>
+                <w:rFonts w:hint="eastAsia"/>
+              </w:rPr>
+              <w:t>0.8670</w:t>
+            </w:r>
+          </w:p>
+        </w:tc>
+      </w:tr>
+      <w:tr>
+        <w:tblPrEx>
+          <w:tblBorders>
+            <w:top w:val="single" w:color="auto" w:sz="4" w:space="0"/>
+            <w:left w:val="single" w:color="auto" w:sz="4" w:space="0"/>
+            <w:bottom w:val="single" w:color="auto" w:sz="4" w:space="0"/>
+            <w:right w:val="single" w:color="auto" w:sz="4" w:space="0"/>
+            <w:insideH w:val="single" w:color="auto" w:sz="4" w:space="0"/>
+            <w:insideV w:val="single" w:color="auto" w:sz="4" w:space="0"/>
+          </w:tblBorders>
+          <w:shd w:val="clear"/>
+          <w:tblCellMar>
+            <w:top w:w="0" w:type="dxa"/>
+            <w:left w:w="108" w:type="dxa"/>
+            <w:bottom w:w="0" w:type="dxa"/>
+            <w:right w:w="108" w:type="dxa"/>
+          </w:tblCellMar>
+        </w:tblPrEx>
+        <w:trPr>
+          <w:jc w:val="center"/>
+        </w:trPr>
+        <w:tc>
+          <w:tcPr>
+            <w:tcW w:w="1328" w:type="dxa"/>
+            <w:tcBorders>
+              <w:top w:val="single" w:color="auto" w:sz="4" w:space="0"/>
+              <w:left w:val="single" w:color="auto" w:sz="4" w:space="0"/>
+              <w:bottom w:val="single" w:color="auto" w:sz="4" w:space="0"/>
+              <w:right w:val="single" w:color="auto" w:sz="4" w:space="0"/>
+            </w:tcBorders>
+            <w:shd w:val="clear"/>
+            <w:vAlign w:val="center"/>
+          </w:tcPr>
+          <w:p>
+            <w:pPr>
+              <w:bidi w:val="0"/>
+              <w:ind w:left="0" w:leftChars="0" w:firstLine="0" w:firstLineChars="0"/>
+              <w:jc w:val="center"/>
+              <w:rPr>
+                <w:rFonts w:hint="eastAsia"/>
+              </w:rPr>
+            </w:pPr>
+            <w:r>
+              <w:rPr>
+                <w:rFonts w:hint="eastAsia"/>
+              </w:rPr>
+              <w:t>懒惰学习</w:t>
+            </w:r>
+          </w:p>
+        </w:tc>
+        <w:tc>
+          <w:tcPr>
+            <w:tcW w:w="1661" w:type="dxa"/>
+            <w:tcBorders>
+              <w:top w:val="single" w:color="auto" w:sz="4" w:space="0"/>
+              <w:left w:val="single" w:color="auto" w:sz="4" w:space="0"/>
+              <w:bottom w:val="single" w:color="auto" w:sz="4" w:space="0"/>
+              <w:right w:val="single" w:color="auto" w:sz="4" w:space="0"/>
+            </w:tcBorders>
+            <w:shd w:val="clear"/>
+            <w:vAlign w:val="center"/>
+          </w:tcPr>
+          <w:p>
+            <w:pPr>
+              <w:bidi w:val="0"/>
+              <w:ind w:left="0" w:leftChars="0" w:firstLine="0" w:firstLineChars="0"/>
+              <w:jc w:val="center"/>
+              <w:rPr>
+                <w:rFonts w:hint="eastAsia"/>
+              </w:rPr>
+            </w:pPr>
+            <w:r>
+              <w:rPr>
+                <w:rFonts w:hint="eastAsia"/>
+              </w:rPr>
+              <w:t>K近邻</w:t>
+            </w:r>
+          </w:p>
+        </w:tc>
+        <w:tc>
+          <w:tcPr>
+            <w:tcW w:w="1661" w:type="dxa"/>
+            <w:tcBorders>
+              <w:top w:val="single" w:color="auto" w:sz="4" w:space="0"/>
+              <w:left w:val="single" w:color="auto" w:sz="4" w:space="0"/>
+              <w:bottom w:val="single" w:color="auto" w:sz="4" w:space="0"/>
+              <w:right w:val="single" w:color="auto" w:sz="4" w:space="0"/>
+            </w:tcBorders>
+            <w:shd w:val="clear"/>
+            <w:vAlign w:val="center"/>
+          </w:tcPr>
+          <w:p>
+            <w:pPr>
+              <w:bidi w:val="0"/>
+              <w:ind w:left="0" w:leftChars="0" w:firstLine="0" w:firstLineChars="0"/>
+              <w:jc w:val="center"/>
+              <w:rPr>
+                <w:rFonts w:hint="eastAsia"/>
+              </w:rPr>
+            </w:pPr>
+            <w:r>
+              <w:rPr>
+                <w:rFonts w:hint="eastAsia"/>
+              </w:rPr>
+              <w:t>0.8812</w:t>
+            </w:r>
+          </w:p>
+        </w:tc>
+        <w:tc>
+          <w:tcPr>
+            <w:tcW w:w="1661" w:type="dxa"/>
+            <w:tcBorders>
+              <w:top w:val="single" w:color="auto" w:sz="4" w:space="0"/>
+              <w:left w:val="single" w:color="auto" w:sz="4" w:space="0"/>
+              <w:bottom w:val="single" w:color="auto" w:sz="4" w:space="0"/>
+              <w:right w:val="single" w:color="auto" w:sz="4" w:space="0"/>
+            </w:tcBorders>
+            <w:shd w:val="clear"/>
+            <w:vAlign w:val="center"/>
+          </w:tcPr>
+          <w:p>
+            <w:pPr>
+              <w:bidi w:val="0"/>
+              <w:ind w:left="0" w:leftChars="0" w:firstLine="0" w:firstLineChars="0"/>
+              <w:jc w:val="center"/>
+              <w:rPr>
+                <w:rFonts w:hint="eastAsia"/>
+              </w:rPr>
+            </w:pPr>
+            <w:r>
+              <w:rPr>
+                <w:rFonts w:hint="eastAsia"/>
+              </w:rPr>
+              <w:t>0.4592</w:t>
+            </w:r>
+          </w:p>
+        </w:tc>
+        <w:tc>
+          <w:tcPr>
+            <w:tcW w:w="1661" w:type="dxa"/>
+            <w:tcBorders>
+              <w:top w:val="single" w:color="auto" w:sz="4" w:space="0"/>
+              <w:left w:val="single" w:color="auto" w:sz="4" w:space="0"/>
+              <w:bottom w:val="single" w:color="auto" w:sz="4" w:space="0"/>
+              <w:right w:val="single" w:color="auto" w:sz="4" w:space="0"/>
+            </w:tcBorders>
+            <w:shd w:val="clear"/>
+            <w:vAlign w:val="center"/>
+          </w:tcPr>
+          <w:p>
+            <w:pPr>
+              <w:bidi w:val="0"/>
+              <w:ind w:left="0" w:leftChars="0" w:firstLine="0" w:firstLineChars="0"/>
+              <w:jc w:val="center"/>
+              <w:rPr>
+                <w:rFonts w:hint="eastAsia"/>
+              </w:rPr>
+            </w:pPr>
+            <w:r>
+              <w:rPr>
+                <w:rFonts w:hint="eastAsia"/>
+              </w:rPr>
+              <w:t>0.7206</w:t>
+            </w:r>
+          </w:p>
+        </w:tc>
+      </w:tr>
+      <w:tr>
+        <w:tblPrEx>
+          <w:tblBorders>
+            <w:top w:val="single" w:color="auto" w:sz="4" w:space="0"/>
+            <w:left w:val="single" w:color="auto" w:sz="4" w:space="0"/>
+            <w:bottom w:val="single" w:color="auto" w:sz="4" w:space="0"/>
+            <w:right w:val="single" w:color="auto" w:sz="4" w:space="0"/>
+            <w:insideH w:val="single" w:color="auto" w:sz="4" w:space="0"/>
+            <w:insideV w:val="single" w:color="auto" w:sz="4" w:space="0"/>
+          </w:tblBorders>
+          <w:tblCellMar>
+            <w:top w:w="0" w:type="dxa"/>
+            <w:left w:w="108" w:type="dxa"/>
+            <w:bottom w:w="0" w:type="dxa"/>
+            <w:right w:w="108" w:type="dxa"/>
+          </w:tblCellMar>
+        </w:tblPrEx>
+        <w:trPr>
+          <w:jc w:val="center"/>
+        </w:trPr>
+        <w:tc>
+          <w:tcPr>
+            <w:tcW w:w="1328" w:type="dxa"/>
+            <w:tcBorders>
+              <w:top w:val="single" w:color="auto" w:sz="4" w:space="0"/>
+              <w:left w:val="single" w:color="auto" w:sz="4" w:space="0"/>
+              <w:bottom w:val="single" w:color="auto" w:sz="4" w:space="0"/>
+              <w:right w:val="single" w:color="auto" w:sz="4" w:space="0"/>
+            </w:tcBorders>
+            <w:shd w:val="clear"/>
+            <w:vAlign w:val="center"/>
+          </w:tcPr>
+          <w:p>
+            <w:pPr>
+              <w:bidi w:val="0"/>
+              <w:ind w:left="0" w:leftChars="0" w:firstLine="0" w:firstLineChars="0"/>
+              <w:jc w:val="center"/>
+              <w:rPr>
+                <w:rFonts w:hint="eastAsia"/>
+              </w:rPr>
+            </w:pPr>
+            <w:r>
+              <w:rPr>
+                <w:rFonts w:hint="eastAsia"/>
+              </w:rPr>
+              <w:t>深度模型</w:t>
+            </w:r>
+          </w:p>
+        </w:tc>
+        <w:tc>
+          <w:tcPr>
+            <w:tcW w:w="1661" w:type="dxa"/>
+            <w:tcBorders>
+              <w:top w:val="single" w:color="auto" w:sz="4" w:space="0"/>
+              <w:left w:val="single" w:color="auto" w:sz="4" w:space="0"/>
+              <w:bottom w:val="single" w:color="auto" w:sz="4" w:space="0"/>
+              <w:right w:val="single" w:color="auto" w:sz="4" w:space="0"/>
+            </w:tcBorders>
+            <w:shd w:val="clear"/>
+            <w:vAlign w:val="center"/>
+          </w:tcPr>
+          <w:p>
+            <w:pPr>
+              <w:bidi w:val="0"/>
+              <w:ind w:left="0" w:leftChars="0" w:firstLine="0" w:firstLineChars="0"/>
+              <w:jc w:val="center"/>
+              <w:rPr>
+                <w:rFonts w:hint="eastAsia"/>
+              </w:rPr>
+            </w:pPr>
+            <w:r>
+              <w:rPr>
+                <w:rFonts w:hint="eastAsia"/>
+              </w:rPr>
+              <w:t>FNN</w:t>
+            </w:r>
+          </w:p>
+        </w:tc>
+        <w:tc>
+          <w:tcPr>
+            <w:tcW w:w="1661" w:type="dxa"/>
+            <w:tcBorders>
+              <w:top w:val="single" w:color="auto" w:sz="4" w:space="0"/>
+              <w:left w:val="single" w:color="auto" w:sz="4" w:space="0"/>
+              <w:bottom w:val="single" w:color="auto" w:sz="4" w:space="0"/>
+              <w:right w:val="single" w:color="auto" w:sz="4" w:space="0"/>
+            </w:tcBorders>
+            <w:shd w:val="clear"/>
+            <w:vAlign w:val="center"/>
+          </w:tcPr>
+          <w:p>
+            <w:pPr>
+              <w:bidi w:val="0"/>
+              <w:ind w:left="0" w:leftChars="0" w:firstLine="0" w:firstLineChars="0"/>
+              <w:jc w:val="center"/>
+              <w:rPr>
+                <w:rFonts w:hint="eastAsia"/>
+              </w:rPr>
+            </w:pPr>
+            <w:r>
+              <w:rPr>
+                <w:rFonts w:hint="eastAsia"/>
+              </w:rPr>
+              <w:t>0.8158</w:t>
+            </w:r>
+          </w:p>
+        </w:tc>
+        <w:tc>
+          <w:tcPr>
+            <w:tcW w:w="1661" w:type="dxa"/>
+            <w:tcBorders>
+              <w:top w:val="single" w:color="auto" w:sz="4" w:space="0"/>
+              <w:left w:val="single" w:color="auto" w:sz="4" w:space="0"/>
+              <w:bottom w:val="single" w:color="auto" w:sz="4" w:space="0"/>
+              <w:right w:val="single" w:color="auto" w:sz="4" w:space="0"/>
+            </w:tcBorders>
+            <w:shd w:val="clear"/>
+            <w:vAlign w:val="center"/>
+          </w:tcPr>
+          <w:p>
+            <w:pPr>
+              <w:bidi w:val="0"/>
+              <w:ind w:left="0" w:leftChars="0" w:firstLine="0" w:firstLineChars="0"/>
+              <w:jc w:val="center"/>
+              <w:rPr>
+                <w:rFonts w:hint="eastAsia"/>
+              </w:rPr>
+            </w:pPr>
+            <w:r>
+              <w:rPr>
+                <w:rFonts w:hint="eastAsia"/>
+              </w:rPr>
+              <w:t>0.7324</w:t>
+            </w:r>
+          </w:p>
+        </w:tc>
+        <w:tc>
+          <w:tcPr>
+            <w:tcW w:w="1661" w:type="dxa"/>
+            <w:tcBorders>
+              <w:top w:val="single" w:color="auto" w:sz="4" w:space="0"/>
+              <w:left w:val="single" w:color="auto" w:sz="4" w:space="0"/>
+              <w:bottom w:val="single" w:color="auto" w:sz="4" w:space="0"/>
+              <w:right w:val="single" w:color="auto" w:sz="4" w:space="0"/>
+            </w:tcBorders>
+            <w:shd w:val="clear"/>
+            <w:vAlign w:val="center"/>
+          </w:tcPr>
+          <w:p>
+            <w:pPr>
+              <w:bidi w:val="0"/>
+              <w:ind w:left="0" w:leftChars="0" w:firstLine="0" w:firstLineChars="0"/>
+              <w:jc w:val="center"/>
+              <w:rPr>
+                <w:rFonts w:hint="eastAsia"/>
+              </w:rPr>
+            </w:pPr>
+            <w:r>
+              <w:rPr>
+                <w:rFonts w:hint="eastAsia"/>
+              </w:rPr>
+              <w:t>0.7765</w:t>
+            </w:r>
+          </w:p>
+        </w:tc>
+      </w:tr>
+    </w:tbl>
+    <w:p>
+      <w:pPr>
+        <w:keepNext w:val="0"/>
+        <w:keepLines w:val="0"/>
+        <w:widowControl w:val="0"/>
+        <w:suppressLineNumbers w:val="0"/>
+        <w:spacing w:before="0" w:beforeAutospacing="0" w:after="0" w:afterAutospacing="0"/>
+        <w:ind w:left="0" w:leftChars="0" w:right="0" w:firstLine="0" w:firstLineChars="0"/>
+        <w:jc w:val="both"/>
+        <w:rPr>
+          <w:rFonts w:hint="eastAsia" w:ascii="宋体" w:hAnsi="宋体" w:eastAsia="宋体" w:cs="Times New Roman"/>
+          <w:color w:val="000000"/>
+          <w:kern w:val="2"/>
+          <w:sz w:val="24"/>
+          <w:szCs w:val="24"/>
+        </w:rPr>
+      </w:pPr>
+    </w:p>
+    <w:p>
+      <w:pPr>
+        <w:bidi w:val="0"/>
+        <w:rPr>
+          <w:rFonts w:hint="default" w:eastAsiaTheme="minorEastAsia"/>
+          <w:lang w:val="en-US" w:eastAsia="zh-CN"/>
+        </w:rPr>
+      </w:pPr>
+      <w:r>
+        <w:rPr>
+          <w:rFonts w:hint="eastAsia"/>
+          <w:b/>
+          <w:bCs/>
+          <w:lang w:val="en-US" w:eastAsia="zh-CN"/>
+        </w:rPr>
+        <w:t>消融实验部分</w:t>
+      </w:r>
+      <w:r>
+        <w:rPr>
+          <w:rFonts w:hint="eastAsia"/>
+          <w:lang w:val="en-US" w:eastAsia="zh-CN"/>
+        </w:rPr>
+        <w:t>。从对比实验结果可以看出，集成学习策略在当前数据集上的拟合效果较好。</w:t>
       </w:r>
     </w:p>
     <w:p>
       <w:pPr>
         <w:pStyle w:val="3"/>
-        <w:rPr>
-          <w:rFonts w:asciiTheme="majorEastAsia" w:hAnsiTheme="majorEastAsia" w:eastAsiaTheme="majorEastAsia"/>
-        </w:rPr>
-      </w:pPr>
-      <w:bookmarkStart w:id="1" w:name="_Toc190290318"/>
-      <w:r>
-        <w:rPr>
-          <w:rFonts w:hint="eastAsia" w:asciiTheme="majorEastAsia" w:hAnsiTheme="majorEastAsia" w:eastAsiaTheme="majorEastAsia"/>
-        </w:rPr>
-        <w:t>1</w:t>
-      </w:r>
-      <w:r>
-        <w:rPr>
-          <w:rFonts w:asciiTheme="majorEastAsia" w:hAnsiTheme="majorEastAsia" w:eastAsiaTheme="majorEastAsia"/>
-        </w:rPr>
-        <w:t>.</w:t>
-      </w:r>
-      <w:r>
-        <w:rPr>
-          <w:rFonts w:hint="eastAsia" w:asciiTheme="majorEastAsia" w:hAnsiTheme="majorEastAsia" w:eastAsiaTheme="majorEastAsia"/>
-        </w:rPr>
-        <w:t>项目背景</w:t>
-      </w:r>
-      <w:bookmarkEnd w:id="1"/>
-    </w:p>
-    <w:p>
-      <w:pPr>
-        <w:ind w:firstLine="480" w:firstLineChars="200"/>
-        <w:rPr>
-          <w:rFonts w:asciiTheme="majorEastAsia" w:hAnsiTheme="majorEastAsia" w:eastAsiaTheme="majorEastAsia"/>
-          <w:sz w:val="24"/>
-        </w:rPr>
-      </w:pPr>
-      <w:r>
-        <w:rPr>
-          <w:rFonts w:hint="eastAsia" w:asciiTheme="majorEastAsia" w:hAnsiTheme="majorEastAsia" w:eastAsiaTheme="majorEastAsia"/>
-          <w:sz w:val="24"/>
-        </w:rPr>
-        <w:t>介绍项目背景。</w:t>
-      </w:r>
-    </w:p>
-    <w:p>
-      <w:pPr>
-        <w:pStyle w:val="3"/>
-        <w:rPr>
-          <w:rFonts w:asciiTheme="majorEastAsia" w:hAnsiTheme="majorEastAsia" w:eastAsiaTheme="majorEastAsia"/>
-        </w:rPr>
-      </w:pPr>
-      <w:bookmarkStart w:id="2" w:name="_Toc190290319"/>
-      <w:r>
-        <w:rPr>
-          <w:rFonts w:asciiTheme="majorEastAsia" w:hAnsiTheme="majorEastAsia" w:eastAsiaTheme="majorEastAsia"/>
-        </w:rPr>
-        <w:t>2.</w:t>
-      </w:r>
-      <w:r>
-        <w:rPr>
-          <w:rFonts w:hint="eastAsia" w:asciiTheme="majorEastAsia" w:hAnsiTheme="majorEastAsia" w:eastAsiaTheme="majorEastAsia"/>
-        </w:rPr>
-        <w:t>心脏病风险预测</w:t>
-      </w:r>
-      <w:bookmarkEnd w:id="2"/>
-    </w:p>
-    <w:p>
-      <w:pPr>
-        <w:pStyle w:val="6"/>
-      </w:pPr>
-      <w:bookmarkStart w:id="3" w:name="_Toc190290320"/>
-      <w:r>
-        <w:t xml:space="preserve">2.1 </w:t>
-      </w:r>
-      <w:r>
-        <w:rPr>
-          <w:rFonts w:hint="eastAsia"/>
-        </w:rPr>
-        <w:t>数据介绍</w:t>
-      </w:r>
-      <w:bookmarkEnd w:id="3"/>
+        <w:outlineLvl w:val="0"/>
+        <w:rPr>
+          <w:rFonts w:asciiTheme="minorEastAsia" w:hAnsiTheme="minorEastAsia" w:eastAsiaTheme="minorEastAsia"/>
+        </w:rPr>
+      </w:pPr>
+      <w:bookmarkStart w:id="9" w:name="_Toc20024"/>
+      <w:r>
+        <w:rPr>
+          <w:rFonts w:asciiTheme="minorEastAsia" w:hAnsiTheme="minorEastAsia" w:eastAsiaTheme="minorEastAsia"/>
+        </w:rPr>
+        <w:t>3</w:t>
+      </w:r>
+      <w:r>
+        <w:rPr>
+          <w:rFonts w:hint="eastAsia" w:asciiTheme="minorEastAsia" w:hAnsiTheme="minorEastAsia" w:eastAsiaTheme="minorEastAsia"/>
+          <w:lang w:val="en-US" w:eastAsia="zh-CN"/>
+        </w:rPr>
+        <w:t xml:space="preserve"> </w:t>
+      </w:r>
+      <w:r>
+        <w:rPr>
+          <w:rFonts w:hint="eastAsia" w:asciiTheme="minorEastAsia" w:hAnsiTheme="minorEastAsia" w:eastAsiaTheme="minorEastAsia"/>
+        </w:rPr>
+        <w:t>心脏病相关的预防措施</w:t>
+      </w:r>
+      <w:bookmarkEnd w:id="9"/>
+      <w:bookmarkStart w:id="17" w:name="_GoBack"/>
+      <w:bookmarkEnd w:id="17"/>
+    </w:p>
+    <w:p>
+      <w:pPr>
+        <w:pStyle w:val="4"/>
+        <w:bidi w:val="0"/>
+        <w:outlineLvl w:val="1"/>
+      </w:pPr>
+      <w:bookmarkStart w:id="10" w:name="_Toc5323"/>
+      <w:r>
+        <w:t xml:space="preserve">3.1 </w:t>
+      </w:r>
+      <w:r>
+        <w:rPr>
+          <w:rFonts w:hint="eastAsia"/>
+        </w:rPr>
+        <w:t>XXXX（预防措施一）</w:t>
+      </w:r>
+      <w:bookmarkEnd w:id="10"/>
     </w:p>
     <w:p>
       <w:pPr>
@@ -1551,24 +5043,26 @@
           <w:color w:val="000000"/>
           <w:sz w:val="24"/>
         </w:rPr>
-        <w:t>介绍选择了哪些属性，为什么选择这些属性。</w:t>
-      </w:r>
-    </w:p>
-    <w:p>
-      <w:pPr>
-        <w:pStyle w:val="6"/>
-      </w:pPr>
-      <w:bookmarkStart w:id="4" w:name="_Toc190290321"/>
-      <w:r>
-        <w:t xml:space="preserve">2.2 </w:t>
-      </w:r>
-      <w:r>
-        <w:rPr>
-          <w:rFonts w:hint="eastAsia"/>
-        </w:rPr>
-        <w:t>算法介绍</w:t>
-      </w:r>
-      <w:bookmarkEnd w:id="4"/>
+        <w:t>给出预防措施的描述，以及实验和数据的支撑证据。</w:t>
+      </w:r>
+    </w:p>
+    <w:p>
+      <w:pPr>
+        <w:pStyle w:val="4"/>
+        <w:bidi w:val="0"/>
+        <w:outlineLvl w:val="1"/>
+      </w:pPr>
+      <w:bookmarkStart w:id="11" w:name="_Toc16082"/>
+      <w:r>
+        <w:t xml:space="preserve">3.2 </w:t>
+      </w:r>
+      <w:r>
+        <w:rPr>
+          <w:rFonts w:hint="eastAsia"/>
+        </w:rPr>
+        <w:t>XXXX（预防措施二）</w:t>
+      </w:r>
+      <w:bookmarkEnd w:id="11"/>
     </w:p>
     <w:p>
       <w:pPr>
@@ -1585,24 +5079,29 @@
           <w:color w:val="000000"/>
           <w:sz w:val="24"/>
         </w:rPr>
-        <w:t>介绍选择了哪些算法，为什么选择这些算法。</w:t>
-      </w:r>
-    </w:p>
-    <w:p>
-      <w:pPr>
-        <w:pStyle w:val="6"/>
-      </w:pPr>
-      <w:bookmarkStart w:id="5" w:name="_Toc190290322"/>
-      <w:r>
-        <w:t xml:space="preserve">2.3 </w:t>
-      </w:r>
-      <w:r>
-        <w:rPr>
-          <w:rFonts w:hint="eastAsia"/>
-        </w:rPr>
-        <w:t>特征构造</w:t>
-      </w:r>
-      <w:bookmarkEnd w:id="5"/>
+        <w:t>给出预防措施的描述，以及实验和数据的支撑证据。</w:t>
+      </w:r>
+    </w:p>
+    <w:p>
+      <w:pPr>
+        <w:pStyle w:val="4"/>
+        <w:bidi w:val="0"/>
+        <w:outlineLvl w:val="1"/>
+      </w:pPr>
+      <w:bookmarkStart w:id="12" w:name="_Toc16299"/>
+      <w:r>
+        <w:t>3.3 XXXX</w:t>
+      </w:r>
+      <w:r>
+        <w:rPr>
+          <w:rFonts w:hint="eastAsia"/>
+        </w:rPr>
+        <w:t>（预防措施三）</w:t>
+      </w:r>
+      <w:r>
+        <w:t>……</w:t>
+      </w:r>
+      <w:bookmarkEnd w:id="12"/>
     </w:p>
     <w:p>
       <w:pPr>
@@ -1619,28 +5118,43 @@
           <w:color w:val="000000"/>
           <w:sz w:val="24"/>
         </w:rPr>
-        <w:t>说明如何构造用于训练模型的特征，以及如何构造训练集和测试集等事项。</w:t>
-      </w:r>
-    </w:p>
-    <w:p>
-      <w:pPr>
-        <w:pStyle w:val="6"/>
-      </w:pPr>
-      <w:bookmarkStart w:id="6" w:name="_Toc190290323"/>
-      <w:r>
-        <w:t xml:space="preserve">2.4 </w:t>
-      </w:r>
-      <w:r>
-        <w:rPr>
-          <w:rFonts w:hint="eastAsia"/>
-        </w:rPr>
-        <w:t>实验结果</w:t>
-      </w:r>
-      <w:bookmarkEnd w:id="6"/>
+        <w:t>给出预防措施的描述，以及实验和数据的支撑证据。</w:t>
+      </w:r>
+    </w:p>
+    <w:p>
+      <w:pPr>
+        <w:pStyle w:val="3"/>
+        <w:outlineLvl w:val="0"/>
+        <w:rPr>
+          <w:rFonts w:asciiTheme="majorEastAsia" w:hAnsiTheme="majorEastAsia" w:eastAsiaTheme="majorEastAsia"/>
+        </w:rPr>
+      </w:pPr>
+      <w:bookmarkStart w:id="13" w:name="_Toc6083"/>
+      <w:r>
+        <w:rPr>
+          <w:rFonts w:asciiTheme="majorEastAsia" w:hAnsiTheme="majorEastAsia" w:eastAsiaTheme="majorEastAsia"/>
+        </w:rPr>
+        <w:t>4</w:t>
+      </w:r>
+      <w:r>
+        <w:rPr>
+          <w:rFonts w:hint="eastAsia" w:asciiTheme="majorEastAsia" w:hAnsiTheme="majorEastAsia" w:eastAsiaTheme="majorEastAsia"/>
+          <w:lang w:val="en-US" w:eastAsia="zh-CN"/>
+        </w:rPr>
+        <w:t xml:space="preserve"> </w:t>
+      </w:r>
+      <w:r>
+        <w:rPr>
+          <w:rFonts w:hint="eastAsia" w:asciiTheme="majorEastAsia" w:hAnsiTheme="majorEastAsia" w:eastAsiaTheme="majorEastAsia"/>
+        </w:rPr>
+        <w:t>结论</w:t>
+      </w:r>
+      <w:bookmarkEnd w:id="13"/>
     </w:p>
     <w:p>
       <w:pPr>
         <w:ind w:firstLine="480" w:firstLineChars="200"/>
+        <w:jc w:val="left"/>
         <w:rPr>
           <w:rFonts w:asciiTheme="majorEastAsia" w:hAnsiTheme="majorEastAsia" w:eastAsiaTheme="majorEastAsia"/>
           <w:color w:val="000000"/>
@@ -1653,50 +5167,43 @@
           <w:color w:val="000000"/>
           <w:sz w:val="24"/>
         </w:rPr>
-        <w:t>从最初的想法到最终的解决方案要给出详细记录。包括对比实验和消融实验，以及对应的实验分析。对比实验指的是不同算法之间的指标比较，消融实验指的是调整超参数或优化算法的指标比较。</w:t>
+        <w:t>从项目的角度总结本次课设的主要成果。</w:t>
       </w:r>
     </w:p>
     <w:p>
       <w:pPr>
         <w:pStyle w:val="3"/>
-        <w:rPr>
-          <w:rFonts w:asciiTheme="minorEastAsia" w:hAnsiTheme="minorEastAsia" w:eastAsiaTheme="minorEastAsia"/>
-        </w:rPr>
-      </w:pPr>
-      <w:bookmarkStart w:id="7" w:name="_Toc190290324"/>
-      <w:r>
-        <w:rPr>
-          <w:rFonts w:asciiTheme="minorEastAsia" w:hAnsiTheme="minorEastAsia" w:eastAsiaTheme="minorEastAsia"/>
-        </w:rPr>
-        <w:t>3.</w:t>
-      </w:r>
-      <w:r>
-        <w:rPr>
-          <w:rFonts w:hint="eastAsia" w:asciiTheme="minorEastAsia" w:hAnsiTheme="minorEastAsia" w:eastAsiaTheme="minorEastAsia"/>
-        </w:rPr>
-        <w:t>心脏病相关的预防措施</w:t>
-      </w:r>
-      <w:bookmarkEnd w:id="7"/>
-    </w:p>
-    <w:p>
-      <w:pPr>
-        <w:pStyle w:val="6"/>
-      </w:pPr>
-      <w:bookmarkStart w:id="8" w:name="_Toc190290325"/>
-      <w:r>
-        <w:t xml:space="preserve">3.1 </w:t>
-      </w:r>
-      <w:r>
-        <w:rPr>
-          <w:rFonts w:hint="eastAsia"/>
-        </w:rPr>
-        <w:t>XXXX（预防措施一）</w:t>
-      </w:r>
-      <w:bookmarkEnd w:id="8"/>
+        <w:outlineLvl w:val="0"/>
+        <w:rPr>
+          <w:rFonts w:asciiTheme="majorEastAsia" w:hAnsiTheme="majorEastAsia" w:eastAsiaTheme="majorEastAsia"/>
+        </w:rPr>
+      </w:pPr>
+      <w:bookmarkStart w:id="14" w:name="_Toc14660"/>
+      <w:r>
+        <w:rPr>
+          <w:rFonts w:asciiTheme="majorEastAsia" w:hAnsiTheme="majorEastAsia" w:eastAsiaTheme="majorEastAsia"/>
+        </w:rPr>
+        <w:t>5</w:t>
+      </w:r>
+      <w:r>
+        <w:rPr>
+          <w:rFonts w:hint="eastAsia" w:asciiTheme="majorEastAsia" w:hAnsiTheme="majorEastAsia" w:eastAsiaTheme="majorEastAsia"/>
+          <w:lang w:val="en-US" w:eastAsia="zh-CN"/>
+        </w:rPr>
+        <w:t xml:space="preserve"> </w:t>
+      </w:r>
+      <w:r>
+        <w:rPr>
+          <w:rFonts w:hint="eastAsia" w:asciiTheme="majorEastAsia" w:hAnsiTheme="majorEastAsia" w:eastAsiaTheme="majorEastAsia"/>
+        </w:rPr>
+        <w:t>进度安排</w:t>
+      </w:r>
+      <w:bookmarkEnd w:id="14"/>
     </w:p>
     <w:p>
       <w:pPr>
         <w:ind w:firstLine="480" w:firstLineChars="200"/>
+        <w:jc w:val="left"/>
         <w:rPr>
           <w:rFonts w:asciiTheme="majorEastAsia" w:hAnsiTheme="majorEastAsia" w:eastAsiaTheme="majorEastAsia"/>
           <w:color w:val="000000"/>
@@ -1709,28 +5216,43 @@
           <w:color w:val="000000"/>
           <w:sz w:val="24"/>
         </w:rPr>
-        <w:t>给出预防措施的描述，以及实验和数据的支撑证据。</w:t>
-      </w:r>
-    </w:p>
-    <w:p>
-      <w:pPr>
-        <w:pStyle w:val="6"/>
-      </w:pPr>
-      <w:bookmarkStart w:id="9" w:name="_Toc190290326"/>
-      <w:r>
-        <w:t xml:space="preserve">3.2 </w:t>
-      </w:r>
-      <w:r>
-        <w:rPr>
-          <w:rFonts w:hint="eastAsia"/>
-        </w:rPr>
-        <w:t>XXXX（预防措施二）</w:t>
-      </w:r>
-      <w:bookmarkEnd w:id="9"/>
+        <w:t>介绍项目的分解情况，以及每个队员的任务分配以及完成情况。</w:t>
+      </w:r>
+    </w:p>
+    <w:p>
+      <w:pPr>
+        <w:pStyle w:val="3"/>
+        <w:outlineLvl w:val="0"/>
+        <w:rPr>
+          <w:rFonts w:asciiTheme="majorEastAsia" w:hAnsiTheme="majorEastAsia" w:eastAsiaTheme="majorEastAsia"/>
+        </w:rPr>
+      </w:pPr>
+      <w:bookmarkStart w:id="15" w:name="_Toc27223"/>
+      <w:r>
+        <w:rPr>
+          <w:rFonts w:asciiTheme="majorEastAsia" w:hAnsiTheme="majorEastAsia" w:eastAsiaTheme="majorEastAsia"/>
+        </w:rPr>
+        <w:t>6</w:t>
+      </w:r>
+      <w:r>
+        <w:rPr>
+          <w:rFonts w:hint="eastAsia" w:asciiTheme="majorEastAsia" w:hAnsiTheme="majorEastAsia" w:eastAsiaTheme="majorEastAsia"/>
+          <w:lang w:val="en-US" w:eastAsia="zh-CN"/>
+        </w:rPr>
+        <w:t xml:space="preserve"> </w:t>
+      </w:r>
+      <w:r>
+        <w:rPr>
+          <w:rFonts w:hint="eastAsia" w:asciiTheme="majorEastAsia" w:hAnsiTheme="majorEastAsia" w:eastAsiaTheme="majorEastAsia"/>
+        </w:rPr>
+        <w:t>团队特色</w:t>
+      </w:r>
+      <w:bookmarkEnd w:id="15"/>
     </w:p>
     <w:p>
       <w:pPr>
         <w:ind w:firstLine="480" w:firstLineChars="200"/>
+        <w:jc w:val="left"/>
         <w:rPr>
           <w:rFonts w:asciiTheme="majorEastAsia" w:hAnsiTheme="majorEastAsia" w:eastAsiaTheme="majorEastAsia"/>
           <w:color w:val="000000"/>
@@ -1743,35 +5265,31 @@
           <w:color w:val="000000"/>
           <w:sz w:val="24"/>
         </w:rPr>
-        <w:t>给出预防措施的描述，以及实验和数据的支撑证据。</w:t>
-      </w:r>
-    </w:p>
-    <w:p>
-      <w:pPr>
-        <w:pStyle w:val="6"/>
-      </w:pPr>
-      <w:bookmarkStart w:id="10" w:name="_Toc190290327"/>
-      <w:r>
-        <w:t>3.3 XXXX</w:t>
-      </w:r>
-      <w:r>
-        <w:rPr>
-          <w:rFonts w:hint="eastAsia"/>
-        </w:rPr>
-        <w:t>（预防措施三）</w:t>
-      </w:r>
-      <w:r>
-        <w:t>……</w:t>
-      </w:r>
-      <w:bookmarkEnd w:id="10"/>
+        <w:t>介绍本次课设团队最具有特色的地方。</w:t>
+      </w:r>
+    </w:p>
+    <w:p>
+      <w:pPr>
+        <w:pStyle w:val="3"/>
+        <w:outlineLvl w:val="0"/>
+        <w:rPr>
+          <w:rFonts w:asciiTheme="majorEastAsia" w:hAnsiTheme="majorEastAsia" w:eastAsiaTheme="majorEastAsia"/>
+        </w:rPr>
+      </w:pPr>
+      <w:bookmarkStart w:id="16" w:name="_Toc7557"/>
+      <w:r>
+        <w:rPr>
+          <w:rFonts w:hint="eastAsia" w:asciiTheme="majorEastAsia" w:hAnsiTheme="majorEastAsia" w:eastAsiaTheme="majorEastAsia"/>
+        </w:rPr>
+        <w:t>参考文献</w:t>
+      </w:r>
+      <w:bookmarkEnd w:id="16"/>
     </w:p>
     <w:p>
       <w:pPr>
         <w:ind w:firstLine="480" w:firstLineChars="200"/>
         <w:rPr>
           <w:rFonts w:asciiTheme="majorEastAsia" w:hAnsiTheme="majorEastAsia" w:eastAsiaTheme="majorEastAsia"/>
-          <w:color w:val="000000"/>
-          <w:sz w:val="24"/>
         </w:rPr>
       </w:pPr>
       <w:r>
@@ -1780,166 +5298,14 @@
           <w:color w:val="000000"/>
           <w:sz w:val="24"/>
         </w:rPr>
-        <w:t>给出预防措施的描述，以及实验和数据的支撑证据。</w:t>
-      </w:r>
-    </w:p>
-    <w:p>
-      <w:pPr>
-        <w:pStyle w:val="3"/>
-        <w:rPr>
-          <w:rFonts w:asciiTheme="majorEastAsia" w:hAnsiTheme="majorEastAsia" w:eastAsiaTheme="majorEastAsia"/>
-        </w:rPr>
-      </w:pPr>
-      <w:bookmarkStart w:id="11" w:name="_Toc190290328"/>
-      <w:r>
-        <w:rPr>
-          <w:rFonts w:asciiTheme="majorEastAsia" w:hAnsiTheme="majorEastAsia" w:eastAsiaTheme="majorEastAsia"/>
-        </w:rPr>
-        <w:t>4.</w:t>
-      </w:r>
-      <w:r>
-        <w:rPr>
-          <w:rFonts w:hint="eastAsia" w:asciiTheme="majorEastAsia" w:hAnsiTheme="majorEastAsia" w:eastAsiaTheme="majorEastAsia"/>
-        </w:rPr>
-        <w:t>结论</w:t>
-      </w:r>
-      <w:bookmarkEnd w:id="11"/>
-    </w:p>
-    <w:p>
-      <w:pPr>
-        <w:ind w:firstLine="480" w:firstLineChars="200"/>
-        <w:jc w:val="left"/>
-        <w:rPr>
-          <w:rFonts w:asciiTheme="majorEastAsia" w:hAnsiTheme="majorEastAsia" w:eastAsiaTheme="majorEastAsia"/>
-          <w:color w:val="000000"/>
-          <w:sz w:val="24"/>
-        </w:rPr>
-      </w:pPr>
-      <w:r>
-        <w:rPr>
-          <w:rFonts w:hint="eastAsia" w:asciiTheme="majorEastAsia" w:hAnsiTheme="majorEastAsia" w:eastAsiaTheme="majorEastAsia"/>
-          <w:color w:val="000000"/>
-          <w:sz w:val="24"/>
-        </w:rPr>
-        <w:t>从项目的角度总结本次课设的主要成果。</w:t>
-      </w:r>
-    </w:p>
-    <w:p>
-      <w:pPr>
-        <w:pStyle w:val="3"/>
-        <w:rPr>
-          <w:rFonts w:asciiTheme="majorEastAsia" w:hAnsiTheme="majorEastAsia" w:eastAsiaTheme="majorEastAsia"/>
-        </w:rPr>
-      </w:pPr>
-      <w:bookmarkStart w:id="12" w:name="_Toc190290329"/>
-      <w:r>
-        <w:rPr>
-          <w:rFonts w:asciiTheme="majorEastAsia" w:hAnsiTheme="majorEastAsia" w:eastAsiaTheme="majorEastAsia"/>
-        </w:rPr>
-        <w:t>5.</w:t>
-      </w:r>
-      <w:r>
-        <w:rPr>
-          <w:rFonts w:hint="eastAsia" w:asciiTheme="majorEastAsia" w:hAnsiTheme="majorEastAsia" w:eastAsiaTheme="majorEastAsia"/>
-        </w:rPr>
-        <w:t>进度安排</w:t>
-      </w:r>
-      <w:bookmarkEnd w:id="12"/>
-    </w:p>
-    <w:p>
-      <w:pPr>
-        <w:ind w:firstLine="480" w:firstLineChars="200"/>
-        <w:jc w:val="left"/>
-        <w:rPr>
-          <w:rFonts w:asciiTheme="majorEastAsia" w:hAnsiTheme="majorEastAsia" w:eastAsiaTheme="majorEastAsia"/>
-          <w:color w:val="000000"/>
-          <w:sz w:val="24"/>
-        </w:rPr>
-      </w:pPr>
-      <w:r>
-        <w:rPr>
-          <w:rFonts w:hint="eastAsia" w:asciiTheme="majorEastAsia" w:hAnsiTheme="majorEastAsia" w:eastAsiaTheme="majorEastAsia"/>
-          <w:color w:val="000000"/>
-          <w:sz w:val="24"/>
-        </w:rPr>
-        <w:t>介绍项目的分解情况，以及每个队员的任务分配以及完成情况。</w:t>
-      </w:r>
-    </w:p>
-    <w:p>
-      <w:pPr>
-        <w:pStyle w:val="3"/>
-        <w:rPr>
-          <w:rFonts w:asciiTheme="majorEastAsia" w:hAnsiTheme="majorEastAsia" w:eastAsiaTheme="majorEastAsia"/>
-        </w:rPr>
-      </w:pPr>
-      <w:bookmarkStart w:id="13" w:name="_Toc190290330"/>
-      <w:r>
-        <w:rPr>
-          <w:rFonts w:asciiTheme="majorEastAsia" w:hAnsiTheme="majorEastAsia" w:eastAsiaTheme="majorEastAsia"/>
-        </w:rPr>
-        <w:t>6.</w:t>
-      </w:r>
-      <w:r>
-        <w:rPr>
-          <w:rFonts w:hint="eastAsia" w:asciiTheme="majorEastAsia" w:hAnsiTheme="majorEastAsia" w:eastAsiaTheme="majorEastAsia"/>
-        </w:rPr>
-        <w:t>团队特色</w:t>
-      </w:r>
-      <w:bookmarkEnd w:id="13"/>
-    </w:p>
-    <w:p>
-      <w:pPr>
-        <w:ind w:firstLine="480" w:firstLineChars="200"/>
-        <w:jc w:val="left"/>
-        <w:rPr>
-          <w:rFonts w:asciiTheme="majorEastAsia" w:hAnsiTheme="majorEastAsia" w:eastAsiaTheme="majorEastAsia"/>
-          <w:color w:val="000000"/>
-          <w:sz w:val="24"/>
-        </w:rPr>
-      </w:pPr>
-      <w:r>
-        <w:rPr>
-          <w:rFonts w:hint="eastAsia" w:asciiTheme="majorEastAsia" w:hAnsiTheme="majorEastAsia" w:eastAsiaTheme="majorEastAsia"/>
-          <w:color w:val="000000"/>
-          <w:sz w:val="24"/>
-        </w:rPr>
-        <w:t>介绍本次课设团队最具有特色的地方。</w:t>
-      </w:r>
-    </w:p>
-    <w:p>
-      <w:pPr>
-        <w:pStyle w:val="3"/>
-        <w:rPr>
-          <w:rFonts w:asciiTheme="majorEastAsia" w:hAnsiTheme="majorEastAsia" w:eastAsiaTheme="majorEastAsia"/>
-        </w:rPr>
-      </w:pPr>
-      <w:bookmarkStart w:id="14" w:name="_Toc190290331"/>
-      <w:r>
-        <w:rPr>
-          <w:rFonts w:hint="eastAsia" w:asciiTheme="majorEastAsia" w:hAnsiTheme="majorEastAsia" w:eastAsiaTheme="majorEastAsia"/>
-        </w:rPr>
-        <w:t>参考文献</w:t>
-      </w:r>
-      <w:bookmarkEnd w:id="14"/>
-    </w:p>
-    <w:p>
-      <w:pPr>
-        <w:ind w:firstLine="480" w:firstLineChars="200"/>
-        <w:rPr>
-          <w:rFonts w:asciiTheme="majorEastAsia" w:hAnsiTheme="majorEastAsia" w:eastAsiaTheme="majorEastAsia"/>
-        </w:rPr>
-      </w:pPr>
-      <w:r>
-        <w:rPr>
-          <w:rFonts w:hint="eastAsia" w:asciiTheme="majorEastAsia" w:hAnsiTheme="majorEastAsia" w:eastAsiaTheme="majorEastAsia"/>
-          <w:color w:val="000000"/>
-          <w:sz w:val="24"/>
-        </w:rPr>
         <w:t>如果使用了参考文献，附加在这一章节。</w:t>
       </w:r>
     </w:p>
     <w:sectPr>
-      <w:footerReference r:id="rId3" w:type="default"/>
+      <w:footerReference r:id="rId6" w:type="default"/>
+      <w:endnotePr>
+        <w:numFmt w:val="decimal"/>
+      </w:endnotePr>
       <w:pgSz w:w="11906" w:h="16838"/>
       <w:pgMar w:top="1440" w:right="1800" w:bottom="1440" w:left="1800" w:header="851" w:footer="992" w:gutter="0"/>
       <w:pgNumType w:start="1"/>
@@ -1950,11 +5316,149 @@
 </w:document>
 </file>
 
+<file path=word/endnotes.xml><?xml version="1.0" encoding="utf-8"?>
+<w:endnotes xmlns:wpc="http://schemas.microsoft.com/office/word/2010/wordprocessingCanvas" xmlns:mc="http://schemas.openxmlformats.org/markup-compatibility/2006" xmlns:o="urn:schemas-microsoft-com:office:office" xmlns:r="http://schemas.openxmlformats.org/officeDocument/2006/relationships" xmlns:m="http://schemas.openxmlformats.org/officeDocument/2006/math" xmlns:v="urn:schemas-microsoft-com:vml" xmlns:wp14="http://schemas.microsoft.com/office/word/2010/wordprocessingDrawing" xmlns:wp="http://schemas.openxmlformats.org/drawingml/2006/wordprocessingDrawing" xmlns:w="http://schemas.openxmlformats.org/wordprocessingml/2006/main" xmlns:w14="http://schemas.microsoft.com/office/word/2010/wordml" xmlns:w15="http://schemas.microsoft.com/office/word/2012/wordml" xmlns:w10="urn:schemas-microsoft-com:office:word" xmlns:wpg="http://schemas.microsoft.com/office/word/2010/wordprocessingGroup" xmlns:wpi="http://schemas.microsoft.com/office/word/2010/wordprocessingInk" xmlns:wne="http://schemas.microsoft.com/office/word/2006/wordml" xmlns:wps="http://schemas.microsoft.com/office/word/2010/wordprocessingShape" xmlns:wpsCustomData="http://www.wps.cn/officeDocument/2013/wpsCustomData" mc:Ignorable="w14 w15 wp14">
+  <w:endnote w:type="separator" w:id="2">
+    <w:p>
+      <w:pPr>
+        <w:ind w:firstLine="420"/>
+      </w:pPr>
+      <w:r>
+        <w:separator/>
+      </w:r>
+    </w:p>
+  </w:endnote>
+  <w:endnote w:type="continuationSeparator" w:id="3">
+    <w:p>
+      <w:pPr>
+        <w:ind w:firstLine="420"/>
+      </w:pPr>
+      <w:r>
+        <w:continuationSeparator/>
+      </w:r>
+    </w:p>
+  </w:endnote>
+  <w:endnote w:id="0">
+    <w:p>
+      <w:pPr>
+        <w:keepNext w:val="0"/>
+        <w:keepLines w:val="0"/>
+        <w:widowControl/>
+        <w:suppressLineNumbers w:val="0"/>
+        <w:spacing w:before="0" w:beforeAutospacing="0" w:after="0" w:afterAutospacing="0"/>
+        <w:ind w:left="0" w:leftChars="0" w:right="0" w:firstLine="0" w:firstLineChars="0"/>
+        <w:jc w:val="both"/>
+      </w:pPr>
+      <w:r>
+        <w:rPr>
+          <w:rStyle w:val="26"/>
+        </w:rPr>
+        <w:t>[</w:t>
+      </w:r>
+      <w:r>
+        <w:rPr>
+          <w:rStyle w:val="26"/>
+        </w:rPr>
+        <w:endnoteRef/>
+      </w:r>
+      <w:r>
+        <w:rPr>
+          <w:rStyle w:val="26"/>
+        </w:rPr>
+        <w:t>]</w:t>
+      </w:r>
+      <w:r>
+        <w:t xml:space="preserve"> </w:t>
+      </w:r>
+      <w:r>
+        <w:rPr>
+          <w:rFonts w:hint="default" w:ascii="Times New Roman" w:hAnsi="Times New Roman" w:eastAsia="宋体" w:cs="Times New Roman"/>
+          <w:kern w:val="2"/>
+          <w:sz w:val="21"/>
+          <w:szCs w:val="21"/>
+          <w:lang w:val="en-US" w:eastAsia="zh-CN" w:bidi="ar"/>
+        </w:rPr>
+        <w:t>Guolin Ke, Qi Meng, Thomas Finley, Taifeng Wang, Wei Chen, Weidong Ma, Qiwei Ye, Tie-Yan Liu. "</w:t>
+      </w:r>
+      <w:r>
+        <w:rPr>
+          <w:rFonts w:hint="default" w:ascii="Times New Roman" w:hAnsi="Times New Roman" w:eastAsia="宋体" w:cs="Times New Roman"/>
+          <w:kern w:val="2"/>
+          <w:sz w:val="21"/>
+          <w:szCs w:val="21"/>
+          <w:lang w:val="en-US" w:eastAsia="zh-CN" w:bidi="ar"/>
+        </w:rPr>
+        <w:fldChar w:fldCharType="begin"/>
+      </w:r>
+      <w:r>
+        <w:rPr>
+          <w:rFonts w:hint="default" w:ascii="Times New Roman" w:hAnsi="Times New Roman" w:eastAsia="宋体" w:cs="Times New Roman"/>
+          <w:kern w:val="2"/>
+          <w:sz w:val="21"/>
+          <w:szCs w:val="21"/>
+          <w:lang w:val="en-US" w:eastAsia="zh-CN" w:bidi="ar"/>
+        </w:rPr>
+        <w:instrText xml:space="preserve"> HYPERLINK "https://papers.nips.cc/paper_files/paper/2017/hash/6449f44a102fde848669bdd9eb6b76fa-Abstract.html" </w:instrText>
+      </w:r>
+      <w:r>
+        <w:rPr>
+          <w:rFonts w:hint="default" w:ascii="Times New Roman" w:hAnsi="Times New Roman" w:eastAsia="宋体" w:cs="Times New Roman"/>
+          <w:kern w:val="2"/>
+          <w:sz w:val="21"/>
+          <w:szCs w:val="21"/>
+          <w:lang w:val="en-US" w:eastAsia="zh-CN" w:bidi="ar"/>
+        </w:rPr>
+        <w:fldChar w:fldCharType="separate"/>
+      </w:r>
+      <w:r>
+        <w:rPr>
+          <w:rStyle w:val="28"/>
+          <w:rFonts w:hint="default" w:ascii="Times New Roman" w:hAnsi="Times New Roman" w:eastAsia="宋体" w:cs="Times New Roman"/>
+          <w:color w:val="0563C1"/>
+          <w:u w:val="single"/>
+        </w:rPr>
+        <w:t>LightGBM: A Highly Efficient Gradient Boosting Decision Tree</w:t>
+      </w:r>
+      <w:r>
+        <w:rPr>
+          <w:rFonts w:hint="default" w:ascii="Times New Roman" w:hAnsi="Times New Roman" w:eastAsia="宋体" w:cs="Times New Roman"/>
+          <w:kern w:val="2"/>
+          <w:sz w:val="21"/>
+          <w:szCs w:val="21"/>
+          <w:lang w:val="en-US" w:eastAsia="zh-CN" w:bidi="ar"/>
+        </w:rPr>
+        <w:fldChar w:fldCharType="end"/>
+      </w:r>
+      <w:r>
+        <w:rPr>
+          <w:rFonts w:hint="default" w:ascii="Times New Roman" w:hAnsi="Times New Roman" w:eastAsia="宋体" w:cs="Times New Roman"/>
+          <w:kern w:val="2"/>
+          <w:sz w:val="21"/>
+          <w:szCs w:val="21"/>
+          <w:lang w:val="en-US" w:eastAsia="zh-CN" w:bidi="ar"/>
+        </w:rPr>
+        <w:t>". Advances in Neural Information Processing Systems 30 (NIPS 2017), pp. 3149-3157.</w:t>
+      </w:r>
+    </w:p>
+  </w:endnote>
+</w:endnotes>
+</file>
+
 <file path=word/footer1.xml><?xml version="1.0" encoding="utf-8"?>
 <w:ftr xmlns:wpc="http://schemas.microsoft.com/office/word/2010/wordprocessingCanvas" xmlns:mc="http://schemas.openxmlformats.org/markup-compatibility/2006" xmlns:o="urn:schemas-microsoft-com:office:office" xmlns:r="http://schemas.openxmlformats.org/officeDocument/2006/relationships" xmlns:m="http://schemas.openxmlformats.org/officeDocument/2006/math" xmlns:v="urn:schemas-microsoft-com:vml" xmlns:wp14="http://schemas.microsoft.com/office/word/2010/wordprocessingDrawing" xmlns:wp="http://schemas.openxmlformats.org/drawingml/2006/wordprocessingDrawing" xmlns:w10="urn:schemas-microsoft-com:office:word" xmlns:w="http://schemas.openxmlformats.org/wordprocessingml/2006/main" xmlns:w14="http://schemas.microsoft.com/office/word/2010/wordml" xmlns:w15="http://schemas.microsoft.com/office/word/2012/wordml" xmlns:wpg="http://schemas.microsoft.com/office/word/2010/wordprocessingGroup" xmlns:wpi="http://schemas.microsoft.com/office/word/2010/wordprocessingInk" xmlns:wne="http://schemas.microsoft.com/office/word/2006/wordml" xmlns:wps="http://schemas.microsoft.com/office/word/2010/wordprocessingShape" xmlns:wpsCustomData="http://www.wps.cn/officeDocument/2013/wpsCustomData" mc:Ignorable="w14 w15 wp14">
   <w:p>
     <w:pPr>
-      <w:pStyle w:val="11"/>
+      <w:pStyle w:val="13"/>
+    </w:pPr>
+  </w:p>
+</w:ftr>
+</file>
+
+<file path=word/footer2.xml><?xml version="1.0" encoding="utf-8"?>
+<w:ftr xmlns:wpc="http://schemas.microsoft.com/office/word/2010/wordprocessingCanvas" xmlns:mc="http://schemas.openxmlformats.org/markup-compatibility/2006" xmlns:o="urn:schemas-microsoft-com:office:office" xmlns:r="http://schemas.openxmlformats.org/officeDocument/2006/relationships" xmlns:m="http://schemas.openxmlformats.org/officeDocument/2006/math" xmlns:v="urn:schemas-microsoft-com:vml" xmlns:wp14="http://schemas.microsoft.com/office/word/2010/wordprocessingDrawing" xmlns:wp="http://schemas.openxmlformats.org/drawingml/2006/wordprocessingDrawing" xmlns:w10="urn:schemas-microsoft-com:office:word" xmlns:w="http://schemas.openxmlformats.org/wordprocessingml/2006/main" xmlns:w14="http://schemas.microsoft.com/office/word/2010/wordml" xmlns:w15="http://schemas.microsoft.com/office/word/2012/wordml" xmlns:wpg="http://schemas.microsoft.com/office/word/2010/wordprocessingGroup" xmlns:wpi="http://schemas.microsoft.com/office/word/2010/wordprocessingInk" xmlns:wne="http://schemas.microsoft.com/office/word/2006/wordml" xmlns:wps="http://schemas.microsoft.com/office/word/2010/wordprocessingShape" xmlns:wpsCustomData="http://www.wps.cn/officeDocument/2013/wpsCustomData" mc:Ignorable="w14 w15 wp14">
+  <w:p>
+    <w:pPr>
+      <w:pStyle w:val="13"/>
     </w:pPr>
     <w:r>
       <mc:AlternateContent>
@@ -1971,7 +5475,7 @@
               <wp:extent cx="1828800" cy="1828800"/>
               <wp:effectExtent l="0" t="0" r="0" b="0"/>
               <wp:wrapNone/>
-              <wp:docPr id="42" name="文本框 42"/>
+              <wp:docPr id="3" name="文本框 3"/>
               <wp:cNvGraphicFramePr/>
               <a:graphic xmlns:a="http://schemas.openxmlformats.org/drawingml/2006/main">
                 <a:graphicData uri="http://schemas.microsoft.com/office/word/2010/wordprocessingShape">
@@ -2008,7 +5512,7 @@
                       <w:txbxContent>
                         <w:p>
                           <w:pPr>
-                            <w:pStyle w:val="11"/>
+                            <w:pStyle w:val="13"/>
                           </w:pPr>
                           <w:r>
                             <w:fldChar w:fldCharType="begin"/>
@@ -2039,7 +5543,7 @@
         </mc:Choice>
         <mc:Fallback>
           <w:pict>
-            <v:shape id="_x0000_s1026" o:spid="_x0000_s1026" o:spt="202" type="#_x0000_t202" style="position:absolute;left:0pt;margin-top:0pt;height:144pt;width:144pt;mso-position-horizontal:center;mso-position-horizontal-relative:margin;mso-wrap-style:none;z-index:251659264;mso-width-relative:page;mso-height-relative:page;" filled="f" stroked="f" coordsize="21600,21600" o:gfxdata="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">
+            <v:shape id="_x0000_s1026" o:spid="_x0000_s1026" o:spt="202" type="#_x0000_t202" style="position:absolute;left:0pt;margin-top:0pt;height:144pt;width:144pt;mso-position-horizontal:center;mso-position-horizontal-relative:margin;mso-wrap-style:none;z-index:251659264;mso-width-relative:page;mso-height-relative:page;" filled="f" stroked="f" coordsize="21600,21600" o:gfxdata="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">
               <v:fill on="f" focussize="0,0"/>
               <v:stroke on="f" weight="0.5pt"/>
               <v:imagedata o:title=""/>
@@ -2048,7 +5552,7 @@
                 <w:txbxContent>
                   <w:p>
                     <w:pPr>
-                      <w:pStyle w:val="11"/>
+                      <w:pStyle w:val="13"/>
                     </w:pPr>
                     <w:r>
                       <w:fldChar w:fldCharType="begin"/>
@@ -2075,6 +5579,31 @@
     </w:r>
   </w:p>
 </w:ftr>
+</file>
+
+<file path=word/footnotes.xml><?xml version="1.0" encoding="utf-8"?>
+<w:footnotes xmlns:wpc="http://schemas.microsoft.com/office/word/2010/wordprocessingCanvas" xmlns:mc="http://schemas.openxmlformats.org/markup-compatibility/2006" xmlns:o="urn:schemas-microsoft-com:office:office" xmlns:r="http://schemas.openxmlformats.org/officeDocument/2006/relationships" xmlns:m="http://schemas.openxmlformats.org/officeDocument/2006/math" xmlns:v="urn:schemas-microsoft-com:vml" xmlns:wp14="http://schemas.microsoft.com/office/word/2010/wordprocessingDrawing" xmlns:wp="http://schemas.openxmlformats.org/drawingml/2006/wordprocessingDrawing" xmlns:w="http://schemas.openxmlformats.org/wordprocessingml/2006/main" xmlns:w14="http://schemas.microsoft.com/office/word/2010/wordml" xmlns:w15="http://schemas.microsoft.com/office/word/2012/wordml" xmlns:w10="urn:schemas-microsoft-com:office:word" xmlns:wpg="http://schemas.microsoft.com/office/word/2010/wordprocessingGroup" xmlns:wpi="http://schemas.microsoft.com/office/word/2010/wordprocessingInk" xmlns:wne="http://schemas.microsoft.com/office/word/2006/wordml" xmlns:wps="http://schemas.microsoft.com/office/word/2010/wordprocessingShape" xmlns:wpsCustomData="http://www.wps.cn/officeDocument/2013/wpsCustomData" mc:Ignorable="w14 w15 wp14">
+  <w:footnote w:type="separator" w:id="0">
+    <w:p>
+      <w:pPr>
+        <w:ind w:firstLine="420"/>
+      </w:pPr>
+      <w:r>
+        <w:separator/>
+      </w:r>
+    </w:p>
+  </w:footnote>
+  <w:footnote w:type="continuationSeparator" w:id="1">
+    <w:p>
+      <w:pPr>
+        <w:ind w:firstLine="420"/>
+      </w:pPr>
+      <w:r>
+        <w:continuationSeparator/>
+      </w:r>
+    </w:p>
+  </w:footnote>
+</w:footnotes>
 </file>
 
 <file path=word/styles.xml><?xml version="1.0" encoding="utf-8"?>
@@ -2111,7 +5640,7 @@
     <w:lsdException w:unhideWhenUsed="0" w:uiPriority="39" w:semiHidden="0" w:name="toc 2"/>
     <w:lsdException w:uiPriority="39" w:semiHidden="0" w:name="toc 3"/>
     <w:lsdException w:unhideWhenUsed="0" w:uiPriority="0" w:semiHidden="0" w:name="toc 4"/>
-    <w:lsdException w:unhideWhenUsed="0" w:uiPriority="39" w:semiHidden="0" w:name="toc 5"/>
+    <w:lsdException w:qFormat="1" w:unhideWhenUsed="0" w:uiPriority="39" w:semiHidden="0" w:name="toc 5"/>
     <w:lsdException w:unhideWhenUsed="0" w:uiPriority="0" w:semiHidden="0" w:name="toc 6"/>
     <w:lsdException w:unhideWhenUsed="0" w:uiPriority="0" w:semiHidden="0" w:name="toc 7"/>
     <w:lsdException w:unhideWhenUsed="0" w:uiPriority="0" w:semiHidden="0" w:name="toc 8"/>
@@ -2122,7 +5651,7 @@
     <w:lsdException w:unhideWhenUsed="0" w:uiPriority="0" w:semiHidden="0" w:name="header"/>
     <w:lsdException w:qFormat="1" w:unhideWhenUsed="0" w:uiPriority="0" w:semiHidden="0" w:name="footer"/>
     <w:lsdException w:unhideWhenUsed="0" w:uiPriority="0" w:semiHidden="0" w:name="index heading"/>
-    <w:lsdException w:qFormat="1" w:uiPriority="0" w:name="caption"/>
+    <w:lsdException w:qFormat="1" w:uiPriority="0" w:semiHidden="0" w:name="caption"/>
     <w:lsdException w:unhideWhenUsed="0" w:uiPriority="0" w:semiHidden="0" w:name="table of figures"/>
     <w:lsdException w:unhideWhenUsed="0" w:uiPriority="0" w:semiHidden="0" w:name="envelope address"/>
     <w:lsdException w:unhideWhenUsed="0" w:uiPriority="0" w:semiHidden="0" w:name="envelope return"/>
@@ -2343,6 +5872,7 @@
     <w:uiPriority w:val="0"/>
     <w:pPr>
       <w:widowControl w:val="0"/>
+      <w:ind w:firstLine="420" w:firstLineChars="200"/>
       <w:jc w:val="both"/>
     </w:pPr>
     <w:rPr>
@@ -2375,7 +5905,6 @@
   </w:style>
   <w:style w:type="paragraph" w:styleId="3">
     <w:name w:val="heading 2"/>
-    <w:basedOn w:val="1"/>
     <w:next w:val="1"/>
     <w:qFormat/>
     <w:uiPriority w:val="0"/>
@@ -2395,22 +5924,23 @@
   </w:style>
   <w:style w:type="paragraph" w:styleId="4">
     <w:name w:val="heading 3"/>
-    <w:basedOn w:val="1"/>
     <w:next w:val="1"/>
-    <w:link w:val="24"/>
+    <w:link w:val="29"/>
     <w:unhideWhenUsed/>
     <w:qFormat/>
     <w:uiPriority w:val="0"/>
     <w:pPr>
       <w:keepNext/>
       <w:keepLines/>
+      <w:bidi w:val="0"/>
       <w:spacing w:before="260" w:after="260" w:line="416" w:lineRule="auto"/>
       <w:outlineLvl w:val="2"/>
     </w:pPr>
     <w:rPr>
+      <w:rFonts w:ascii="Times New Roman" w:hAnsi="Times New Roman" w:eastAsia="宋体"/>
       <w:b/>
       <w:bCs/>
-      <w:sz w:val="32"/>
+      <w:sz w:val="28"/>
       <w:szCs w:val="32"/>
     </w:rPr>
   </w:style>
@@ -2439,7 +5969,7 @@
     <w:name w:val="heading 5"/>
     <w:basedOn w:val="1"/>
     <w:next w:val="1"/>
-    <w:link w:val="28"/>
+    <w:link w:val="33"/>
     <w:unhideWhenUsed/>
     <w:qFormat/>
     <w:uiPriority w:val="0"/>
@@ -2456,19 +5986,32 @@
       <w:szCs w:val="28"/>
     </w:rPr>
   </w:style>
-  <w:style w:type="character" w:default="1" w:styleId="21">
+  <w:style w:type="character" w:default="1" w:styleId="25">
     <w:name w:val="Default Paragraph Font"/>
     <w:semiHidden/>
     <w:unhideWhenUsed/>
     <w:qFormat/>
     <w:uiPriority w:val="1"/>
   </w:style>
-  <w:style w:type="table" w:default="1" w:styleId="19">
+  <w:style w:type="table" w:default="1" w:styleId="23">
     <w:name w:val="Normal Table"/>
     <w:semiHidden/>
     <w:unhideWhenUsed/>
     <w:qFormat/>
     <w:uiPriority w:val="99"/>
+    <w:pPr>
+      <w:keepNext w:val="0"/>
+      <w:keepLines w:val="0"/>
+      <w:widowControl/>
+      <w:suppressLineNumbers w:val="0"/>
+      <w:spacing w:before="0" w:beforeAutospacing="0" w:after="0" w:afterAutospacing="0"/>
+      <w:ind w:left="0" w:right="0"/>
+    </w:pPr>
+    <w:rPr>
+      <w:rFonts w:hint="default" w:ascii="Times New Roman" w:hAnsi="Times New Roman" w:cs="Times New Roman"/>
+      <w:sz w:val="20"/>
+      <w:szCs w:val="20"/>
+    </w:rPr>
     <w:tblPr>
       <w:tblCellMar>
         <w:top w:w="0" w:type="dxa"/>
@@ -2495,10 +6038,25 @@
     </w:rPr>
   </w:style>
   <w:style w:type="paragraph" w:styleId="8">
+    <w:name w:val="caption"/>
+    <w:next w:val="1"/>
+    <w:unhideWhenUsed/>
+    <w:qFormat/>
+    <w:uiPriority w:val="0"/>
+    <w:pPr>
+      <w:jc w:val="center"/>
+    </w:pPr>
+    <w:rPr>
+      <w:rFonts w:ascii="Arial" w:hAnsi="Arial" w:eastAsia="黑体"/>
+      <w:sz w:val="20"/>
+    </w:rPr>
+  </w:style>
+  <w:style w:type="paragraph" w:styleId="9">
     <w:name w:val="toc 5"/>
     <w:basedOn w:val="1"/>
     <w:next w:val="1"/>
     <w:autoRedefine/>
+    <w:qFormat/>
     <w:uiPriority w:val="39"/>
     <w:pPr>
       <w:ind w:left="840"/>
@@ -2510,7 +6068,7 @@
       <w:szCs w:val="18"/>
     </w:rPr>
   </w:style>
-  <w:style w:type="paragraph" w:styleId="9">
+  <w:style w:type="paragraph" w:styleId="10">
     <w:name w:val="toc 3"/>
     <w:basedOn w:val="1"/>
     <w:next w:val="1"/>
@@ -2529,7 +6087,7 @@
       <w:szCs w:val="20"/>
     </w:rPr>
   </w:style>
-  <w:style w:type="paragraph" w:styleId="10">
+  <w:style w:type="paragraph" w:styleId="11">
     <w:name w:val="toc 8"/>
     <w:basedOn w:val="1"/>
     <w:next w:val="1"/>
@@ -2545,7 +6103,17 @@
       <w:szCs w:val="18"/>
     </w:rPr>
   </w:style>
-  <w:style w:type="paragraph" w:styleId="11">
+  <w:style w:type="paragraph" w:styleId="12">
+    <w:name w:val="endnote text"/>
+    <w:basedOn w:val="1"/>
+    <w:uiPriority w:val="0"/>
+    <w:pPr>
+      <w:snapToGrid w:val="0"/>
+      <w:ind w:firstLine="0" w:firstLineChars="0"/>
+      <w:jc w:val="left"/>
+    </w:pPr>
+  </w:style>
+  <w:style w:type="paragraph" w:styleId="13">
     <w:name w:val="footer"/>
     <w:basedOn w:val="1"/>
     <w:qFormat/>
@@ -2562,7 +6130,7 @@
       <w:sz w:val="18"/>
     </w:rPr>
   </w:style>
-  <w:style w:type="paragraph" w:styleId="12">
+  <w:style w:type="paragraph" w:styleId="14">
     <w:name w:val="header"/>
     <w:basedOn w:val="1"/>
     <w:uiPriority w:val="0"/>
@@ -2583,7 +6151,7 @@
       <w:sz w:val="18"/>
     </w:rPr>
   </w:style>
-  <w:style w:type="paragraph" w:styleId="13">
+  <w:style w:type="paragraph" w:styleId="15">
     <w:name w:val="toc 1"/>
     <w:basedOn w:val="1"/>
     <w:next w:val="1"/>
@@ -2603,7 +6171,7 @@
       <w:szCs w:val="20"/>
     </w:rPr>
   </w:style>
-  <w:style w:type="paragraph" w:styleId="14">
+  <w:style w:type="paragraph" w:styleId="16">
     <w:name w:val="toc 4"/>
     <w:basedOn w:val="1"/>
     <w:next w:val="1"/>
@@ -2619,7 +6187,7 @@
       <w:szCs w:val="18"/>
     </w:rPr>
   </w:style>
-  <w:style w:type="paragraph" w:styleId="15">
+  <w:style w:type="paragraph" w:styleId="17">
     <w:name w:val="Subtitle"/>
     <w:basedOn w:val="1"/>
     <w:next w:val="1"/>
@@ -2636,7 +6204,7 @@
       <w:szCs w:val="20"/>
     </w:rPr>
   </w:style>
-  <w:style w:type="paragraph" w:styleId="16">
+  <w:style w:type="paragraph" w:styleId="18">
     <w:name w:val="toc 6"/>
     <w:basedOn w:val="1"/>
     <w:next w:val="1"/>
@@ -2652,7 +6220,7 @@
       <w:szCs w:val="18"/>
     </w:rPr>
   </w:style>
-  <w:style w:type="paragraph" w:styleId="17">
+  <w:style w:type="paragraph" w:styleId="19">
     <w:name w:val="toc 2"/>
     <w:basedOn w:val="1"/>
     <w:next w:val="1"/>
@@ -2669,7 +6237,7 @@
       <w:szCs w:val="20"/>
     </w:rPr>
   </w:style>
-  <w:style w:type="paragraph" w:styleId="18">
+  <w:style w:type="paragraph" w:styleId="20">
     <w:name w:val="toc 9"/>
     <w:basedOn w:val="1"/>
     <w:next w:val="1"/>
@@ -2685,9 +6253,57 @@
       <w:szCs w:val="18"/>
     </w:rPr>
   </w:style>
-  <w:style w:type="table" w:styleId="20">
+  <w:style w:type="paragraph" w:styleId="21">
+    <w:name w:val="HTML Preformatted"/>
+    <w:basedOn w:val="1"/>
+    <w:uiPriority w:val="0"/>
+    <w:pPr>
+      <w:tabs>
+        <w:tab w:val="left" w:pos="916"/>
+        <w:tab w:val="left" w:pos="1832"/>
+        <w:tab w:val="left" w:pos="2748"/>
+        <w:tab w:val="left" w:pos="3664"/>
+        <w:tab w:val="left" w:pos="4580"/>
+        <w:tab w:val="left" w:pos="5496"/>
+        <w:tab w:val="left" w:pos="6412"/>
+        <w:tab w:val="left" w:pos="7328"/>
+        <w:tab w:val="left" w:pos="8244"/>
+        <w:tab w:val="left" w:pos="9160"/>
+        <w:tab w:val="left" w:pos="10076"/>
+        <w:tab w:val="left" w:pos="10992"/>
+        <w:tab w:val="left" w:pos="11908"/>
+        <w:tab w:val="left" w:pos="12824"/>
+        <w:tab w:val="left" w:pos="13740"/>
+        <w:tab w:val="left" w:pos="14656"/>
+      </w:tabs>
+      <w:jc w:val="left"/>
+    </w:pPr>
+    <w:rPr>
+      <w:rFonts w:hint="eastAsia" w:ascii="宋体" w:hAnsi="宋体" w:eastAsia="宋体" w:cs="宋体"/>
+      <w:kern w:val="0"/>
+      <w:sz w:val="24"/>
+      <w:szCs w:val="24"/>
+      <w:lang w:val="en-US" w:eastAsia="zh-CN" w:bidi="ar"/>
+    </w:rPr>
+  </w:style>
+  <w:style w:type="paragraph" w:styleId="22">
+    <w:name w:val="Normal (Web)"/>
+    <w:basedOn w:val="1"/>
+    <w:uiPriority w:val="0"/>
+    <w:pPr>
+      <w:spacing w:before="0" w:beforeAutospacing="1" w:after="0" w:afterAutospacing="1"/>
+      <w:ind w:left="0" w:right="0"/>
+      <w:jc w:val="left"/>
+    </w:pPr>
+    <w:rPr>
+      <w:kern w:val="0"/>
+      <w:sz w:val="24"/>
+      <w:lang w:val="en-US" w:eastAsia="zh-CN" w:bidi="ar"/>
+    </w:rPr>
+  </w:style>
+  <w:style w:type="table" w:styleId="24">
     <w:name w:val="Table Grid"/>
-    <w:basedOn w:val="19"/>
+    <w:basedOn w:val="23"/>
     <w:qFormat/>
     <w:uiPriority w:val="39"/>
     <w:tblPr>
@@ -2701,18 +6317,27 @@
       </w:tblBorders>
     </w:tblPr>
   </w:style>
-  <w:style w:type="character" w:styleId="22">
+  <w:style w:type="character" w:styleId="26">
+    <w:name w:val="endnote reference"/>
+    <w:basedOn w:val="25"/>
+    <w:uiPriority w:val="0"/>
+    <w:rPr>
+      <w:rFonts w:ascii="Times New Roman" w:hAnsi="Times New Roman" w:eastAsia="宋体"/>
+      <w:vertAlign w:val="superscript"/>
+    </w:rPr>
+  </w:style>
+  <w:style w:type="character" w:styleId="27">
     <w:name w:val="Emphasis"/>
-    <w:basedOn w:val="21"/>
+    <w:basedOn w:val="25"/>
     <w:qFormat/>
     <w:uiPriority w:val="0"/>
     <w:rPr>
       <w:i/>
     </w:rPr>
   </w:style>
-  <w:style w:type="character" w:styleId="23">
+  <w:style w:type="character" w:styleId="28">
     <w:name w:val="Hyperlink"/>
-    <w:basedOn w:val="21"/>
+    <w:basedOn w:val="25"/>
     <w:unhideWhenUsed/>
     <w:uiPriority w:val="99"/>
     <w:rPr>
@@ -2725,21 +6350,19 @@
       </w14:textFill>
     </w:rPr>
   </w:style>
-  <w:style w:type="character" w:customStyle="1" w:styleId="24">
+  <w:style w:type="character" w:customStyle="1" w:styleId="29">
     <w:name w:val="标题 3 字符"/>
-    <w:basedOn w:val="21"/>
     <w:link w:val="4"/>
     <w:uiPriority w:val="0"/>
     <w:rPr>
-      <w:rFonts w:asciiTheme="minorHAnsi" w:hAnsiTheme="minorHAnsi" w:eastAsiaTheme="minorEastAsia" w:cstheme="minorBidi"/>
+      <w:rFonts w:ascii="Times New Roman" w:hAnsi="Times New Roman" w:eastAsia="宋体"/>
       <w:b/>
       <w:bCs/>
-      <w:kern w:val="2"/>
-      <w:sz w:val="32"/>
+      <w:sz w:val="28"/>
       <w:szCs w:val="32"/>
     </w:rPr>
   </w:style>
-  <w:style w:type="paragraph" w:customStyle="1" w:styleId="25">
+  <w:style w:type="paragraph" w:customStyle="1" w:styleId="30">
     <w:name w:val="WPSOffice手动目录 1"/>
     <w:uiPriority w:val="0"/>
     <w:rPr>
@@ -2747,7 +6370,7 @@
       <w:lang w:val="en-US" w:eastAsia="zh-CN" w:bidi="ar-SA"/>
     </w:rPr>
   </w:style>
-  <w:style w:type="paragraph" w:customStyle="1" w:styleId="26">
+  <w:style w:type="paragraph" w:customStyle="1" w:styleId="31">
     <w:name w:val="WPSOffice手动目录 2"/>
     <w:qFormat/>
     <w:uiPriority w:val="0"/>
@@ -2759,7 +6382,7 @@
       <w:lang w:val="en-US" w:eastAsia="zh-CN" w:bidi="ar-SA"/>
     </w:rPr>
   </w:style>
-  <w:style w:type="paragraph" w:customStyle="1" w:styleId="27">
+  <w:style w:type="paragraph" w:customStyle="1" w:styleId="32">
     <w:name w:val="TOC Heading"/>
     <w:basedOn w:val="2"/>
     <w:next w:val="1"/>
@@ -2783,9 +6406,9 @@
       <w:szCs w:val="32"/>
     </w:rPr>
   </w:style>
-  <w:style w:type="character" w:customStyle="1" w:styleId="28">
+  <w:style w:type="character" w:customStyle="1" w:styleId="33">
     <w:name w:val="标题 5 字符"/>
-    <w:basedOn w:val="21"/>
+    <w:basedOn w:val="25"/>
     <w:link w:val="6"/>
     <w:uiPriority w:val="0"/>
     <w:rPr>
@@ -2795,6 +6418,24 @@
       <w:kern w:val="2"/>
       <w:sz w:val="28"/>
       <w:szCs w:val="28"/>
+    </w:rPr>
+  </w:style>
+  <w:style w:type="character" w:customStyle="1" w:styleId="34">
+    <w:name w:val="10"/>
+    <w:basedOn w:val="25"/>
+    <w:uiPriority w:val="0"/>
+    <w:rPr>
+      <w:rFonts w:hint="default" w:ascii="Times New Roman" w:hAnsi="Times New Roman" w:cs="Times New Roman"/>
+    </w:rPr>
+  </w:style>
+  <w:style w:type="character" w:customStyle="1" w:styleId="35">
+    <w:name w:val="15"/>
+    <w:basedOn w:val="25"/>
+    <w:uiPriority w:val="0"/>
+    <w:rPr>
+      <w:rFonts w:hint="default" w:ascii="Times New Roman" w:hAnsi="Times New Roman" w:cs="Times New Roman"/>
+      <w:color w:val="0563C1"/>
+      <w:u w:val="single"/>
     </w:rPr>
   </w:style>
 </w:styles>
@@ -3059,6 +6700,7 @@
 <s:customData xmlns="http://www.wps.cn/officeDocument/2013/wpsCustomData" xmlns:s="http://www.wps.cn/officeDocument/2013/wpsCustomData">
   <customSectProps>
     <customSectPr/>
+    <customSectPr/>
   </customSectProps>
   <customShpExts>
     <customShpInfo spid="_x0000_s1026" textRotate="1"/>
